--- a/实验室管理系统需求说明书.docx
+++ b/实验室管理系统需求说明书.docx
@@ -6,15 +6,12 @@
       <w:pPr>
         <w:jc w:val="center"/>
         <w:rPr>
-          <w:rFonts w:hint="eastAsia"/>
           <w:b/>
           <w:bCs/>
           <w:sz w:val="44"/>
           <w:szCs w:val="44"/>
         </w:rPr>
       </w:pPr>
-      <w:bookmarkStart w:id="0" w:name="_GoBack"/>
-      <w:bookmarkEnd w:id="0"/>
       <w:r>
         <w:rPr>
           <w:rFonts w:hint="eastAsia"/>
@@ -29,11 +26,8 @@
     <w:p>
       <w:pPr>
         <w:pStyle w:val="1"/>
-        <w:rPr>
-          <w:rFonts w:hint="eastAsia"/>
-        </w:rPr>
-      </w:pPr>
-      <w:bookmarkStart w:id="1" w:name="_Toc521463250"/>
+      </w:pPr>
+      <w:bookmarkStart w:id="0" w:name="_Toc521463250"/>
       <w:r>
         <w:rPr>
           <w:rFonts w:hint="eastAsia"/>
@@ -52,104 +46,89 @@
         </w:rPr>
         <w:t>引言</w:t>
       </w:r>
+      <w:bookmarkEnd w:id="0"/>
+    </w:p>
+    <w:p>
+      <w:pPr>
+        <w:pStyle w:val="2"/>
+        <w:spacing w:line="360" w:lineRule="auto"/>
+      </w:pPr>
+      <w:bookmarkStart w:id="1" w:name="_Toc521463251"/>
+      <w:r>
+        <w:rPr>
+          <w:rFonts w:hint="eastAsia"/>
+        </w:rPr>
+        <w:t>1.1</w:t>
+      </w:r>
+      <w:r>
+        <w:rPr>
+          <w:rFonts w:hint="eastAsia"/>
+        </w:rPr>
+        <w:t>编写目的</w:t>
+      </w:r>
       <w:bookmarkEnd w:id="1"/>
     </w:p>
     <w:p>
       <w:pPr>
+        <w:spacing w:line="360" w:lineRule="auto"/>
+        <w:ind w:firstLine="420"/>
+      </w:pPr>
+      <w:r>
+        <w:rPr>
+          <w:rFonts w:hint="eastAsia"/>
+        </w:rPr>
+        <w:t>需求说明书有时候也被称为规格说明书，本规格说明描述了招聘网站设计项目的要求，并且作为各方面沟通的依据，也为下一步工作提供基准。</w:t>
+      </w:r>
+    </w:p>
+    <w:p>
+      <w:pPr>
+        <w:spacing w:line="360" w:lineRule="auto"/>
+        <w:ind w:firstLine="420"/>
+      </w:pPr>
+      <w:r>
+        <w:rPr>
+          <w:rFonts w:hint="eastAsia"/>
+        </w:rPr>
+        <w:t>软件开发小组的每一位成员应该阅读</w:t>
+      </w:r>
+      <w:proofErr w:type="gramStart"/>
+      <w:r>
+        <w:rPr>
+          <w:rFonts w:hint="eastAsia"/>
+        </w:rPr>
+        <w:t>本需求</w:t>
+      </w:r>
+      <w:proofErr w:type="gramEnd"/>
+      <w:r>
+        <w:rPr>
+          <w:rFonts w:hint="eastAsia"/>
+        </w:rPr>
+        <w:t>说明，以明确项目最后要求完成的软件产品的特点。经使用方认可的需求说明将作为产品特征评价、仲裁的重要参考。</w:t>
+      </w:r>
+    </w:p>
+    <w:p>
+      <w:pPr>
         <w:pStyle w:val="2"/>
         <w:spacing w:line="360" w:lineRule="auto"/>
-        <w:rPr>
-          <w:rFonts w:hint="eastAsia"/>
-        </w:rPr>
-      </w:pPr>
-      <w:bookmarkStart w:id="2" w:name="_Toc521463251"/>
-      <w:r>
-        <w:rPr>
-          <w:rFonts w:hint="eastAsia"/>
-        </w:rPr>
-        <w:t>1.1</w:t>
-      </w:r>
-      <w:r>
-        <w:rPr>
-          <w:rFonts w:hint="eastAsia"/>
-        </w:rPr>
-        <w:t>编写目的</w:t>
+      </w:pPr>
+      <w:bookmarkStart w:id="2" w:name="_Toc521463252"/>
+      <w:r>
+        <w:rPr>
+          <w:rFonts w:hint="eastAsia"/>
+        </w:rPr>
+        <w:t>1.2</w:t>
+      </w:r>
+      <w:r>
+        <w:rPr>
+          <w:rFonts w:hint="eastAsia"/>
+        </w:rPr>
+        <w:t>背景</w:t>
       </w:r>
       <w:bookmarkEnd w:id="2"/>
     </w:p>
     <w:p>
       <w:pPr>
         <w:spacing w:line="360" w:lineRule="auto"/>
-        <w:ind w:firstLine="420"/>
-        <w:rPr>
-          <w:rFonts w:hint="eastAsia"/>
-        </w:rPr>
-      </w:pPr>
-      <w:r>
-        <w:rPr>
-          <w:rFonts w:hint="eastAsia"/>
-        </w:rPr>
-        <w:t>需求说明书有时候也被称为规格说明书，本规格说明描述了招聘网站设计项目的要求，并且作为各方面沟通的依据，也为下一步工作提供基准。</w:t>
-      </w:r>
-    </w:p>
-    <w:p>
-      <w:pPr>
-        <w:spacing w:line="360" w:lineRule="auto"/>
-        <w:ind w:firstLine="420"/>
-        <w:rPr>
-          <w:rFonts w:hint="eastAsia"/>
-        </w:rPr>
-      </w:pPr>
-      <w:r>
-        <w:rPr>
-          <w:rFonts w:hint="eastAsia"/>
-        </w:rPr>
-        <w:t>软件开发小组的每一位成员应该阅读</w:t>
-      </w:r>
-      <w:proofErr w:type="gramStart"/>
-      <w:r>
-        <w:rPr>
-          <w:rFonts w:hint="eastAsia"/>
-        </w:rPr>
-        <w:t>本需求</w:t>
-      </w:r>
-      <w:proofErr w:type="gramEnd"/>
-      <w:r>
-        <w:rPr>
-          <w:rFonts w:hint="eastAsia"/>
-        </w:rPr>
-        <w:t>说明，以明确项目最后要求完成的软件产品的特点。经使用方认可的需求说明将作为产品特征评价、仲裁的重要参考。</w:t>
-      </w:r>
-    </w:p>
-    <w:p>
-      <w:pPr>
-        <w:pStyle w:val="2"/>
-        <w:spacing w:line="360" w:lineRule="auto"/>
-        <w:rPr>
-          <w:rFonts w:hint="eastAsia"/>
-        </w:rPr>
-      </w:pPr>
-      <w:bookmarkStart w:id="3" w:name="_Toc521463252"/>
-      <w:r>
-        <w:rPr>
-          <w:rFonts w:hint="eastAsia"/>
-        </w:rPr>
-        <w:t>1.2</w:t>
-      </w:r>
-      <w:r>
-        <w:rPr>
-          <w:rFonts w:hint="eastAsia"/>
-        </w:rPr>
-        <w:t>背景</w:t>
-      </w:r>
-      <w:bookmarkEnd w:id="3"/>
-    </w:p>
-    <w:p>
-      <w:pPr>
-        <w:spacing w:line="360" w:lineRule="auto"/>
-        <w:rPr>
-          <w:rFonts w:hint="eastAsia"/>
-        </w:rPr>
       </w:pPr>
       <w:r>
         <w:rPr>
@@ -165,9 +144,6 @@
           <w:numId w:val="9"/>
         </w:numPr>
         <w:spacing w:line="360" w:lineRule="auto"/>
-        <w:rPr>
-          <w:rFonts w:hint="eastAsia"/>
-        </w:rPr>
       </w:pPr>
       <w:r>
         <w:rPr>
@@ -195,9 +171,6 @@
           <w:numId w:val="9"/>
         </w:numPr>
         <w:spacing w:line="360" w:lineRule="auto"/>
-        <w:rPr>
-          <w:rFonts w:hint="eastAsia"/>
-        </w:rPr>
       </w:pPr>
       <w:r>
         <w:rPr>
@@ -222,9 +195,6 @@
       <w:pPr>
         <w:spacing w:line="360" w:lineRule="auto"/>
         <w:ind w:firstLineChars="200" w:firstLine="420"/>
-        <w:rPr>
-          <w:rFonts w:hint="eastAsia"/>
-        </w:rPr>
       </w:pPr>
       <w:r>
         <w:rPr>
@@ -251,9 +221,6 @@
       <w:pPr>
         <w:spacing w:line="360" w:lineRule="auto"/>
         <w:ind w:firstLineChars="200" w:firstLine="420"/>
-        <w:rPr>
-          <w:rFonts w:hint="eastAsia"/>
-        </w:rPr>
       </w:pPr>
       <w:r>
         <w:rPr>
@@ -293,9 +260,6 @@
           <w:numId w:val="9"/>
         </w:numPr>
         <w:spacing w:line="360" w:lineRule="auto"/>
-        <w:rPr>
-          <w:rFonts w:hint="eastAsia"/>
-        </w:rPr>
       </w:pPr>
       <w:r>
         <w:rPr>
@@ -344,9 +308,6 @@
       <w:pPr>
         <w:spacing w:line="360" w:lineRule="auto"/>
         <w:ind w:firstLineChars="200" w:firstLine="420"/>
-        <w:rPr>
-          <w:rFonts w:hint="eastAsia"/>
-        </w:rPr>
       </w:pPr>
       <w:r>
         <w:rPr>
@@ -371,9 +332,6 @@
       <w:pPr>
         <w:spacing w:line="360" w:lineRule="auto"/>
         <w:ind w:firstLineChars="200" w:firstLine="420"/>
-        <w:rPr>
-          <w:rFonts w:hint="eastAsia"/>
-        </w:rPr>
       </w:pPr>
       <w:r>
         <w:rPr>
@@ -422,11 +380,8 @@
       <w:pPr>
         <w:pStyle w:val="2"/>
         <w:spacing w:line="360" w:lineRule="auto"/>
-        <w:rPr>
-          <w:rFonts w:hint="eastAsia"/>
-        </w:rPr>
-      </w:pPr>
-      <w:bookmarkStart w:id="4" w:name="_Toc521463253"/>
+      </w:pPr>
+      <w:bookmarkStart w:id="3" w:name="_Toc521463253"/>
       <w:r>
         <w:rPr>
           <w:rFonts w:hint="eastAsia"/>
@@ -439,15 +394,12 @@
         </w:rPr>
         <w:t>定义</w:t>
       </w:r>
-      <w:bookmarkEnd w:id="4"/>
+      <w:bookmarkEnd w:id="3"/>
     </w:p>
     <w:p>
       <w:pPr>
         <w:spacing w:line="360" w:lineRule="auto"/>
         <w:ind w:firstLine="420"/>
-        <w:rPr>
-          <w:rFonts w:hint="eastAsia"/>
-        </w:rPr>
       </w:pPr>
       <w:r>
         <w:rPr>
@@ -494,11 +446,8 @@
           <w:numId w:val="11"/>
         </w:numPr>
         <w:spacing w:line="360" w:lineRule="auto"/>
-        <w:rPr>
-          <w:rFonts w:hint="eastAsia"/>
-        </w:rPr>
-      </w:pPr>
-      <w:bookmarkStart w:id="5" w:name="_Toc521463254"/>
+      </w:pPr>
+      <w:bookmarkStart w:id="4" w:name="_Toc521463254"/>
       <w:r>
         <w:rPr>
           <w:rFonts w:hint="eastAsia"/>
@@ -512,14 +461,9 @@
         </w:rPr>
         <w:t>参考资料</w:t>
       </w:r>
-      <w:bookmarkEnd w:id="5"/>
-    </w:p>
-    <w:p>
-      <w:pPr>
-        <w:rPr>
-          <w:rFonts w:hint="eastAsia"/>
-        </w:rPr>
-      </w:pPr>
+      <w:bookmarkEnd w:id="4"/>
+    </w:p>
+    <w:p>
       <w:r>
         <w:rPr>
           <w:rFonts w:hint="eastAsia"/>
@@ -534,9 +478,6 @@
           <w:numId w:val="10"/>
         </w:numPr>
         <w:spacing w:line="360" w:lineRule="auto"/>
-        <w:rPr>
-          <w:rFonts w:hint="eastAsia"/>
-        </w:rPr>
       </w:pPr>
       <w:r>
         <w:rPr>
@@ -558,9 +499,6 @@
           <w:numId w:val="10"/>
         </w:numPr>
         <w:spacing w:line="360" w:lineRule="auto"/>
-        <w:rPr>
-          <w:rFonts w:hint="eastAsia"/>
-        </w:rPr>
       </w:pPr>
       <w:r>
         <w:rPr>
@@ -572,9 +510,6 @@
     <w:p>
       <w:pPr>
         <w:spacing w:line="360" w:lineRule="auto"/>
-        <w:rPr>
-          <w:rFonts w:hint="eastAsia"/>
-        </w:rPr>
       </w:pPr>
       <w:r>
         <w:rPr>
@@ -590,9 +525,6 @@
           <w:numId w:val="11"/>
         </w:numPr>
         <w:spacing w:line="360" w:lineRule="auto"/>
-        <w:rPr>
-          <w:rFonts w:hint="eastAsia"/>
-        </w:rPr>
       </w:pPr>
       <w:r>
         <w:rPr>
@@ -628,9 +560,6 @@
           <w:numId w:val="11"/>
         </w:numPr>
         <w:spacing w:line="360" w:lineRule="auto"/>
-        <w:rPr>
-          <w:rFonts w:hint="eastAsia"/>
-        </w:rPr>
       </w:pPr>
       <w:r>
         <w:rPr>
@@ -670,9 +599,6 @@
           <w:numId w:val="11"/>
         </w:numPr>
         <w:spacing w:line="360" w:lineRule="auto"/>
-        <w:rPr>
-          <w:rFonts w:hint="eastAsia"/>
-        </w:rPr>
       </w:pPr>
       <w:proofErr w:type="gramStart"/>
       <w:r>
@@ -692,9 +618,6 @@
     <w:p>
       <w:pPr>
         <w:spacing w:line="360" w:lineRule="auto"/>
-        <w:rPr>
-          <w:rFonts w:hint="eastAsia"/>
-        </w:rPr>
       </w:pPr>
       <w:r>
         <w:rPr>
@@ -707,9 +630,6 @@
       <w:pPr>
         <w:spacing w:line="360" w:lineRule="auto"/>
         <w:ind w:firstLine="420"/>
-        <w:rPr>
-          <w:rFonts w:hint="eastAsia"/>
-        </w:rPr>
       </w:pPr>
       <w:r>
         <w:rPr>
@@ -740,18 +660,12 @@
       <w:pPr>
         <w:spacing w:line="360" w:lineRule="auto"/>
         <w:ind w:firstLine="420"/>
-        <w:rPr>
-          <w:rFonts w:hint="eastAsia"/>
-        </w:rPr>
       </w:pPr>
     </w:p>
     <w:p>
       <w:pPr>
         <w:spacing w:line="360" w:lineRule="auto"/>
         <w:ind w:firstLine="420"/>
-        <w:rPr>
-          <w:rFonts w:hint="eastAsia"/>
-        </w:rPr>
       </w:pPr>
       <w:r>
         <w:rPr>
@@ -764,11 +678,8 @@
       <w:pPr>
         <w:pStyle w:val="1"/>
         <w:spacing w:line="360" w:lineRule="auto"/>
-        <w:rPr>
-          <w:rFonts w:hint="eastAsia"/>
-        </w:rPr>
-      </w:pPr>
-      <w:bookmarkStart w:id="6" w:name="_Toc521463255"/>
+      </w:pPr>
+      <w:bookmarkStart w:id="5" w:name="_Toc521463255"/>
       <w:r>
         <w:br w:type="page"/>
       </w:r>
@@ -791,41 +702,55 @@
         </w:rPr>
         <w:t>任务概述</w:t>
       </w:r>
+      <w:bookmarkEnd w:id="5"/>
+    </w:p>
+    <w:p>
+      <w:pPr>
+        <w:pStyle w:val="2"/>
+        <w:spacing w:line="360" w:lineRule="auto"/>
+      </w:pPr>
+      <w:bookmarkStart w:id="6" w:name="_Toc521463256"/>
+      <w:r>
+        <w:rPr>
+          <w:rFonts w:hint="eastAsia"/>
+        </w:rPr>
+        <w:t>2.1</w:t>
+      </w:r>
+      <w:r>
+        <w:rPr>
+          <w:rFonts w:hint="eastAsia"/>
+        </w:rPr>
+        <w:t>目标</w:t>
+      </w:r>
       <w:bookmarkEnd w:id="6"/>
     </w:p>
     <w:p>
       <w:pPr>
-        <w:pStyle w:val="2"/>
-        <w:spacing w:line="360" w:lineRule="auto"/>
-        <w:rPr>
-          <w:rFonts w:hint="eastAsia"/>
-        </w:rPr>
-      </w:pPr>
-      <w:bookmarkStart w:id="7" w:name="_Toc521463256"/>
-      <w:r>
-        <w:rPr>
-          <w:rFonts w:hint="eastAsia"/>
-        </w:rPr>
-        <w:t>2.1</w:t>
-      </w:r>
-      <w:r>
-        <w:rPr>
-          <w:rFonts w:hint="eastAsia"/>
-        </w:rPr>
-        <w:t>目标</w:t>
-      </w:r>
-      <w:bookmarkEnd w:id="7"/>
-    </w:p>
-    <w:p>
-      <w:pPr>
-        <w:spacing w:line="360" w:lineRule="auto"/>
+        <w:spacing w:line="360" w:lineRule="auto"/>
+        <w:rPr>
+          <w:rFonts w:ascii="宋体"/>
+          <w:sz w:val="22"/>
+          <w:szCs w:val="22"/>
+          <w:lang w:val="zh-CN"/>
+        </w:rPr>
+      </w:pPr>
+      <w:r>
         <w:rPr>
           <w:rFonts w:ascii="宋体" w:hint="eastAsia"/>
           <w:sz w:val="22"/>
           <w:szCs w:val="22"/>
           <w:lang w:val="zh-CN"/>
         </w:rPr>
-      </w:pPr>
+        <w:t>在今天这个充满竞争的世界里，招聘人才和求职同样都很困难，“分类广告”网站可以帮助求职者和猎头宣传他们各自的需求，通过在该网站上做广告，求职者可以寻找到终身</w:t>
+      </w:r>
+      <w:r>
+        <w:rPr>
+          <w:rFonts w:ascii="宋体"/>
+          <w:sz w:val="22"/>
+          <w:szCs w:val="22"/>
+        </w:rPr>
+        <w:t>/</w:t>
+      </w:r>
       <w:r>
         <w:rPr>
           <w:rFonts w:ascii="宋体" w:hint="eastAsia"/>
@@ -833,11 +758,53 @@
           <w:szCs w:val="22"/>
           <w:lang w:val="zh-CN"/>
         </w:rPr>
-        <w:t>在今天这个充满竞争的世界里，招聘人才和求职同样都很困难，“分类广告”网站可以帮助求职者和猎头宣传他们各自的需求，通过在该网站上做广告，求职者可以寻找到终身</w:t>
-      </w:r>
-      <w:r>
-        <w:rPr>
-          <w:rFonts w:ascii="宋体"/>
+        <w:t>合同工作，猎头可以物色到所需的专业人才。</w:t>
+      </w:r>
+    </w:p>
+    <w:p>
+      <w:pPr>
+        <w:spacing w:line="360" w:lineRule="auto"/>
+      </w:pPr>
+    </w:p>
+    <w:p>
+      <w:pPr>
+        <w:spacing w:line="360" w:lineRule="auto"/>
+        <w:rPr>
+          <w:rFonts w:ascii="宋体" w:cs="Arial Unicode MS"/>
+          <w:sz w:val="22"/>
+          <w:szCs w:val="22"/>
+          <w:lang w:val="zh-CN"/>
+        </w:rPr>
+      </w:pPr>
+      <w:r>
+        <w:rPr>
+          <w:rFonts w:ascii="宋体" w:cs="Arial Unicode MS" w:hint="eastAsia"/>
+          <w:sz w:val="22"/>
+          <w:szCs w:val="22"/>
+          <w:lang w:val="zh-CN"/>
+        </w:rPr>
+        <w:t>本案例的问题定义是：开发一个能够帮助求职者（</w:t>
+      </w:r>
+      <w:r>
+        <w:rPr>
+          <w:rFonts w:ascii="宋体" w:cs="Arial Unicode MS"/>
+          <w:sz w:val="22"/>
+          <w:szCs w:val="22"/>
+        </w:rPr>
+        <w:t xml:space="preserve">Web </w:t>
+      </w:r>
+      <w:r>
+        <w:rPr>
+          <w:rFonts w:ascii="宋体" w:cs="Arial Unicode MS" w:hint="eastAsia"/>
+          <w:sz w:val="22"/>
+          <w:szCs w:val="22"/>
+          <w:lang w:val="zh-CN"/>
+        </w:rPr>
+        <w:t>开发人员或美工）上载他们的简历、帮助公司或者猎头宣传其所提供的工作机会的软件，全面的搜索机制有助于查找所需的人才</w:t>
+      </w:r>
+      <w:r>
+        <w:rPr>
+          <w:rFonts w:ascii="宋体" w:cs="Arial Unicode MS"/>
           <w:sz w:val="22"/>
           <w:szCs w:val="22"/>
         </w:rPr>
@@ -845,82 +812,17 @@
       </w:r>
       <w:r>
         <w:rPr>
-          <w:rFonts w:ascii="宋体" w:hint="eastAsia"/>
+          <w:rFonts w:ascii="宋体" w:cs="Arial Unicode MS" w:hint="eastAsia"/>
           <w:sz w:val="22"/>
           <w:szCs w:val="22"/>
           <w:lang w:val="zh-CN"/>
         </w:rPr>
-        <w:t>合同工作，猎头可以物色到所需的专业人才。</w:t>
-      </w:r>
-    </w:p>
-    <w:p>
-      <w:pPr>
-        <w:spacing w:line="360" w:lineRule="auto"/>
-        <w:rPr>
-          <w:rFonts w:hint="eastAsia"/>
-        </w:rPr>
-      </w:pPr>
-    </w:p>
-    <w:p>
-      <w:pPr>
-        <w:spacing w:line="360" w:lineRule="auto"/>
-        <w:rPr>
-          <w:rFonts w:ascii="宋体" w:cs="Arial Unicode MS" w:hint="eastAsia"/>
-          <w:sz w:val="22"/>
-          <w:szCs w:val="22"/>
-          <w:lang w:val="zh-CN"/>
-        </w:rPr>
-      </w:pPr>
-      <w:r>
-        <w:rPr>
-          <w:rFonts w:ascii="宋体" w:cs="Arial Unicode MS" w:hint="eastAsia"/>
-          <w:sz w:val="22"/>
-          <w:szCs w:val="22"/>
-          <w:lang w:val="zh-CN"/>
-        </w:rPr>
-        <w:t>本案例的问题定义是：开发一个能够帮助求职者（</w:t>
-      </w:r>
-      <w:r>
-        <w:rPr>
-          <w:rFonts w:ascii="宋体" w:cs="Arial Unicode MS"/>
-          <w:sz w:val="22"/>
-          <w:szCs w:val="22"/>
-        </w:rPr>
-        <w:t xml:space="preserve">Web </w:t>
-      </w:r>
-      <w:r>
-        <w:rPr>
-          <w:rFonts w:ascii="宋体" w:cs="Arial Unicode MS" w:hint="eastAsia"/>
-          <w:sz w:val="22"/>
-          <w:szCs w:val="22"/>
-          <w:lang w:val="zh-CN"/>
-        </w:rPr>
-        <w:t>开发人员或美工）上载他们的简历、帮助公司或者猎头宣传其所提供的工作机会的软件，全面的搜索机制有助于查找所需的人才</w:t>
-      </w:r>
-      <w:r>
-        <w:rPr>
-          <w:rFonts w:ascii="宋体" w:cs="Arial Unicode MS"/>
-          <w:sz w:val="22"/>
-          <w:szCs w:val="22"/>
-        </w:rPr>
-        <w:t>/</w:t>
-      </w:r>
-      <w:r>
-        <w:rPr>
-          <w:rFonts w:ascii="宋体" w:cs="Arial Unicode MS" w:hint="eastAsia"/>
-          <w:sz w:val="22"/>
-          <w:szCs w:val="22"/>
-          <w:lang w:val="zh-CN"/>
-        </w:rPr>
         <w:t>工作。</w:t>
       </w:r>
     </w:p>
     <w:p>
       <w:pPr>
         <w:spacing w:line="360" w:lineRule="auto"/>
-        <w:rPr>
-          <w:rFonts w:hint="eastAsia"/>
-        </w:rPr>
       </w:pPr>
     </w:p>
     <w:p>
@@ -935,7 +837,7 @@
           <w:szCs w:val="22"/>
         </w:rPr>
       </w:pPr>
-      <w:bookmarkStart w:id="8" w:name="_Toc521463257"/>
+      <w:bookmarkStart w:id="7" w:name="_Toc521463257"/>
       <w:r>
         <w:rPr>
           <w:rFonts w:ascii="宋体" w:eastAsia="宋体" w:hAnsi="Times New Roman" w:cs="Arial Unicode MS" w:hint="eastAsia"/>
@@ -1300,333 +1202,447 @@
         <w:ind w:left="357" w:hanging="357"/>
         <w:jc w:val="both"/>
         <w:rPr>
+          <w:rFonts w:ascii="宋体" w:eastAsia="宋体" w:hAnsi="宋体"/>
+          <w:sz w:val="22"/>
+        </w:rPr>
+      </w:pPr>
+      <w:r>
+        <w:rPr>
           <w:rFonts w:ascii="宋体" w:eastAsia="宋体" w:hAnsi="宋体" w:hint="eastAsia"/>
           <w:sz w:val="22"/>
-        </w:rPr>
-      </w:pPr>
+          <w:lang w:val="zh-CN"/>
+        </w:rPr>
+        <w:t>用户可以按照类别、薪金和</w:t>
+      </w:r>
+      <w:r>
+        <w:rPr>
+          <w:rFonts w:ascii="宋体" w:eastAsia="宋体" w:hAnsi="宋体"/>
+          <w:sz w:val="22"/>
+          <w:lang w:val="zh-CN"/>
+        </w:rPr>
+        <w:t>/</w:t>
+      </w:r>
       <w:r>
         <w:rPr>
           <w:rFonts w:ascii="宋体" w:eastAsia="宋体" w:hAnsi="宋体" w:hint="eastAsia"/>
           <w:sz w:val="22"/>
           <w:lang w:val="zh-CN"/>
         </w:rPr>
-        <w:t>用户可以按照类别、薪金和</w:t>
-      </w:r>
-      <w:r>
-        <w:rPr>
-          <w:rFonts w:ascii="宋体" w:eastAsia="宋体" w:hAnsi="宋体"/>
-          <w:sz w:val="22"/>
-          <w:lang w:val="zh-CN"/>
+        <w:t>或地区搜索信息；</w:t>
+      </w:r>
+    </w:p>
+    <w:p>
+      <w:pPr>
+        <w:pStyle w:val="2"/>
+        <w:spacing w:line="360" w:lineRule="auto"/>
+      </w:pPr>
+      <w:r>
+        <w:rPr>
+          <w:rFonts w:hint="eastAsia"/>
+        </w:rPr>
+        <w:t>2.2</w:t>
+      </w:r>
+      <w:r>
+        <w:rPr>
+          <w:rFonts w:hint="eastAsia"/>
+        </w:rPr>
+        <w:t>用户的特点</w:t>
+      </w:r>
+      <w:bookmarkEnd w:id="7"/>
+    </w:p>
+    <w:p>
+      <w:pPr>
+        <w:spacing w:line="360" w:lineRule="auto"/>
+        <w:ind w:firstLine="420"/>
+        <w:rPr>
+          <w:sz w:val="22"/>
+          <w:szCs w:val="22"/>
+        </w:rPr>
+      </w:pPr>
+      <w:r>
+        <w:rPr>
+          <w:rFonts w:hint="eastAsia"/>
+          <w:sz w:val="22"/>
+          <w:szCs w:val="22"/>
+        </w:rPr>
+        <w:t>本系统最后的使用者是来自全国各地的求职者、和约人和公司单位，他们都使用浏览器上网通过页面进行操作，因此，无法进行程序或者软件的安装或者培训工作，但是他们对页面信息的填写、按照特定信息查找应具备一定的经验。</w:t>
+      </w:r>
+    </w:p>
+    <w:p>
+      <w:pPr>
+        <w:spacing w:line="360" w:lineRule="auto"/>
+        <w:ind w:firstLine="420"/>
+      </w:pPr>
+      <w:r>
+        <w:rPr>
+          <w:rFonts w:hint="eastAsia"/>
+        </w:rPr>
+        <w:t>根据业务的频繁程度，稳定运行的系统每天接受的操作（点击）数量应该在</w:t>
+      </w:r>
+      <w:r>
+        <w:rPr>
+          <w:rFonts w:hint="eastAsia"/>
+        </w:rPr>
+        <w:t>1000-100000</w:t>
+      </w:r>
+      <w:r>
+        <w:rPr>
+          <w:rFonts w:hint="eastAsia"/>
+        </w:rPr>
+        <w:lastRenderedPageBreak/>
+        <w:t>次，对于超过</w:t>
+      </w:r>
+      <w:r>
+        <w:rPr>
+          <w:rFonts w:hint="eastAsia"/>
+        </w:rPr>
+        <w:t>100000</w:t>
+      </w:r>
+      <w:r>
+        <w:rPr>
+          <w:rFonts w:hint="eastAsia"/>
+        </w:rPr>
+        <w:t>次的负荷，应该采用增加服务器和硬件性能、版本升级的方法来解决。</w:t>
+      </w:r>
+    </w:p>
+    <w:p>
+      <w:pPr>
+        <w:spacing w:line="360" w:lineRule="auto"/>
+        <w:ind w:firstLine="420"/>
+      </w:pPr>
+      <w:r>
+        <w:rPr>
+          <w:rFonts w:hint="eastAsia"/>
+        </w:rPr>
+        <w:t>用户对页面的友好性、简单清晰和易操作性，有一定的要求。</w:t>
+      </w:r>
+    </w:p>
+    <w:p>
+      <w:pPr>
+        <w:spacing w:line="360" w:lineRule="auto"/>
+        <w:ind w:firstLine="420"/>
+      </w:pPr>
+      <w:r>
+        <w:rPr>
+          <w:rFonts w:hint="eastAsia"/>
+        </w:rPr>
+        <w:t>这些特点决定了本系统应该采用</w:t>
+      </w:r>
+      <w:r>
+        <w:rPr>
+          <w:rFonts w:hint="eastAsia"/>
+        </w:rPr>
+        <w:t>B/S</w:t>
+      </w:r>
+      <w:r>
+        <w:rPr>
+          <w:rFonts w:hint="eastAsia"/>
+        </w:rPr>
+        <w:t>结构来进行开发。</w:t>
+      </w:r>
+    </w:p>
+    <w:p>
+      <w:pPr>
+        <w:pStyle w:val="2"/>
+        <w:spacing w:line="360" w:lineRule="auto"/>
+      </w:pPr>
+      <w:bookmarkStart w:id="8" w:name="_Toc521463258"/>
+      <w:r>
+        <w:rPr>
+          <w:rFonts w:hint="eastAsia"/>
+        </w:rPr>
+        <w:t>2.3</w:t>
+      </w:r>
+      <w:r>
+        <w:rPr>
+          <w:rFonts w:hint="eastAsia"/>
+        </w:rPr>
+        <w:t>假定和约束</w:t>
+      </w:r>
+      <w:bookmarkEnd w:id="8"/>
+    </w:p>
+    <w:p>
+      <w:pPr>
+        <w:spacing w:line="360" w:lineRule="auto"/>
+      </w:pPr>
+      <w:r>
+        <w:rPr>
+          <w:rFonts w:hint="eastAsia"/>
+        </w:rPr>
+        <w:t>根据合同的规定，已经有的约束条件包括：</w:t>
+      </w:r>
+    </w:p>
+    <w:p>
+      <w:pPr>
+        <w:spacing w:line="360" w:lineRule="auto"/>
+        <w:ind w:left="360"/>
+      </w:pPr>
+      <w:r>
+        <w:rPr>
+          <w:rFonts w:hint="eastAsia"/>
+        </w:rPr>
+        <w:t>A</w:t>
+      </w:r>
+      <w:r>
+        <w:rPr>
+          <w:rFonts w:hint="eastAsia"/>
+        </w:rPr>
+        <w:t>、本系统的预算在</w:t>
+      </w:r>
+      <w:r>
+        <w:rPr>
+          <w:rFonts w:hint="eastAsia"/>
+        </w:rPr>
+        <w:t>8</w:t>
+      </w:r>
+      <w:r>
+        <w:rPr>
+          <w:rFonts w:hint="eastAsia"/>
+        </w:rPr>
+        <w:t>万元（人民币）；</w:t>
+      </w:r>
+    </w:p>
+    <w:p>
+      <w:pPr>
+        <w:spacing w:line="360" w:lineRule="auto"/>
+        <w:ind w:left="360"/>
+      </w:pPr>
+      <w:r>
+        <w:rPr>
+          <w:rFonts w:hint="eastAsia"/>
+        </w:rPr>
+        <w:t>B</w:t>
+      </w:r>
+      <w:r>
+        <w:rPr>
+          <w:rFonts w:hint="eastAsia"/>
+        </w:rPr>
+        <w:t>、本系统的最后的交付日期是</w:t>
+      </w:r>
+      <w:r>
+        <w:rPr>
+          <w:rFonts w:hint="eastAsia"/>
+        </w:rPr>
+        <w:t>2003</w:t>
+      </w:r>
+      <w:r>
+        <w:rPr>
+          <w:rFonts w:hint="eastAsia"/>
+        </w:rPr>
+        <w:t>年</w:t>
+      </w:r>
+      <w:r>
+        <w:rPr>
+          <w:rFonts w:hint="eastAsia"/>
+        </w:rPr>
+        <w:t>12</w:t>
+      </w:r>
+      <w:r>
+        <w:rPr>
+          <w:rFonts w:hint="eastAsia"/>
+        </w:rPr>
+        <w:t>月</w:t>
+      </w:r>
+      <w:r>
+        <w:rPr>
+          <w:rFonts w:hint="eastAsia"/>
+        </w:rPr>
+        <w:t>1</w:t>
+      </w:r>
+      <w:r>
+        <w:rPr>
+          <w:rFonts w:hint="eastAsia"/>
+        </w:rPr>
+        <w:t>日，之后进行负荷测试、峰值测试、试运行，系统要求在</w:t>
+      </w:r>
+      <w:r>
+        <w:rPr>
+          <w:rFonts w:hint="eastAsia"/>
+        </w:rPr>
+        <w:t>2004</w:t>
+      </w:r>
+      <w:r>
+        <w:rPr>
+          <w:rFonts w:hint="eastAsia"/>
+        </w:rPr>
+        <w:t>年</w:t>
+      </w:r>
+      <w:r>
+        <w:rPr>
+          <w:rFonts w:hint="eastAsia"/>
+        </w:rPr>
+        <w:t>1</w:t>
+      </w:r>
+      <w:r>
+        <w:rPr>
+          <w:rFonts w:hint="eastAsia"/>
+        </w:rPr>
+        <w:t>月</w:t>
+      </w:r>
+      <w:r>
+        <w:rPr>
+          <w:rFonts w:hint="eastAsia"/>
+        </w:rPr>
+        <w:t>1</w:t>
+      </w:r>
+      <w:r>
+        <w:rPr>
+          <w:rFonts w:hint="eastAsia"/>
+        </w:rPr>
+        <w:t>日正常投入使用；</w:t>
+      </w:r>
+    </w:p>
+    <w:p>
+      <w:pPr>
+        <w:spacing w:line="360" w:lineRule="auto"/>
+      </w:pPr>
+      <w:r>
+        <w:rPr>
+          <w:rFonts w:hint="eastAsia"/>
+        </w:rPr>
+        <w:t>假设：</w:t>
+      </w:r>
+    </w:p>
+    <w:p>
+      <w:pPr>
+        <w:spacing w:line="360" w:lineRule="auto"/>
+        <w:ind w:firstLineChars="100" w:firstLine="220"/>
+        <w:rPr>
+          <w:sz w:val="22"/>
+          <w:szCs w:val="22"/>
+        </w:rPr>
+      </w:pPr>
+      <w:r>
+        <w:rPr>
+          <w:rFonts w:hint="eastAsia"/>
+          <w:sz w:val="22"/>
+          <w:szCs w:val="22"/>
+        </w:rPr>
+        <w:t>A</w:t>
+      </w:r>
+      <w:r>
+        <w:rPr>
+          <w:rFonts w:hint="eastAsia"/>
+          <w:sz w:val="22"/>
+          <w:szCs w:val="22"/>
+        </w:rPr>
+        <w:t>、负荷测试的程序和软件由</w:t>
+      </w:r>
+      <w:r>
+        <w:rPr>
+          <w:rFonts w:hint="eastAsia"/>
+          <w:sz w:val="22"/>
+          <w:szCs w:val="22"/>
+        </w:rPr>
+        <w:t>668Job</w:t>
+      </w:r>
+      <w:r>
+        <w:rPr>
+          <w:rFonts w:hint="eastAsia"/>
+          <w:sz w:val="22"/>
+          <w:szCs w:val="22"/>
+        </w:rPr>
+        <w:t>提供；</w:t>
+      </w:r>
+    </w:p>
+    <w:p>
+      <w:pPr>
+        <w:spacing w:line="360" w:lineRule="auto"/>
+        <w:ind w:firstLineChars="100" w:firstLine="220"/>
+        <w:rPr>
+          <w:sz w:val="22"/>
+          <w:szCs w:val="22"/>
+        </w:rPr>
+      </w:pPr>
+      <w:r>
+        <w:rPr>
+          <w:rFonts w:hint="eastAsia"/>
+          <w:sz w:val="22"/>
+          <w:szCs w:val="22"/>
+        </w:rPr>
+        <w:t>B</w:t>
+      </w:r>
+      <w:r>
+        <w:rPr>
+          <w:rFonts w:hint="eastAsia"/>
+          <w:sz w:val="22"/>
+          <w:szCs w:val="22"/>
+        </w:rPr>
+        <w:t>、</w:t>
+      </w:r>
+      <w:r>
+        <w:rPr>
+          <w:rFonts w:hint="eastAsia"/>
+          <w:sz w:val="22"/>
+          <w:szCs w:val="22"/>
+        </w:rPr>
+        <w:t>668Job</w:t>
+      </w:r>
+      <w:r>
+        <w:rPr>
+          <w:rFonts w:hint="eastAsia"/>
+          <w:sz w:val="22"/>
+          <w:szCs w:val="22"/>
+        </w:rPr>
+        <w:t>能够提供阶段性的验证工作，包括一些评审和测试工作的支持和配合；</w:t>
+      </w:r>
+    </w:p>
+    <w:p>
+      <w:pPr>
+        <w:spacing w:line="360" w:lineRule="auto"/>
+        <w:ind w:firstLineChars="100" w:firstLine="220"/>
+        <w:rPr>
+          <w:sz w:val="22"/>
+          <w:szCs w:val="22"/>
+        </w:rPr>
+      </w:pPr>
+      <w:r>
+        <w:rPr>
+          <w:rFonts w:hint="eastAsia"/>
+          <w:sz w:val="22"/>
+          <w:szCs w:val="22"/>
+        </w:rPr>
+        <w:t>C</w:t>
+      </w:r>
+      <w:r>
+        <w:rPr>
+          <w:rFonts w:hint="eastAsia"/>
+          <w:sz w:val="22"/>
+          <w:szCs w:val="22"/>
+        </w:rPr>
+        <w:t>、超过</w:t>
+      </w:r>
+      <w:r>
+        <w:rPr>
+          <w:rFonts w:hint="eastAsia"/>
+          <w:sz w:val="22"/>
+          <w:szCs w:val="22"/>
+        </w:rPr>
+        <w:t>100000</w:t>
+      </w:r>
+      <w:r>
+        <w:rPr>
+          <w:rFonts w:hint="eastAsia"/>
+          <w:sz w:val="22"/>
+          <w:szCs w:val="22"/>
+        </w:rPr>
+        <w:t>万次</w:t>
+      </w:r>
+      <w:r>
+        <w:rPr>
+          <w:rFonts w:hint="eastAsia"/>
+          <w:sz w:val="22"/>
+          <w:szCs w:val="22"/>
         </w:rPr>
         <w:t>/</w:t>
       </w:r>
       <w:r>
         <w:rPr>
-          <w:rFonts w:ascii="宋体" w:eastAsia="宋体" w:hAnsi="宋体" w:hint="eastAsia"/>
-          <w:sz w:val="22"/>
-          <w:lang w:val="zh-CN"/>
-        </w:rPr>
-        <w:t>或地区搜索信息；</w:t>
-      </w:r>
-    </w:p>
-    <w:p>
-      <w:pPr>
-        <w:pStyle w:val="2"/>
-        <w:spacing w:line="360" w:lineRule="auto"/>
-        <w:rPr>
-          <w:rFonts w:hint="eastAsia"/>
-        </w:rPr>
-      </w:pPr>
-      <w:r>
-        <w:rPr>
-          <w:rFonts w:hint="eastAsia"/>
-        </w:rPr>
-        <w:t>2.2</w:t>
-      </w:r>
-      <w:r>
-        <w:rPr>
-          <w:rFonts w:hint="eastAsia"/>
-        </w:rPr>
-        <w:t>用户的特点</w:t>
-      </w:r>
-      <w:bookmarkEnd w:id="8"/>
-    </w:p>
-    <w:p>
-      <w:pPr>
-        <w:spacing w:line="360" w:lineRule="auto"/>
-        <w:ind w:firstLine="420"/>
-        <w:rPr>
-          <w:rFonts w:hint="eastAsia"/>
-          <w:sz w:val="22"/>
-          <w:szCs w:val="22"/>
-        </w:rPr>
-      </w:pPr>
-      <w:r>
-        <w:rPr>
-          <w:rFonts w:hint="eastAsia"/>
-          <w:sz w:val="22"/>
-          <w:szCs w:val="22"/>
-        </w:rPr>
-        <w:t>本系统最后的使用者是来自全国各地的求职者、和约人和公司单位，他们都使用浏览器上网通过页面进行操作，因此，无法进行程序或者软件的安装或者培训工作，但是他们对页面信息的填写、按照特定信息查找应具备一定的经验。</w:t>
-      </w:r>
-    </w:p>
-    <w:p>
-      <w:pPr>
-        <w:spacing w:line="360" w:lineRule="auto"/>
-        <w:ind w:firstLine="420"/>
-        <w:rPr>
-          <w:rFonts w:hint="eastAsia"/>
-        </w:rPr>
-      </w:pPr>
-      <w:r>
-        <w:rPr>
-          <w:rFonts w:hint="eastAsia"/>
-        </w:rPr>
-        <w:lastRenderedPageBreak/>
-        <w:t>根据业务的频繁程度，稳定运行的系统每天接受的操作（点击）数量应该在</w:t>
-      </w:r>
-      <w:r>
-        <w:rPr>
-          <w:rFonts w:hint="eastAsia"/>
-        </w:rPr>
-        <w:t>1000-100000</w:t>
-      </w:r>
-      <w:r>
-        <w:rPr>
-          <w:rFonts w:hint="eastAsia"/>
-        </w:rPr>
-        <w:t>次，对于超过</w:t>
-      </w:r>
-      <w:r>
-        <w:rPr>
-          <w:rFonts w:hint="eastAsia"/>
-        </w:rPr>
-        <w:t>100000</w:t>
-      </w:r>
-      <w:r>
-        <w:rPr>
-          <w:rFonts w:hint="eastAsia"/>
-        </w:rPr>
-        <w:t>次的负荷，应该采用增加服务器和硬件性能、版本升级的方法来解决。</w:t>
-      </w:r>
-    </w:p>
-    <w:p>
-      <w:pPr>
-        <w:spacing w:line="360" w:lineRule="auto"/>
-        <w:ind w:firstLine="420"/>
-        <w:rPr>
-          <w:rFonts w:hint="eastAsia"/>
-        </w:rPr>
-      </w:pPr>
-      <w:r>
-        <w:rPr>
-          <w:rFonts w:hint="eastAsia"/>
-        </w:rPr>
-        <w:t>用户对页面的友好性、简单清晰和易操作性，有一定的要求。</w:t>
-      </w:r>
-    </w:p>
-    <w:p>
-      <w:pPr>
-        <w:spacing w:line="360" w:lineRule="auto"/>
-        <w:ind w:firstLine="420"/>
-        <w:rPr>
-          <w:rFonts w:hint="eastAsia"/>
-        </w:rPr>
-      </w:pPr>
-      <w:r>
-        <w:rPr>
-          <w:rFonts w:hint="eastAsia"/>
-        </w:rPr>
-        <w:t>这些特点决定了本系统应该采用</w:t>
-      </w:r>
-      <w:r>
-        <w:rPr>
-          <w:rFonts w:hint="eastAsia"/>
-        </w:rPr>
-        <w:t>B/S</w:t>
-      </w:r>
-      <w:r>
-        <w:rPr>
-          <w:rFonts w:hint="eastAsia"/>
-        </w:rPr>
-        <w:t>结构来进行开发。</w:t>
-      </w:r>
-    </w:p>
-    <w:p>
-      <w:pPr>
-        <w:pStyle w:val="2"/>
-        <w:spacing w:line="360" w:lineRule="auto"/>
-        <w:rPr>
-          <w:rFonts w:hint="eastAsia"/>
-        </w:rPr>
-      </w:pPr>
-      <w:bookmarkStart w:id="9" w:name="_Toc521463258"/>
-      <w:r>
-        <w:rPr>
-          <w:rFonts w:hint="eastAsia"/>
-        </w:rPr>
-        <w:t>2.3</w:t>
-      </w:r>
-      <w:r>
-        <w:rPr>
-          <w:rFonts w:hint="eastAsia"/>
-        </w:rPr>
-        <w:t>假定和约束</w:t>
-      </w:r>
-      <w:bookmarkEnd w:id="9"/>
-    </w:p>
-    <w:p>
-      <w:pPr>
-        <w:spacing w:line="360" w:lineRule="auto"/>
-        <w:rPr>
-          <w:rFonts w:hint="eastAsia"/>
-        </w:rPr>
-      </w:pPr>
-      <w:r>
-        <w:rPr>
-          <w:rFonts w:hint="eastAsia"/>
-        </w:rPr>
-        <w:t>根据合同的规定，已经有的约束条件包括：</w:t>
-      </w:r>
-    </w:p>
-    <w:p>
-      <w:pPr>
-        <w:spacing w:line="360" w:lineRule="auto"/>
-        <w:ind w:left="360"/>
-        <w:rPr>
-          <w:rFonts w:hint="eastAsia"/>
-        </w:rPr>
-      </w:pPr>
-      <w:r>
-        <w:rPr>
-          <w:rFonts w:hint="eastAsia"/>
-        </w:rPr>
-        <w:t>A</w:t>
-      </w:r>
-      <w:r>
-        <w:rPr>
-          <w:rFonts w:hint="eastAsia"/>
-        </w:rPr>
-        <w:t>、本系统的预算在</w:t>
-      </w:r>
-      <w:r>
-        <w:rPr>
-          <w:rFonts w:hint="eastAsia"/>
-        </w:rPr>
-        <w:t>8</w:t>
-      </w:r>
-      <w:r>
-        <w:rPr>
-          <w:rFonts w:hint="eastAsia"/>
-        </w:rPr>
-        <w:t>万元（人民币）；</w:t>
-      </w:r>
-    </w:p>
-    <w:p>
-      <w:pPr>
-        <w:spacing w:line="360" w:lineRule="auto"/>
-        <w:ind w:left="360"/>
-        <w:rPr>
-          <w:rFonts w:hint="eastAsia"/>
-        </w:rPr>
-      </w:pPr>
-      <w:r>
-        <w:rPr>
-          <w:rFonts w:hint="eastAsia"/>
-        </w:rPr>
-        <w:t>B</w:t>
-      </w:r>
-      <w:r>
-        <w:rPr>
-          <w:rFonts w:hint="eastAsia"/>
-        </w:rPr>
-        <w:t>、本系统的最后的交付日期是</w:t>
-      </w:r>
-      <w:r>
-        <w:rPr>
-          <w:rFonts w:hint="eastAsia"/>
-        </w:rPr>
-        <w:t>2003</w:t>
-      </w:r>
-      <w:r>
-        <w:rPr>
-          <w:rFonts w:hint="eastAsia"/>
-        </w:rPr>
-        <w:t>年</w:t>
-      </w:r>
-      <w:r>
-        <w:rPr>
-          <w:rFonts w:hint="eastAsia"/>
-        </w:rPr>
-        <w:t>12</w:t>
-      </w:r>
-      <w:r>
-        <w:rPr>
-          <w:rFonts w:hint="eastAsia"/>
-        </w:rPr>
-        <w:t>月</w:t>
-      </w:r>
-      <w:r>
-        <w:rPr>
-          <w:rFonts w:hint="eastAsia"/>
-        </w:rPr>
-        <w:t>1</w:t>
-      </w:r>
-      <w:r>
-        <w:rPr>
-          <w:rFonts w:hint="eastAsia"/>
-        </w:rPr>
-        <w:t>日，之后进行负荷测试、峰值测试、试运行，系统要求在</w:t>
-      </w:r>
-      <w:r>
-        <w:rPr>
-          <w:rFonts w:hint="eastAsia"/>
-        </w:rPr>
-        <w:t>2004</w:t>
-      </w:r>
-      <w:r>
-        <w:rPr>
-          <w:rFonts w:hint="eastAsia"/>
-        </w:rPr>
-        <w:t>年</w:t>
-      </w:r>
-      <w:r>
-        <w:rPr>
-          <w:rFonts w:hint="eastAsia"/>
-        </w:rPr>
-        <w:t>1</w:t>
-      </w:r>
-      <w:r>
-        <w:rPr>
-          <w:rFonts w:hint="eastAsia"/>
-        </w:rPr>
-        <w:t>月</w:t>
-      </w:r>
-      <w:r>
-        <w:rPr>
-          <w:rFonts w:hint="eastAsia"/>
-        </w:rPr>
-        <w:t>1</w:t>
-      </w:r>
-      <w:r>
-        <w:rPr>
-          <w:rFonts w:hint="eastAsia"/>
-        </w:rPr>
-        <w:t>日正常投入使用；</w:t>
-      </w:r>
-    </w:p>
-    <w:p>
-      <w:pPr>
-        <w:spacing w:line="360" w:lineRule="auto"/>
-        <w:rPr>
-          <w:rFonts w:hint="eastAsia"/>
-        </w:rPr>
-      </w:pPr>
-      <w:r>
-        <w:rPr>
-          <w:rFonts w:hint="eastAsia"/>
-        </w:rPr>
-        <w:t>假设：</w:t>
+          <w:rFonts w:hint="eastAsia"/>
+          <w:sz w:val="22"/>
+          <w:szCs w:val="22"/>
+        </w:rPr>
+        <w:t>日的访问量，不输入本系统应解决的问题；</w:t>
       </w:r>
     </w:p>
     <w:p>
@@ -1634,26 +1650,25 @@
         <w:spacing w:line="360" w:lineRule="auto"/>
         <w:ind w:firstLineChars="100" w:firstLine="220"/>
         <w:rPr>
-          <w:rFonts w:hint="eastAsia"/>
-          <w:sz w:val="22"/>
-          <w:szCs w:val="22"/>
-        </w:rPr>
-      </w:pPr>
-      <w:r>
-        <w:rPr>
-          <w:rFonts w:hint="eastAsia"/>
-          <w:sz w:val="22"/>
-          <w:szCs w:val="22"/>
-        </w:rPr>
-        <w:t>A</w:t>
-      </w:r>
-      <w:r>
-        <w:rPr>
-          <w:rFonts w:hint="eastAsia"/>
-          <w:sz w:val="22"/>
-          <w:szCs w:val="22"/>
-        </w:rPr>
-        <w:t>、负荷测试的程序和软件由</w:t>
+          <w:sz w:val="22"/>
+          <w:szCs w:val="22"/>
+        </w:rPr>
+      </w:pPr>
+      <w:r>
+        <w:rPr>
+          <w:rFonts w:hint="eastAsia"/>
+          <w:sz w:val="22"/>
+          <w:szCs w:val="22"/>
+        </w:rPr>
+        <w:t>D</w:t>
+      </w:r>
+      <w:r>
+        <w:rPr>
+          <w:rFonts w:hint="eastAsia"/>
+          <w:sz w:val="22"/>
+          <w:szCs w:val="22"/>
+        </w:rPr>
+        <w:t>、在第一个原型的版本中，</w:t>
       </w:r>
       <w:r>
         <w:rPr>
@@ -1669,151 +1684,6 @@
           <w:sz w:val="22"/>
           <w:szCs w:val="22"/>
         </w:rPr>
-        <w:t>提供；</w:t>
-      </w:r>
-    </w:p>
-    <w:p>
-      <w:pPr>
-        <w:spacing w:line="360" w:lineRule="auto"/>
-        <w:ind w:firstLineChars="100" w:firstLine="220"/>
-        <w:rPr>
-          <w:rFonts w:hint="eastAsia"/>
-          <w:sz w:val="22"/>
-          <w:szCs w:val="22"/>
-        </w:rPr>
-      </w:pPr>
-      <w:r>
-        <w:rPr>
-          <w:rFonts w:hint="eastAsia"/>
-          <w:sz w:val="22"/>
-          <w:szCs w:val="22"/>
-        </w:rPr>
-        <w:t>B</w:t>
-      </w:r>
-      <w:r>
-        <w:rPr>
-          <w:rFonts w:hint="eastAsia"/>
-          <w:sz w:val="22"/>
-          <w:szCs w:val="22"/>
-        </w:rPr>
-        <w:t>、</w:t>
-      </w:r>
-      <w:r>
-        <w:rPr>
-          <w:rFonts w:hint="eastAsia"/>
-          <w:sz w:val="22"/>
-          <w:szCs w:val="22"/>
-        </w:rPr>
-        <w:t>668Job</w:t>
-      </w:r>
-      <w:r>
-        <w:rPr>
-          <w:rFonts w:hint="eastAsia"/>
-          <w:sz w:val="22"/>
-          <w:szCs w:val="22"/>
-        </w:rPr>
-        <w:t>能够提供阶段性的验证工作，包括一些评审和测试工作的支持和配合；</w:t>
-      </w:r>
-    </w:p>
-    <w:p>
-      <w:pPr>
-        <w:spacing w:line="360" w:lineRule="auto"/>
-        <w:ind w:firstLineChars="100" w:firstLine="220"/>
-        <w:rPr>
-          <w:rFonts w:hint="eastAsia"/>
-          <w:sz w:val="22"/>
-          <w:szCs w:val="22"/>
-        </w:rPr>
-      </w:pPr>
-      <w:r>
-        <w:rPr>
-          <w:rFonts w:hint="eastAsia"/>
-          <w:sz w:val="22"/>
-          <w:szCs w:val="22"/>
-        </w:rPr>
-        <w:t>C</w:t>
-      </w:r>
-      <w:r>
-        <w:rPr>
-          <w:rFonts w:hint="eastAsia"/>
-          <w:sz w:val="22"/>
-          <w:szCs w:val="22"/>
-        </w:rPr>
-        <w:t>、超过</w:t>
-      </w:r>
-      <w:r>
-        <w:rPr>
-          <w:rFonts w:hint="eastAsia"/>
-          <w:sz w:val="22"/>
-          <w:szCs w:val="22"/>
-        </w:rPr>
-        <w:t>100000</w:t>
-      </w:r>
-      <w:r>
-        <w:rPr>
-          <w:rFonts w:hint="eastAsia"/>
-          <w:sz w:val="22"/>
-          <w:szCs w:val="22"/>
-        </w:rPr>
-        <w:t>万次</w:t>
-      </w:r>
-      <w:r>
-        <w:rPr>
-          <w:rFonts w:hint="eastAsia"/>
-          <w:sz w:val="22"/>
-          <w:szCs w:val="22"/>
-        </w:rPr>
-        <w:t>/</w:t>
-      </w:r>
-      <w:r>
-        <w:rPr>
-          <w:rFonts w:hint="eastAsia"/>
-          <w:sz w:val="22"/>
-          <w:szCs w:val="22"/>
-        </w:rPr>
-        <w:t>日的访问量，不输入本系统应解决的问题；</w:t>
-      </w:r>
-    </w:p>
-    <w:p>
-      <w:pPr>
-        <w:spacing w:line="360" w:lineRule="auto"/>
-        <w:ind w:firstLineChars="100" w:firstLine="220"/>
-        <w:rPr>
-          <w:rFonts w:hint="eastAsia"/>
-          <w:sz w:val="22"/>
-          <w:szCs w:val="22"/>
-        </w:rPr>
-      </w:pPr>
-      <w:r>
-        <w:rPr>
-          <w:rFonts w:hint="eastAsia"/>
-          <w:sz w:val="22"/>
-          <w:szCs w:val="22"/>
-        </w:rPr>
-        <w:t>D</w:t>
-      </w:r>
-      <w:r>
-        <w:rPr>
-          <w:rFonts w:hint="eastAsia"/>
-          <w:sz w:val="22"/>
-          <w:szCs w:val="22"/>
-        </w:rPr>
-        <w:t>、在第一个原型的版本中，</w:t>
-      </w:r>
-      <w:r>
-        <w:rPr>
-          <w:rFonts w:hint="eastAsia"/>
-          <w:sz w:val="22"/>
-          <w:szCs w:val="22"/>
-        </w:rPr>
-        <w:t>668Job</w:t>
-      </w:r>
-      <w:r>
-        <w:rPr>
-          <w:rFonts w:hint="eastAsia"/>
-          <w:sz w:val="22"/>
-          <w:szCs w:val="22"/>
-        </w:rPr>
         <w:t>不会有大的需求方面的变更；</w:t>
       </w:r>
     </w:p>
@@ -1821,7 +1691,6 @@
       <w:pPr>
         <w:spacing w:line="360" w:lineRule="auto"/>
         <w:rPr>
-          <w:rFonts w:hint="eastAsia"/>
           <w:sz w:val="22"/>
           <w:szCs w:val="22"/>
         </w:rPr>
@@ -1831,9 +1700,6 @@
       <w:pPr>
         <w:spacing w:line="360" w:lineRule="auto"/>
         <w:ind w:firstLine="220"/>
-        <w:rPr>
-          <w:rFonts w:hint="eastAsia"/>
-        </w:rPr>
       </w:pPr>
       <w:r>
         <w:rPr>
@@ -1848,11 +1714,8 @@
       <w:pPr>
         <w:pStyle w:val="1"/>
         <w:spacing w:line="360" w:lineRule="auto"/>
-        <w:rPr>
-          <w:rFonts w:hint="eastAsia"/>
-        </w:rPr>
-      </w:pPr>
-      <w:bookmarkStart w:id="10" w:name="_Toc521463259"/>
+      </w:pPr>
+      <w:bookmarkStart w:id="9" w:name="_Toc521463259"/>
       <w:r>
         <w:br w:type="page"/>
       </w:r>
@@ -1863,44 +1726,255 @@
         <w:lastRenderedPageBreak/>
         <w:t>第三部分、需求规定</w:t>
       </w:r>
+      <w:bookmarkEnd w:id="9"/>
+    </w:p>
+    <w:p>
+      <w:pPr>
+        <w:pStyle w:val="2"/>
+        <w:spacing w:line="360" w:lineRule="auto"/>
+      </w:pPr>
+      <w:bookmarkStart w:id="10" w:name="_Toc521463260"/>
+      <w:r>
+        <w:rPr>
+          <w:rFonts w:hint="eastAsia"/>
+        </w:rPr>
+        <w:t>3.1</w:t>
+      </w:r>
+      <w:r>
+        <w:rPr>
+          <w:rFonts w:hint="eastAsia"/>
+        </w:rPr>
+        <w:t>对功能的规定</w:t>
+      </w:r>
       <w:bookmarkEnd w:id="10"/>
     </w:p>
     <w:p>
       <w:pPr>
+        <w:spacing w:line="360" w:lineRule="auto"/>
+      </w:pPr>
+      <w:r>
+        <w:rPr>
+          <w:rFonts w:hint="eastAsia"/>
+        </w:rPr>
+        <w:t>（</w:t>
+      </w:r>
+      <w:r>
+        <w:rPr>
+          <w:rFonts w:hint="eastAsia"/>
+        </w:rPr>
+        <w:t>1</w:t>
+      </w:r>
+      <w:r>
+        <w:rPr>
+          <w:rFonts w:hint="eastAsia"/>
+        </w:rPr>
+        <w:t>）、首页设计</w:t>
+      </w:r>
+    </w:p>
+    <w:p>
+      <w:pPr>
+        <w:spacing w:line="360" w:lineRule="auto"/>
+        <w:ind w:firstLine="420"/>
+      </w:pPr>
+      <w:r>
+        <w:rPr>
+          <w:rFonts w:hint="eastAsia"/>
+        </w:rPr>
+        <w:t>首页设计应该清晰简单、美观大方，同时还要做到信息充足，突出公司的特点和操作的入口。</w:t>
+      </w:r>
+    </w:p>
+    <w:p>
+      <w:pPr>
+        <w:spacing w:line="360" w:lineRule="auto"/>
+      </w:pPr>
+      <w:r>
+        <w:rPr>
+          <w:rFonts w:hint="eastAsia"/>
+        </w:rPr>
+        <w:t>（</w:t>
+      </w:r>
+      <w:r>
+        <w:rPr>
+          <w:rFonts w:hint="eastAsia"/>
+        </w:rPr>
+        <w:t>2</w:t>
+      </w:r>
+      <w:r>
+        <w:rPr>
+          <w:rFonts w:hint="eastAsia"/>
+        </w:rPr>
+        <w:t>）、个人信息管理</w:t>
+      </w:r>
+    </w:p>
+    <w:p>
+      <w:pPr>
+        <w:spacing w:line="360" w:lineRule="auto"/>
+        <w:ind w:firstLine="420"/>
+      </w:pPr>
+      <w:r>
+        <w:rPr>
+          <w:rFonts w:hint="eastAsia"/>
+        </w:rPr>
+        <w:t>只有登录后的用户可以修改、删除自己发布的信息，登录人员可以根据邮件</w:t>
+      </w:r>
+      <w:r>
+        <w:rPr>
+          <w:rFonts w:hint="eastAsia"/>
+        </w:rPr>
+        <w:t>/</w:t>
+      </w:r>
+      <w:r>
+        <w:rPr>
+          <w:rFonts w:hint="eastAsia"/>
+        </w:rPr>
+        <w:t>密码组合，或者姓名</w:t>
+      </w:r>
+      <w:r>
+        <w:rPr>
+          <w:rFonts w:hint="eastAsia"/>
+        </w:rPr>
+        <w:t>/</w:t>
+      </w:r>
+      <w:r>
+        <w:rPr>
+          <w:rFonts w:hint="eastAsia"/>
+        </w:rPr>
+        <w:t>密码组合来进行验证。</w:t>
+      </w:r>
+    </w:p>
+    <w:p>
+      <w:pPr>
+        <w:spacing w:line="360" w:lineRule="auto"/>
+        <w:ind w:firstLine="420"/>
+      </w:pPr>
+      <w:r>
+        <w:rPr>
+          <w:rFonts w:hint="eastAsia"/>
+        </w:rPr>
+        <w:t>本站管理员不能对任何个人、单位或者和约人的信息进行更新、删除操作，并且这些私有信息属于用户，本站不能因为商业目的向外界公开，个人信息完全又个人来控制其内容，程序应提供个人信息维护的页面。</w:t>
+      </w:r>
+    </w:p>
+    <w:p>
+      <w:pPr>
+        <w:spacing w:line="360" w:lineRule="auto"/>
+      </w:pPr>
+      <w:r>
+        <w:rPr>
+          <w:rFonts w:hint="eastAsia"/>
+        </w:rPr>
+        <w:t>（</w:t>
+      </w:r>
+      <w:r>
+        <w:rPr>
+          <w:rFonts w:hint="eastAsia"/>
+        </w:rPr>
+        <w:t>3</w:t>
+      </w:r>
+      <w:r>
+        <w:rPr>
+          <w:rFonts w:hint="eastAsia"/>
+        </w:rPr>
+        <w:t>）、信息查询</w:t>
+      </w:r>
+    </w:p>
+    <w:p>
+      <w:pPr>
+        <w:spacing w:line="360" w:lineRule="auto"/>
+        <w:ind w:firstLine="420"/>
+      </w:pPr>
+      <w:r>
+        <w:rPr>
+          <w:rFonts w:hint="eastAsia"/>
+        </w:rPr>
+        <w:t>提供查询的页面，用户能针对类型（和约人？单位？个人？）、薪水或者地区进行相关职位（单位或者和约人）进行查询，并得到正确的信息列表。</w:t>
+      </w:r>
+    </w:p>
+    <w:p>
+      <w:pPr>
+        <w:spacing w:line="360" w:lineRule="auto"/>
+      </w:pPr>
+      <w:r>
+        <w:rPr>
+          <w:rFonts w:hint="eastAsia"/>
+        </w:rPr>
+        <w:t>（</w:t>
+      </w:r>
+      <w:r>
+        <w:rPr>
+          <w:rFonts w:hint="eastAsia"/>
+        </w:rPr>
+        <w:t>4</w:t>
+      </w:r>
+      <w:r>
+        <w:rPr>
+          <w:rFonts w:hint="eastAsia"/>
+        </w:rPr>
+        <w:t>）、安全管理</w:t>
+      </w:r>
+    </w:p>
+    <w:p>
+      <w:pPr>
+        <w:spacing w:line="360" w:lineRule="auto"/>
+        <w:ind w:firstLine="420"/>
+      </w:pPr>
+      <w:r>
+        <w:rPr>
+          <w:rFonts w:hint="eastAsia"/>
+        </w:rPr>
+        <w:t>安全方面的管理，防止恶意攻击、非法入侵和对数据的篡改。</w:t>
+      </w:r>
+    </w:p>
+    <w:p>
+      <w:pPr>
+        <w:spacing w:line="360" w:lineRule="auto"/>
+        <w:ind w:firstLine="420"/>
+      </w:pPr>
+    </w:p>
+    <w:p>
+      <w:pPr>
         <w:pStyle w:val="2"/>
         <w:spacing w:line="360" w:lineRule="auto"/>
-        <w:rPr>
-          <w:rFonts w:hint="eastAsia"/>
-        </w:rPr>
-      </w:pPr>
-      <w:bookmarkStart w:id="11" w:name="_Toc521463260"/>
-      <w:r>
-        <w:rPr>
-          <w:rFonts w:hint="eastAsia"/>
-        </w:rPr>
-        <w:t>3.1</w:t>
-      </w:r>
-      <w:r>
-        <w:rPr>
-          <w:rFonts w:hint="eastAsia"/>
-        </w:rPr>
-        <w:t>对功能的规定</w:t>
+      </w:pPr>
+      <w:bookmarkStart w:id="11" w:name="_Toc521463261"/>
+      <w:r>
+        <w:rPr>
+          <w:rFonts w:hint="eastAsia"/>
+        </w:rPr>
+        <w:t>3.2</w:t>
+      </w:r>
+      <w:r>
+        <w:rPr>
+          <w:rFonts w:hint="eastAsia"/>
+        </w:rPr>
+        <w:t>对性能的规定</w:t>
       </w:r>
       <w:bookmarkEnd w:id="11"/>
     </w:p>
     <w:p>
       <w:pPr>
-        <w:spacing w:line="360" w:lineRule="auto"/>
-        <w:rPr>
-          <w:rFonts w:hint="eastAsia"/>
-        </w:rPr>
-      </w:pPr>
-      <w:r>
-        <w:rPr>
-          <w:rFonts w:hint="eastAsia"/>
-        </w:rPr>
-        <w:t>（</w:t>
-      </w:r>
+        <w:pStyle w:val="3"/>
+        <w:spacing w:line="360" w:lineRule="auto"/>
+      </w:pPr>
+      <w:bookmarkStart w:id="12" w:name="_Toc521463262"/>
+      <w:r>
+        <w:rPr>
+          <w:rFonts w:hint="eastAsia"/>
+        </w:rPr>
+        <w:t>3.2.1</w:t>
+      </w:r>
+      <w:r>
+        <w:rPr>
+          <w:rFonts w:hint="eastAsia"/>
+        </w:rPr>
+        <w:t>精度</w:t>
+      </w:r>
+      <w:bookmarkEnd w:id="12"/>
+    </w:p>
+    <w:p>
+      <w:pPr>
+        <w:spacing w:line="360" w:lineRule="auto"/>
+        <w:ind w:firstLine="420"/>
+      </w:pPr>
       <w:r>
         <w:rPr>
           <w:rFonts w:hint="eastAsia"/>
@@ -1911,37 +1985,50 @@
         <w:rPr>
           <w:rFonts w:hint="eastAsia"/>
         </w:rPr>
-        <w:t>）、首页设计</w:t>
+        <w:t>、个人信息：邮件的字母数不能超过</w:t>
+      </w:r>
+      <w:r>
+        <w:rPr>
+          <w:rFonts w:hint="eastAsia"/>
+        </w:rPr>
+        <w:t>50</w:t>
+      </w:r>
+      <w:r>
+        <w:rPr>
+          <w:rFonts w:hint="eastAsia"/>
+        </w:rPr>
+        <w:t>个、公司的名称允许输入</w:t>
+      </w:r>
+      <w:r>
+        <w:rPr>
+          <w:rFonts w:hint="eastAsia"/>
+        </w:rPr>
+        <w:t>50</w:t>
+      </w:r>
+      <w:r>
+        <w:rPr>
+          <w:rFonts w:hint="eastAsia"/>
+        </w:rPr>
+        <w:t>个汉字、密码允许输入</w:t>
+      </w:r>
+      <w:r>
+        <w:rPr>
+          <w:rFonts w:hint="eastAsia"/>
+        </w:rPr>
+        <w:t>10</w:t>
+      </w:r>
+      <w:r>
+        <w:rPr>
+          <w:rFonts w:hint="eastAsia"/>
+        </w:rPr>
+        <w:t>个字母；</w:t>
       </w:r>
     </w:p>
     <w:p>
       <w:pPr>
         <w:spacing w:line="360" w:lineRule="auto"/>
         <w:ind w:firstLine="420"/>
-        <w:rPr>
-          <w:rFonts w:hint="eastAsia"/>
-        </w:rPr>
-      </w:pPr>
-      <w:r>
-        <w:rPr>
-          <w:rFonts w:hint="eastAsia"/>
-        </w:rPr>
-        <w:t>首页设计应该清晰简单、美观大方，同时还要做到信息充足，突出公司的特点和操作的入口。</w:t>
-      </w:r>
-    </w:p>
-    <w:p>
-      <w:pPr>
-        <w:spacing w:line="360" w:lineRule="auto"/>
-        <w:rPr>
-          <w:rFonts w:hint="eastAsia"/>
-        </w:rPr>
-      </w:pPr>
-      <w:r>
-        <w:rPr>
-          <w:rFonts w:hint="eastAsia"/>
-        </w:rPr>
-        <w:t>（</w:t>
-      </w:r>
+      </w:pPr>
       <w:r>
         <w:rPr>
           <w:rFonts w:hint="eastAsia"/>
@@ -1952,117 +2039,44 @@
         <w:rPr>
           <w:rFonts w:hint="eastAsia"/>
         </w:rPr>
-        <w:t>）、个人信息管理</w:t>
+        <w:t>、应聘</w:t>
+      </w:r>
+      <w:r>
+        <w:rPr>
+          <w:rFonts w:hint="eastAsia"/>
+        </w:rPr>
+        <w:t>/</w:t>
+      </w:r>
+      <w:r>
+        <w:rPr>
+          <w:rFonts w:hint="eastAsia"/>
+        </w:rPr>
+        <w:t>招聘信息：薪水保持为整数、可以输入一百个汉字的附加信息，其他的要求同第一项；</w:t>
       </w:r>
     </w:p>
     <w:p>
       <w:pPr>
         <w:spacing w:line="360" w:lineRule="auto"/>
         <w:ind w:firstLine="420"/>
-        <w:rPr>
-          <w:rFonts w:hint="eastAsia"/>
-        </w:rPr>
-      </w:pPr>
-      <w:r>
-        <w:rPr>
-          <w:rFonts w:hint="eastAsia"/>
-        </w:rPr>
-        <w:t>只有登录后的用户可以修改、删除自己发布的信息，登录人员可以根据邮件</w:t>
-      </w:r>
-      <w:r>
-        <w:rPr>
-          <w:rFonts w:hint="eastAsia"/>
-        </w:rPr>
-        <w:t>/</w:t>
-      </w:r>
-      <w:r>
-        <w:rPr>
-          <w:rFonts w:hint="eastAsia"/>
-        </w:rPr>
-        <w:t>密码组合，或者姓名</w:t>
-      </w:r>
-      <w:r>
-        <w:rPr>
-          <w:rFonts w:hint="eastAsia"/>
-        </w:rPr>
-        <w:t>/</w:t>
-      </w:r>
-      <w:r>
-        <w:rPr>
-          <w:rFonts w:hint="eastAsia"/>
-        </w:rPr>
-        <w:t>密码组合来进行验证。</w:t>
+      </w:pPr>
+      <w:r>
+        <w:rPr>
+          <w:rFonts w:hint="eastAsia"/>
+        </w:rPr>
+        <w:t>3</w:t>
+      </w:r>
+      <w:r>
+        <w:rPr>
+          <w:rFonts w:hint="eastAsia"/>
+        </w:rPr>
+        <w:t>、用户选择或者输入数据，进行信息查询，应不区分大小写；</w:t>
       </w:r>
     </w:p>
     <w:p>
       <w:pPr>
         <w:spacing w:line="360" w:lineRule="auto"/>
         <w:ind w:firstLine="420"/>
-        <w:rPr>
-          <w:rFonts w:hint="eastAsia"/>
-        </w:rPr>
-      </w:pPr>
-      <w:r>
-        <w:rPr>
-          <w:rFonts w:hint="eastAsia"/>
-        </w:rPr>
-        <w:t>本站管理员不能对任何个人、单位或者和约人的信息进行更新、删除操作，并且这些私有信息属于用户，本站不能因为商业目的向外界公开，个人信息完全又个人来控制其内容，程序应提供个人信息维护的页面。</w:t>
-      </w:r>
-    </w:p>
-    <w:p>
-      <w:pPr>
-        <w:spacing w:line="360" w:lineRule="auto"/>
-        <w:rPr>
-          <w:rFonts w:hint="eastAsia"/>
-        </w:rPr>
-      </w:pPr>
-      <w:r>
-        <w:rPr>
-          <w:rFonts w:hint="eastAsia"/>
-        </w:rPr>
-        <w:t>（</w:t>
-      </w:r>
-      <w:r>
-        <w:rPr>
-          <w:rFonts w:hint="eastAsia"/>
-        </w:rPr>
-        <w:t>3</w:t>
-      </w:r>
-      <w:r>
-        <w:rPr>
-          <w:rFonts w:hint="eastAsia"/>
-        </w:rPr>
-        <w:t>）、信息查询</w:t>
-      </w:r>
-    </w:p>
-    <w:p>
-      <w:pPr>
-        <w:spacing w:line="360" w:lineRule="auto"/>
-        <w:ind w:firstLine="420"/>
-        <w:rPr>
-          <w:rFonts w:hint="eastAsia"/>
-        </w:rPr>
-      </w:pPr>
-      <w:r>
-        <w:rPr>
-          <w:rFonts w:hint="eastAsia"/>
-        </w:rPr>
-        <w:t>提供查询的页面，用户能针对类型（和约人？单位？个人？）、薪水或者地区进行相关职位（单位或者和约人）进行查询，并得到正确的信息列表。</w:t>
-      </w:r>
-    </w:p>
-    <w:p>
-      <w:pPr>
-        <w:spacing w:line="360" w:lineRule="auto"/>
-        <w:rPr>
-          <w:rFonts w:hint="eastAsia"/>
-        </w:rPr>
-      </w:pPr>
-      <w:r>
-        <w:rPr>
-          <w:rFonts w:hint="eastAsia"/>
-        </w:rPr>
-        <w:t>（</w:t>
-      </w:r>
+      </w:pPr>
       <w:r>
         <w:rPr>
           <w:rFonts w:hint="eastAsia"/>
@@ -2073,220 +2087,15 @@
         <w:rPr>
           <w:rFonts w:hint="eastAsia"/>
         </w:rPr>
-        <w:t>）、安全管理</w:t>
-      </w:r>
-    </w:p>
-    <w:p>
-      <w:pPr>
-        <w:spacing w:line="360" w:lineRule="auto"/>
-        <w:ind w:firstLine="420"/>
-        <w:rPr>
-          <w:rFonts w:hint="eastAsia"/>
-        </w:rPr>
-      </w:pPr>
-      <w:r>
-        <w:rPr>
-          <w:rFonts w:hint="eastAsia"/>
-        </w:rPr>
-        <w:t>安全方面的管理，防止恶意攻击、非法入侵和对数据的篡改。</w:t>
-      </w:r>
-    </w:p>
-    <w:p>
-      <w:pPr>
-        <w:spacing w:line="360" w:lineRule="auto"/>
-        <w:ind w:firstLine="420"/>
-        <w:rPr>
-          <w:rFonts w:hint="eastAsia"/>
-        </w:rPr>
-      </w:pPr>
-    </w:p>
-    <w:p>
-      <w:pPr>
-        <w:pStyle w:val="2"/>
-        <w:spacing w:line="360" w:lineRule="auto"/>
-        <w:rPr>
-          <w:rFonts w:hint="eastAsia"/>
-        </w:rPr>
-      </w:pPr>
-      <w:bookmarkStart w:id="12" w:name="_Toc521463261"/>
-      <w:r>
-        <w:rPr>
-          <w:rFonts w:hint="eastAsia"/>
-        </w:rPr>
-        <w:t>3.2</w:t>
-      </w:r>
-      <w:r>
-        <w:rPr>
-          <w:rFonts w:hint="eastAsia"/>
-        </w:rPr>
-        <w:t>对性能的规定</w:t>
-      </w:r>
-      <w:bookmarkEnd w:id="12"/>
+        <w:t>、用户选择或者输入数据，进行信息查询，应执行不完全匹配的模糊查询；</w:t>
+      </w:r>
     </w:p>
     <w:p>
       <w:pPr>
         <w:pStyle w:val="3"/>
         <w:spacing w:line="360" w:lineRule="auto"/>
-        <w:rPr>
-          <w:rFonts w:hint="eastAsia"/>
-        </w:rPr>
-      </w:pPr>
-      <w:bookmarkStart w:id="13" w:name="_Toc521463262"/>
-      <w:r>
-        <w:rPr>
-          <w:rFonts w:hint="eastAsia"/>
-        </w:rPr>
-        <w:t>3.2.1</w:t>
-      </w:r>
-      <w:r>
-        <w:rPr>
-          <w:rFonts w:hint="eastAsia"/>
-        </w:rPr>
-        <w:t>精度</w:t>
-      </w:r>
-      <w:bookmarkEnd w:id="13"/>
-    </w:p>
-    <w:p>
-      <w:pPr>
-        <w:spacing w:line="360" w:lineRule="auto"/>
-        <w:ind w:firstLine="420"/>
-        <w:rPr>
-          <w:rFonts w:hint="eastAsia"/>
-        </w:rPr>
-      </w:pPr>
-      <w:r>
-        <w:rPr>
-          <w:rFonts w:hint="eastAsia"/>
-        </w:rPr>
-        <w:t>1</w:t>
-      </w:r>
-      <w:r>
-        <w:rPr>
-          <w:rFonts w:hint="eastAsia"/>
-        </w:rPr>
-        <w:t>、个人信息：邮件的字母数不能超过</w:t>
-      </w:r>
-      <w:r>
-        <w:rPr>
-          <w:rFonts w:hint="eastAsia"/>
-        </w:rPr>
-        <w:t>50</w:t>
-      </w:r>
-      <w:r>
-        <w:rPr>
-          <w:rFonts w:hint="eastAsia"/>
-        </w:rPr>
-        <w:t>个、公司的名称允许输入</w:t>
-      </w:r>
-      <w:r>
-        <w:rPr>
-          <w:rFonts w:hint="eastAsia"/>
-        </w:rPr>
-        <w:t>50</w:t>
-      </w:r>
-      <w:r>
-        <w:rPr>
-          <w:rFonts w:hint="eastAsia"/>
-        </w:rPr>
-        <w:t>个汉字、密码允许输入</w:t>
-      </w:r>
-      <w:r>
-        <w:rPr>
-          <w:rFonts w:hint="eastAsia"/>
-        </w:rPr>
-        <w:t>10</w:t>
-      </w:r>
-      <w:r>
-        <w:rPr>
-          <w:rFonts w:hint="eastAsia"/>
-        </w:rPr>
-        <w:t>个字母；</w:t>
-      </w:r>
-    </w:p>
-    <w:p>
-      <w:pPr>
-        <w:spacing w:line="360" w:lineRule="auto"/>
-        <w:ind w:firstLine="420"/>
-        <w:rPr>
-          <w:rFonts w:hint="eastAsia"/>
-        </w:rPr>
-      </w:pPr>
-      <w:r>
-        <w:rPr>
-          <w:rFonts w:hint="eastAsia"/>
-        </w:rPr>
-        <w:t>2</w:t>
-      </w:r>
-      <w:r>
-        <w:rPr>
-          <w:rFonts w:hint="eastAsia"/>
-        </w:rPr>
-        <w:t>、应聘</w:t>
-      </w:r>
-      <w:r>
-        <w:rPr>
-          <w:rFonts w:hint="eastAsia"/>
-        </w:rPr>
-        <w:t>/</w:t>
-      </w:r>
-      <w:r>
-        <w:rPr>
-          <w:rFonts w:hint="eastAsia"/>
-        </w:rPr>
-        <w:t>招聘信息：薪水保持为整数、可以输入一百个汉字的附加信息，其他的要求同第一项；</w:t>
-      </w:r>
-    </w:p>
-    <w:p>
-      <w:pPr>
-        <w:spacing w:line="360" w:lineRule="auto"/>
-        <w:ind w:firstLine="420"/>
-        <w:rPr>
-          <w:rFonts w:hint="eastAsia"/>
-        </w:rPr>
-      </w:pPr>
-      <w:r>
-        <w:rPr>
-          <w:rFonts w:hint="eastAsia"/>
-        </w:rPr>
-        <w:t>3</w:t>
-      </w:r>
-      <w:r>
-        <w:rPr>
-          <w:rFonts w:hint="eastAsia"/>
-        </w:rPr>
-        <w:t>、用户选择或者输入数据，进行信息查询，应不区分大小写；</w:t>
-      </w:r>
-    </w:p>
-    <w:p>
-      <w:pPr>
-        <w:spacing w:line="360" w:lineRule="auto"/>
-        <w:ind w:firstLine="420"/>
-        <w:rPr>
-          <w:rFonts w:hint="eastAsia"/>
-        </w:rPr>
-      </w:pPr>
-      <w:r>
-        <w:rPr>
-          <w:rFonts w:hint="eastAsia"/>
-        </w:rPr>
-        <w:t>4</w:t>
-      </w:r>
-      <w:r>
-        <w:rPr>
-          <w:rFonts w:hint="eastAsia"/>
-        </w:rPr>
-        <w:t>、用户选择或者输入数据，进行信息查询，应执行不完全匹配的模糊查询；</w:t>
-      </w:r>
-    </w:p>
-    <w:p>
-      <w:pPr>
-        <w:pStyle w:val="3"/>
-        <w:spacing w:line="360" w:lineRule="auto"/>
-        <w:rPr>
-          <w:rFonts w:hint="eastAsia"/>
-        </w:rPr>
-      </w:pPr>
-      <w:bookmarkStart w:id="14" w:name="_Toc521463263"/>
+      </w:pPr>
+      <w:bookmarkStart w:id="13" w:name="_Toc521463263"/>
       <w:r>
         <w:rPr>
           <w:rFonts w:hint="eastAsia"/>
@@ -2300,167 +2109,254 @@
         </w:rPr>
         <w:t>时间特性要求</w:t>
       </w:r>
+      <w:bookmarkEnd w:id="13"/>
+    </w:p>
+    <w:p>
+      <w:pPr>
+        <w:spacing w:line="360" w:lineRule="auto"/>
+        <w:ind w:firstLine="420"/>
+      </w:pPr>
+      <w:r>
+        <w:rPr>
+          <w:rFonts w:hint="eastAsia"/>
+        </w:rPr>
+        <w:t>1</w:t>
+      </w:r>
+      <w:r>
+        <w:rPr>
+          <w:rFonts w:hint="eastAsia"/>
+        </w:rPr>
+        <w:t>、用户登录请求、个人信息填写完毕后的提交、个人信息更改、删除的操作，响应时间应该在</w:t>
+      </w:r>
+      <w:r>
+        <w:rPr>
+          <w:rFonts w:hint="eastAsia"/>
+        </w:rPr>
+        <w:t>1.5s</w:t>
+      </w:r>
+      <w:r>
+        <w:rPr>
+          <w:rFonts w:hint="eastAsia"/>
+        </w:rPr>
+        <w:t>之内——用户不应感到系统有延迟的时间；</w:t>
+      </w:r>
+    </w:p>
+    <w:p>
+      <w:pPr>
+        <w:spacing w:line="360" w:lineRule="auto"/>
+        <w:ind w:firstLineChars="200" w:firstLine="420"/>
+      </w:pPr>
+      <w:r>
+        <w:rPr>
+          <w:rFonts w:hint="eastAsia"/>
+        </w:rPr>
+        <w:t>2</w:t>
+      </w:r>
+      <w:r>
+        <w:rPr>
+          <w:rFonts w:hint="eastAsia"/>
+        </w:rPr>
+        <w:t>、用户执行职位或者应聘者信息查询，返回记录在</w:t>
+      </w:r>
+      <w:r>
+        <w:rPr>
+          <w:rFonts w:hint="eastAsia"/>
+        </w:rPr>
+        <w:t>100</w:t>
+      </w:r>
+      <w:r>
+        <w:rPr>
+          <w:rFonts w:hint="eastAsia"/>
+        </w:rPr>
+        <w:t>行之内的，响应时间应不超过</w:t>
+      </w:r>
+      <w:r>
+        <w:rPr>
+          <w:rFonts w:hint="eastAsia"/>
+        </w:rPr>
+        <w:t>2s</w:t>
+      </w:r>
+      <w:r>
+        <w:rPr>
+          <w:rFonts w:hint="eastAsia"/>
+        </w:rPr>
+        <w:t>，超过</w:t>
+      </w:r>
+      <w:r>
+        <w:rPr>
+          <w:rFonts w:hint="eastAsia"/>
+        </w:rPr>
+        <w:t>100</w:t>
+      </w:r>
+      <w:r>
+        <w:rPr>
+          <w:rFonts w:hint="eastAsia"/>
+        </w:rPr>
+        <w:t>行记录的情况，应该进行分页显示，每页显示</w:t>
+      </w:r>
+      <w:r>
+        <w:rPr>
+          <w:rFonts w:hint="eastAsia"/>
+        </w:rPr>
+        <w:t>20-80</w:t>
+      </w:r>
+      <w:r>
+        <w:rPr>
+          <w:rFonts w:hint="eastAsia"/>
+        </w:rPr>
+        <w:t>行（具体由设计人员来设定）结果信息；</w:t>
+      </w:r>
+    </w:p>
+    <w:p>
+      <w:pPr>
+        <w:pStyle w:val="3"/>
+        <w:spacing w:line="360" w:lineRule="auto"/>
+      </w:pPr>
+      <w:bookmarkStart w:id="14" w:name="_Toc521463264"/>
+      <w:r>
+        <w:rPr>
+          <w:rFonts w:hint="eastAsia"/>
+        </w:rPr>
+        <w:t>3.2.3</w:t>
+      </w:r>
+      <w:r>
+        <w:rPr>
+          <w:rFonts w:hint="eastAsia"/>
+        </w:rPr>
+        <w:t>灵活性</w:t>
+      </w:r>
       <w:bookmarkEnd w:id="14"/>
     </w:p>
     <w:p>
       <w:pPr>
         <w:spacing w:line="360" w:lineRule="auto"/>
         <w:ind w:firstLine="420"/>
-        <w:rPr>
-          <w:rFonts w:hint="eastAsia"/>
-        </w:rPr>
-      </w:pPr>
-      <w:r>
-        <w:rPr>
-          <w:rFonts w:hint="eastAsia"/>
-        </w:rPr>
-        <w:t>1</w:t>
-      </w:r>
-      <w:r>
-        <w:rPr>
-          <w:rFonts w:hint="eastAsia"/>
-        </w:rPr>
-        <w:t>、用户登录请求、个人信息填写完毕后的提交、个人信息更改、删除的操作，响应时间应该在</w:t>
-      </w:r>
-      <w:r>
-        <w:rPr>
-          <w:rFonts w:hint="eastAsia"/>
-        </w:rPr>
-        <w:t>1.5s</w:t>
-      </w:r>
-      <w:r>
-        <w:rPr>
-          <w:rFonts w:hint="eastAsia"/>
-        </w:rPr>
-        <w:t>之内——用户不应感到系统有延迟的时间；</w:t>
-      </w:r>
-    </w:p>
-    <w:p>
-      <w:pPr>
-        <w:spacing w:line="360" w:lineRule="auto"/>
-        <w:ind w:firstLineChars="200" w:firstLine="420"/>
-        <w:rPr>
-          <w:rFonts w:hint="eastAsia"/>
-        </w:rPr>
-      </w:pPr>
-      <w:r>
-        <w:rPr>
-          <w:rFonts w:hint="eastAsia"/>
-        </w:rPr>
-        <w:t>2</w:t>
-      </w:r>
-      <w:r>
-        <w:rPr>
-          <w:rFonts w:hint="eastAsia"/>
-        </w:rPr>
-        <w:t>、用户执行职位或者应聘者信息查询，返回记录在</w:t>
-      </w:r>
-      <w:r>
-        <w:rPr>
-          <w:rFonts w:hint="eastAsia"/>
-        </w:rPr>
-        <w:t>100</w:t>
-      </w:r>
-      <w:r>
-        <w:rPr>
-          <w:rFonts w:hint="eastAsia"/>
-        </w:rPr>
-        <w:t>行之内的，响应时间应不超过</w:t>
-      </w:r>
-      <w:r>
-        <w:rPr>
-          <w:rFonts w:hint="eastAsia"/>
-        </w:rPr>
-        <w:t>2s</w:t>
-      </w:r>
-      <w:r>
-        <w:rPr>
-          <w:rFonts w:hint="eastAsia"/>
-        </w:rPr>
-        <w:t>，超过</w:t>
-      </w:r>
-      <w:r>
-        <w:rPr>
-          <w:rFonts w:hint="eastAsia"/>
-        </w:rPr>
-        <w:t>100</w:t>
-      </w:r>
-      <w:r>
-        <w:rPr>
-          <w:rFonts w:hint="eastAsia"/>
-        </w:rPr>
-        <w:t>行记录的情况，应该进行分页显示，每页显示</w:t>
-      </w:r>
-      <w:r>
-        <w:rPr>
-          <w:rFonts w:hint="eastAsia"/>
-        </w:rPr>
-        <w:t>20-80</w:t>
-      </w:r>
-      <w:r>
-        <w:rPr>
-          <w:rFonts w:hint="eastAsia"/>
-        </w:rPr>
-        <w:t>行（具体由设计人员来设定）结果信息；</w:t>
-      </w:r>
-    </w:p>
-    <w:p>
-      <w:pPr>
-        <w:pStyle w:val="3"/>
-        <w:spacing w:line="360" w:lineRule="auto"/>
-        <w:rPr>
-          <w:rFonts w:hint="eastAsia"/>
-        </w:rPr>
-      </w:pPr>
-      <w:bookmarkStart w:id="15" w:name="_Toc521463264"/>
-      <w:r>
-        <w:rPr>
-          <w:rFonts w:hint="eastAsia"/>
-        </w:rPr>
-        <w:t>3.2.3</w:t>
-      </w:r>
-      <w:r>
-        <w:rPr>
-          <w:rFonts w:hint="eastAsia"/>
-        </w:rPr>
-        <w:t>灵活性</w:t>
-      </w:r>
-      <w:bookmarkEnd w:id="15"/>
+      </w:pPr>
+      <w:r>
+        <w:rPr>
+          <w:rFonts w:hint="eastAsia"/>
+        </w:rPr>
+        <w:t>A</w:t>
+      </w:r>
+      <w:r>
+        <w:rPr>
+          <w:rFonts w:hint="eastAsia"/>
+        </w:rPr>
+        <w:t>、操作方式</w:t>
+      </w:r>
     </w:p>
     <w:p>
       <w:pPr>
         <w:spacing w:line="360" w:lineRule="auto"/>
         <w:ind w:firstLine="420"/>
-        <w:rPr>
-          <w:rFonts w:hint="eastAsia"/>
-        </w:rPr>
-      </w:pPr>
-      <w:r>
-        <w:rPr>
-          <w:rFonts w:hint="eastAsia"/>
-        </w:rPr>
-        <w:t>A</w:t>
-      </w:r>
-      <w:r>
-        <w:rPr>
-          <w:rFonts w:hint="eastAsia"/>
-        </w:rPr>
-        <w:t>、操作方式</w:t>
+      </w:pPr>
+      <w:r>
+        <w:rPr>
+          <w:rFonts w:hint="eastAsia"/>
+        </w:rPr>
+        <w:t>程序在通常的应用环境下使用鼠标和键盘进行输入操作，对于执行按钮，通常使用鼠标的点击完成，但是，</w:t>
+      </w:r>
+      <w:r>
+        <w:rPr>
+          <w:rFonts w:hint="eastAsia"/>
+        </w:rPr>
+        <w:t>IE</w:t>
+      </w:r>
+      <w:r>
+        <w:rPr>
+          <w:rFonts w:hint="eastAsia"/>
+        </w:rPr>
+        <w:t>页面要求全部支持键盘的定位操作（在不安装鼠标的计算机上，也能够使用该系统）。</w:t>
       </w:r>
     </w:p>
     <w:p>
       <w:pPr>
         <w:spacing w:line="360" w:lineRule="auto"/>
         <w:ind w:firstLine="420"/>
-        <w:rPr>
-          <w:rFonts w:hint="eastAsia"/>
-        </w:rPr>
-      </w:pPr>
-      <w:r>
-        <w:rPr>
-          <w:rFonts w:hint="eastAsia"/>
-        </w:rPr>
-        <w:t>程序在通常的应用环境下使用鼠标和键盘进行输入操作，对于执行按钮，通常使用鼠标的点击完成，但是，</w:t>
+      </w:pPr>
+      <w:r>
+        <w:rPr>
+          <w:rFonts w:hint="eastAsia"/>
+        </w:rPr>
+        <w:t>B</w:t>
+      </w:r>
+      <w:r>
+        <w:rPr>
+          <w:rFonts w:hint="eastAsia"/>
+        </w:rPr>
+        <w:t>、运行环境</w:t>
+      </w:r>
+    </w:p>
+    <w:p>
+      <w:pPr>
+        <w:spacing w:line="360" w:lineRule="auto"/>
+        <w:ind w:firstLine="420"/>
+      </w:pPr>
+      <w:r>
+        <w:rPr>
+          <w:rFonts w:hint="eastAsia"/>
+        </w:rPr>
+        <w:t>程序在通常的条件下，在</w:t>
+      </w:r>
+      <w:r>
+        <w:rPr>
+          <w:rFonts w:hint="eastAsia"/>
+        </w:rPr>
+        <w:t>Win98/NT/2000</w:t>
+      </w:r>
+      <w:r>
+        <w:rPr>
+          <w:rFonts w:hint="eastAsia"/>
+        </w:rPr>
+        <w:t>、</w:t>
+      </w:r>
+      <w:r>
+        <w:rPr>
+          <w:rFonts w:hint="eastAsia"/>
+        </w:rPr>
+        <w:t>XP</w:t>
+      </w:r>
+      <w:r>
+        <w:rPr>
+          <w:rFonts w:hint="eastAsia"/>
+        </w:rPr>
+        <w:t>及后续的</w:t>
+      </w:r>
+      <w:r>
+        <w:rPr>
+          <w:rFonts w:hint="eastAsia"/>
+        </w:rPr>
+        <w:t>MS</w:t>
+      </w:r>
+      <w:r>
+        <w:rPr>
+          <w:rFonts w:hint="eastAsia"/>
+        </w:rPr>
+        <w:t>的操作系统上，只要已经安装了</w:t>
+      </w:r>
+      <w:r>
+        <w:rPr>
+          <w:rFonts w:hint="eastAsia"/>
+        </w:rPr>
+        <w:t>IE4.0</w:t>
+      </w:r>
+      <w:r>
+        <w:rPr>
+          <w:rFonts w:hint="eastAsia"/>
+        </w:rPr>
+        <w:t>或者后续版本，都能够浏览所公布的页面、执行对应的操作。</w:t>
+      </w:r>
+    </w:p>
+    <w:p>
+      <w:pPr>
+        <w:spacing w:line="360" w:lineRule="auto"/>
+        <w:ind w:firstLine="420"/>
+      </w:pPr>
+      <w:r>
+        <w:rPr>
+          <w:rFonts w:hint="eastAsia"/>
+        </w:rPr>
+        <w:t>但是，要求使用者的</w:t>
       </w:r>
       <w:r>
         <w:rPr>
@@ -2472,199 +2368,79 @@
         <w:rPr>
           <w:rFonts w:hint="eastAsia"/>
         </w:rPr>
-        <w:t>页面要求全部支持键盘的定位操作（在不安装鼠标的计算机上，也能够使用该系统）。</w:t>
+        <w:t>不要禁用</w:t>
+      </w:r>
+      <w:r>
+        <w:rPr>
+          <w:rFonts w:hint="eastAsia"/>
+        </w:rPr>
+        <w:t>Cookie</w:t>
+      </w:r>
+      <w:r>
+        <w:rPr>
+          <w:rFonts w:hint="eastAsia"/>
+        </w:rPr>
+        <w:t>功能。</w:t>
       </w:r>
     </w:p>
     <w:p>
       <w:pPr>
         <w:spacing w:line="360" w:lineRule="auto"/>
         <w:ind w:firstLine="420"/>
-        <w:rPr>
-          <w:rFonts w:hint="eastAsia"/>
-        </w:rPr>
-      </w:pPr>
-      <w:r>
-        <w:rPr>
-          <w:rFonts w:hint="eastAsia"/>
-        </w:rPr>
-        <w:t>B</w:t>
-      </w:r>
-      <w:r>
-        <w:rPr>
-          <w:rFonts w:hint="eastAsia"/>
-        </w:rPr>
-        <w:t>、运行环境</w:t>
+      </w:pPr>
+      <w:r>
+        <w:rPr>
+          <w:rFonts w:hint="eastAsia"/>
+        </w:rPr>
+        <w:t>页面服务器的环境应安装</w:t>
+      </w:r>
+      <w:r>
+        <w:rPr>
+          <w:rFonts w:hint="eastAsia"/>
+        </w:rPr>
+        <w:t>IIS4.0</w:t>
+      </w:r>
+      <w:r>
+        <w:rPr>
+          <w:rFonts w:hint="eastAsia"/>
+        </w:rPr>
+        <w:t>，正常启动</w:t>
+      </w:r>
+      <w:r>
+        <w:rPr>
+          <w:rFonts w:hint="eastAsia"/>
+        </w:rPr>
+        <w:t>Web</w:t>
+      </w:r>
+      <w:r>
+        <w:rPr>
+          <w:rFonts w:hint="eastAsia"/>
+        </w:rPr>
+        <w:t>服务，数据库服务器及详细的配置和安装参考以下硬件和软件的支持。</w:t>
       </w:r>
     </w:p>
     <w:p>
       <w:pPr>
         <w:spacing w:line="360" w:lineRule="auto"/>
         <w:ind w:firstLine="420"/>
-        <w:rPr>
-          <w:rFonts w:hint="eastAsia"/>
-        </w:rPr>
-      </w:pPr>
-      <w:r>
-        <w:rPr>
-          <w:rFonts w:hint="eastAsia"/>
-        </w:rPr>
-        <w:t>程序在通常的条件下，在</w:t>
-      </w:r>
-      <w:r>
-        <w:rPr>
-          <w:rFonts w:hint="eastAsia"/>
-        </w:rPr>
-        <w:t>Win98/NT/2000</w:t>
-      </w:r>
-      <w:r>
-        <w:rPr>
-          <w:rFonts w:hint="eastAsia"/>
-        </w:rPr>
-        <w:t>、</w:t>
-      </w:r>
-      <w:r>
-        <w:rPr>
-          <w:rFonts w:hint="eastAsia"/>
-        </w:rPr>
-        <w:t>XP</w:t>
-      </w:r>
-      <w:r>
-        <w:rPr>
-          <w:rFonts w:hint="eastAsia"/>
-        </w:rPr>
-        <w:t>及后续的</w:t>
-      </w:r>
-      <w:r>
-        <w:rPr>
-          <w:rFonts w:hint="eastAsia"/>
-        </w:rPr>
-        <w:t>MS</w:t>
-      </w:r>
-      <w:r>
-        <w:rPr>
-          <w:rFonts w:hint="eastAsia"/>
-        </w:rPr>
-        <w:t>的操作系统上，只要已经安装了</w:t>
-      </w:r>
-      <w:r>
-        <w:rPr>
-          <w:rFonts w:hint="eastAsia"/>
-        </w:rPr>
-        <w:t>IE4.0</w:t>
-      </w:r>
-      <w:r>
-        <w:rPr>
-          <w:rFonts w:hint="eastAsia"/>
-        </w:rPr>
-        <w:t>或者后续版本，都能够浏览所公布的页面、执行对应的操作。</w:t>
+      </w:pPr>
+      <w:r>
+        <w:rPr>
+          <w:rFonts w:hint="eastAsia"/>
+        </w:rPr>
+        <w:t>C</w:t>
+      </w:r>
+      <w:r>
+        <w:rPr>
+          <w:rFonts w:hint="eastAsia"/>
+        </w:rPr>
+        <w:t>、同其他软件的接口的变化</w:t>
       </w:r>
     </w:p>
     <w:p>
       <w:pPr>
         <w:spacing w:line="360" w:lineRule="auto"/>
         <w:ind w:firstLine="420"/>
-        <w:rPr>
-          <w:rFonts w:hint="eastAsia"/>
-        </w:rPr>
-      </w:pPr>
-      <w:r>
-        <w:rPr>
-          <w:rFonts w:hint="eastAsia"/>
-        </w:rPr>
-        <w:t>但是，要求使用者的</w:t>
-      </w:r>
-      <w:r>
-        <w:rPr>
-          <w:rFonts w:hint="eastAsia"/>
-        </w:rPr>
-        <w:t>IE</w:t>
-      </w:r>
-      <w:r>
-        <w:rPr>
-          <w:rFonts w:hint="eastAsia"/>
-        </w:rPr>
-        <w:t>不要禁用</w:t>
-      </w:r>
-      <w:r>
-        <w:rPr>
-          <w:rFonts w:hint="eastAsia"/>
-        </w:rPr>
-        <w:t>Cookie</w:t>
-      </w:r>
-      <w:r>
-        <w:rPr>
-          <w:rFonts w:hint="eastAsia"/>
-        </w:rPr>
-        <w:t>功能。</w:t>
-      </w:r>
-    </w:p>
-    <w:p>
-      <w:pPr>
-        <w:spacing w:line="360" w:lineRule="auto"/>
-        <w:ind w:firstLine="420"/>
-        <w:rPr>
-          <w:rFonts w:hint="eastAsia"/>
-        </w:rPr>
-      </w:pPr>
-      <w:r>
-        <w:rPr>
-          <w:rFonts w:hint="eastAsia"/>
-        </w:rPr>
-        <w:t>页面服务器的环境应安装</w:t>
-      </w:r>
-      <w:r>
-        <w:rPr>
-          <w:rFonts w:hint="eastAsia"/>
-        </w:rPr>
-        <w:t>IIS4.0</w:t>
-      </w:r>
-      <w:r>
-        <w:rPr>
-          <w:rFonts w:hint="eastAsia"/>
-        </w:rPr>
-        <w:t>，正常启动</w:t>
-      </w:r>
-      <w:r>
-        <w:rPr>
-          <w:rFonts w:hint="eastAsia"/>
-        </w:rPr>
-        <w:t>Web</w:t>
-      </w:r>
-      <w:r>
-        <w:rPr>
-          <w:rFonts w:hint="eastAsia"/>
-        </w:rPr>
-        <w:t>服务，数据库服务器及详细的配置和安装参考以下硬件和软件的支持。</w:t>
-      </w:r>
-    </w:p>
-    <w:p>
-      <w:pPr>
-        <w:spacing w:line="360" w:lineRule="auto"/>
-        <w:ind w:firstLine="420"/>
-        <w:rPr>
-          <w:rFonts w:hint="eastAsia"/>
-        </w:rPr>
-      </w:pPr>
-      <w:r>
-        <w:rPr>
-          <w:rFonts w:hint="eastAsia"/>
-        </w:rPr>
-        <w:t>C</w:t>
-      </w:r>
-      <w:r>
-        <w:rPr>
-          <w:rFonts w:hint="eastAsia"/>
-        </w:rPr>
-        <w:t>、同其他软件的接口的变化</w:t>
-      </w:r>
-    </w:p>
-    <w:p>
-      <w:pPr>
-        <w:spacing w:line="360" w:lineRule="auto"/>
-        <w:ind w:firstLine="420"/>
-        <w:rPr>
-          <w:rFonts w:hint="eastAsia"/>
-        </w:rPr>
       </w:pPr>
       <w:r>
         <w:rPr>
@@ -2680,9 +2456,6 @@
           <w:numId w:val="11"/>
         </w:numPr>
         <w:spacing w:line="360" w:lineRule="auto"/>
-        <w:rPr>
-          <w:rFonts w:hint="eastAsia"/>
-        </w:rPr>
       </w:pPr>
       <w:r>
         <w:rPr>
@@ -2695,9 +2468,6 @@
       <w:pPr>
         <w:spacing w:line="360" w:lineRule="auto"/>
         <w:ind w:left="420"/>
-        <w:rPr>
-          <w:rFonts w:hint="eastAsia"/>
-        </w:rPr>
       </w:pPr>
       <w:r>
         <w:rPr>
@@ -2713,9 +2483,6 @@
           <w:numId w:val="11"/>
         </w:numPr>
         <w:spacing w:line="360" w:lineRule="auto"/>
-        <w:rPr>
-          <w:rFonts w:hint="eastAsia"/>
-        </w:rPr>
       </w:pPr>
       <w:r>
         <w:rPr>
@@ -2728,9 +2495,6 @@
       <w:pPr>
         <w:spacing w:line="360" w:lineRule="auto"/>
         <w:ind w:left="420"/>
-        <w:rPr>
-          <w:rFonts w:hint="eastAsia"/>
-        </w:rPr>
       </w:pPr>
       <w:r>
         <w:rPr>
@@ -2742,11 +2506,8 @@
     <w:p>
       <w:pPr>
         <w:pStyle w:val="2"/>
-        <w:rPr>
-          <w:rFonts w:hint="eastAsia"/>
-        </w:rPr>
-      </w:pPr>
-      <w:bookmarkStart w:id="16" w:name="_Toc521463265"/>
+      </w:pPr>
+      <w:bookmarkStart w:id="15" w:name="_Toc521463265"/>
       <w:r>
         <w:rPr>
           <w:rFonts w:hint="eastAsia"/>
@@ -2759,15 +2520,12 @@
         </w:rPr>
         <w:t>输人输出要求</w:t>
       </w:r>
-      <w:bookmarkEnd w:id="16"/>
+      <w:bookmarkEnd w:id="15"/>
     </w:p>
     <w:p>
       <w:pPr>
         <w:spacing w:line="360" w:lineRule="auto"/>
         <w:ind w:firstLine="420"/>
-        <w:rPr>
-          <w:rFonts w:hint="eastAsia"/>
-        </w:rPr>
       </w:pPr>
       <w:r>
         <w:rPr>
@@ -2780,9 +2538,6 @@
       <w:pPr>
         <w:spacing w:line="360" w:lineRule="auto"/>
         <w:ind w:firstLine="420"/>
-        <w:rPr>
-          <w:rFonts w:hint="eastAsia"/>
-        </w:rPr>
       </w:pPr>
     </w:p>
     <w:tbl>
@@ -2808,12 +2563,6 @@
         <w:gridCol w:w="1980"/>
       </w:tblGrid>
       <w:tr>
-        <w:tblPrEx>
-          <w:tblCellMar>
-            <w:top w:w="0" w:type="dxa"/>
-            <w:bottom w:w="0" w:type="dxa"/>
-          </w:tblCellMar>
-        </w:tblPrEx>
         <w:trPr>
           <w:trHeight w:val="465"/>
         </w:trPr>
@@ -2824,9 +2573,6 @@
           <w:p>
             <w:pPr>
               <w:spacing w:line="360" w:lineRule="auto"/>
-              <w:rPr>
-                <w:rFonts w:hint="eastAsia"/>
-              </w:rPr>
             </w:pPr>
             <w:r>
               <w:rPr>
@@ -2848,9 +2594,6 @@
           <w:p>
             <w:pPr>
               <w:spacing w:line="360" w:lineRule="auto"/>
-              <w:rPr>
-                <w:rFonts w:hint="eastAsia"/>
-              </w:rPr>
             </w:pPr>
             <w:r>
               <w:rPr>
@@ -2874,12 +2617,6 @@
         </w:tc>
       </w:tr>
       <w:tr>
-        <w:tblPrEx>
-          <w:tblCellMar>
-            <w:top w:w="0" w:type="dxa"/>
-            <w:bottom w:w="0" w:type="dxa"/>
-          </w:tblCellMar>
-        </w:tblPrEx>
         <w:trPr>
           <w:cantSplit/>
           <w:trHeight w:val="450"/>
@@ -2892,9 +2629,6 @@
           <w:p>
             <w:pPr>
               <w:spacing w:line="360" w:lineRule="auto"/>
-              <w:rPr>
-                <w:rFonts w:hint="eastAsia"/>
-              </w:rPr>
             </w:pPr>
             <w:r>
               <w:rPr>
@@ -2916,9 +2650,6 @@
             <w:pPr>
               <w:spacing w:line="360" w:lineRule="auto"/>
               <w:jc w:val="center"/>
-              <w:rPr>
-                <w:rFonts w:hint="eastAsia"/>
-              </w:rPr>
             </w:pPr>
             <w:r>
               <w:rPr>
@@ -2941,9 +2672,6 @@
             <w:pPr>
               <w:spacing w:line="360" w:lineRule="auto"/>
               <w:jc w:val="center"/>
-              <w:rPr>
-                <w:rFonts w:hint="eastAsia"/>
-              </w:rPr>
             </w:pPr>
             <w:r>
               <w:rPr>
@@ -2966,9 +2694,6 @@
             <w:pPr>
               <w:spacing w:line="360" w:lineRule="auto"/>
               <w:jc w:val="center"/>
-              <w:rPr>
-                <w:rFonts w:hint="eastAsia"/>
-              </w:rPr>
             </w:pPr>
             <w:r>
               <w:rPr>
@@ -2991,9 +2716,6 @@
             <w:pPr>
               <w:spacing w:line="360" w:lineRule="auto"/>
               <w:jc w:val="center"/>
-              <w:rPr>
-                <w:rFonts w:hint="eastAsia"/>
-              </w:rPr>
             </w:pPr>
             <w:r>
               <w:rPr>
@@ -3015,9 +2737,6 @@
             <w:pPr>
               <w:spacing w:line="360" w:lineRule="auto"/>
               <w:jc w:val="center"/>
-              <w:rPr>
-                <w:rFonts w:hint="eastAsia"/>
-              </w:rPr>
             </w:pPr>
             <w:r>
               <w:rPr>
@@ -3029,12 +2748,6 @@
         </w:tc>
       </w:tr>
       <w:tr>
-        <w:tblPrEx>
-          <w:tblCellMar>
-            <w:top w:w="0" w:type="dxa"/>
-            <w:bottom w:w="0" w:type="dxa"/>
-          </w:tblCellMar>
-        </w:tblPrEx>
         <w:trPr>
           <w:cantSplit/>
           <w:trHeight w:val="450"/>
@@ -3047,9 +2760,6 @@
           <w:p>
             <w:pPr>
               <w:spacing w:line="360" w:lineRule="auto"/>
-              <w:rPr>
-                <w:rFonts w:hint="eastAsia"/>
-              </w:rPr>
             </w:pPr>
           </w:p>
         </w:tc>
@@ -3060,9 +2770,6 @@
           <w:p>
             <w:pPr>
               <w:spacing w:line="360" w:lineRule="auto"/>
-              <w:rPr>
-                <w:rFonts w:hint="eastAsia"/>
-              </w:rPr>
             </w:pPr>
             <w:r>
               <w:rPr>
@@ -3079,9 +2786,6 @@
           <w:p>
             <w:pPr>
               <w:spacing w:line="360" w:lineRule="auto"/>
-              <w:rPr>
-                <w:rFonts w:hint="eastAsia"/>
-              </w:rPr>
             </w:pPr>
             <w:r>
               <w:rPr>
@@ -3098,9 +2802,6 @@
           <w:p>
             <w:pPr>
               <w:spacing w:line="360" w:lineRule="auto"/>
-              <w:rPr>
-                <w:rFonts w:hint="eastAsia"/>
-              </w:rPr>
             </w:pPr>
             <w:r>
               <w:rPr>
@@ -3117,9 +2818,6 @@
           <w:p>
             <w:pPr>
               <w:spacing w:line="360" w:lineRule="auto"/>
-              <w:rPr>
-                <w:rFonts w:hint="eastAsia"/>
-              </w:rPr>
             </w:pPr>
             <w:r>
               <w:rPr>
@@ -3136,9 +2834,6 @@
           <w:p>
             <w:pPr>
               <w:spacing w:line="360" w:lineRule="auto"/>
-              <w:rPr>
-                <w:rFonts w:hint="eastAsia"/>
-              </w:rPr>
             </w:pPr>
             <w:r>
               <w:rPr>
@@ -3150,12 +2845,6 @@
         </w:tc>
       </w:tr>
       <w:tr>
-        <w:tblPrEx>
-          <w:tblCellMar>
-            <w:top w:w="0" w:type="dxa"/>
-            <w:bottom w:w="0" w:type="dxa"/>
-          </w:tblCellMar>
-        </w:tblPrEx>
         <w:trPr>
           <w:cantSplit/>
           <w:trHeight w:val="135"/>
@@ -3168,9 +2857,6 @@
           <w:p>
             <w:pPr>
               <w:spacing w:line="360" w:lineRule="auto"/>
-              <w:rPr>
-                <w:rFonts w:hint="eastAsia"/>
-              </w:rPr>
             </w:pPr>
           </w:p>
         </w:tc>
@@ -3181,9 +2867,6 @@
           <w:p>
             <w:pPr>
               <w:spacing w:line="360" w:lineRule="auto"/>
-              <w:rPr>
-                <w:rFonts w:hint="eastAsia"/>
-              </w:rPr>
             </w:pPr>
             <w:r>
               <w:rPr>
@@ -3200,9 +2883,6 @@
           <w:p>
             <w:pPr>
               <w:spacing w:line="360" w:lineRule="auto"/>
-              <w:rPr>
-                <w:rFonts w:hint="eastAsia"/>
-              </w:rPr>
             </w:pPr>
             <w:r>
               <w:rPr>
@@ -3219,9 +2899,6 @@
           <w:p>
             <w:pPr>
               <w:spacing w:line="360" w:lineRule="auto"/>
-              <w:rPr>
-                <w:rFonts w:hint="eastAsia"/>
-              </w:rPr>
             </w:pPr>
             <w:r>
               <w:rPr>
@@ -3238,9 +2915,6 @@
           <w:p>
             <w:pPr>
               <w:spacing w:line="360" w:lineRule="auto"/>
-              <w:rPr>
-                <w:rFonts w:hint="eastAsia"/>
-              </w:rPr>
             </w:pPr>
             <w:r>
               <w:rPr>
@@ -3257,9 +2931,6 @@
           <w:p>
             <w:pPr>
               <w:spacing w:line="360" w:lineRule="auto"/>
-              <w:rPr>
-                <w:rFonts w:hint="eastAsia"/>
-              </w:rPr>
             </w:pPr>
             <w:r>
               <w:rPr>
@@ -3283,12 +2954,6 @@
         </w:tc>
       </w:tr>
       <w:tr>
-        <w:tblPrEx>
-          <w:tblCellMar>
-            <w:top w:w="0" w:type="dxa"/>
-            <w:bottom w:w="0" w:type="dxa"/>
-          </w:tblCellMar>
-        </w:tblPrEx>
         <w:trPr>
           <w:cantSplit/>
           <w:trHeight w:val="435"/>
@@ -3301,9 +2966,6 @@
           <w:p>
             <w:pPr>
               <w:spacing w:line="360" w:lineRule="auto"/>
-              <w:rPr>
-                <w:rFonts w:hint="eastAsia"/>
-              </w:rPr>
             </w:pPr>
           </w:p>
         </w:tc>
@@ -3314,9 +2976,6 @@
           <w:p>
             <w:pPr>
               <w:spacing w:line="360" w:lineRule="auto"/>
-              <w:rPr>
-                <w:rFonts w:hint="eastAsia"/>
-              </w:rPr>
             </w:pPr>
             <w:r>
               <w:rPr>
@@ -3333,9 +2992,6 @@
           <w:p>
             <w:pPr>
               <w:spacing w:line="360" w:lineRule="auto"/>
-              <w:rPr>
-                <w:rFonts w:hint="eastAsia"/>
-              </w:rPr>
             </w:pPr>
             <w:r>
               <w:rPr>
@@ -3352,9 +3008,6 @@
           <w:p>
             <w:pPr>
               <w:spacing w:line="360" w:lineRule="auto"/>
-              <w:rPr>
-                <w:rFonts w:hint="eastAsia"/>
-              </w:rPr>
             </w:pPr>
             <w:r>
               <w:rPr>
@@ -3371,9 +3024,6 @@
           <w:p>
             <w:pPr>
               <w:spacing w:line="360" w:lineRule="auto"/>
-              <w:rPr>
-                <w:rFonts w:hint="eastAsia"/>
-              </w:rPr>
             </w:pPr>
             <w:r>
               <w:rPr>
@@ -3390,9 +3040,6 @@
           <w:p>
             <w:pPr>
               <w:spacing w:line="360" w:lineRule="auto"/>
-              <w:rPr>
-                <w:rFonts w:hint="eastAsia"/>
-              </w:rPr>
             </w:pPr>
             <w:r>
               <w:rPr>
@@ -3416,12 +3063,6 @@
         </w:tc>
       </w:tr>
       <w:tr>
-        <w:tblPrEx>
-          <w:tblCellMar>
-            <w:top w:w="0" w:type="dxa"/>
-            <w:bottom w:w="0" w:type="dxa"/>
-          </w:tblCellMar>
-        </w:tblPrEx>
         <w:trPr>
           <w:cantSplit/>
           <w:trHeight w:val="345"/>
@@ -3434,9 +3075,6 @@
           <w:p>
             <w:pPr>
               <w:spacing w:line="360" w:lineRule="auto"/>
-              <w:rPr>
-                <w:rFonts w:hint="eastAsia"/>
-              </w:rPr>
             </w:pPr>
           </w:p>
         </w:tc>
@@ -3447,9 +3085,6 @@
           <w:p>
             <w:pPr>
               <w:spacing w:line="360" w:lineRule="auto"/>
-              <w:rPr>
-                <w:rFonts w:hint="eastAsia"/>
-              </w:rPr>
             </w:pPr>
             <w:r>
               <w:rPr>
@@ -3466,9 +3101,6 @@
           <w:p>
             <w:pPr>
               <w:spacing w:line="360" w:lineRule="auto"/>
-              <w:rPr>
-                <w:rFonts w:hint="eastAsia"/>
-              </w:rPr>
             </w:pPr>
             <w:r>
               <w:rPr>
@@ -3485,9 +3117,6 @@
           <w:p>
             <w:pPr>
               <w:spacing w:line="360" w:lineRule="auto"/>
-              <w:rPr>
-                <w:rFonts w:hint="eastAsia"/>
-              </w:rPr>
             </w:pPr>
             <w:r>
               <w:rPr>
@@ -3504,9 +3133,6 @@
           <w:p>
             <w:pPr>
               <w:spacing w:line="360" w:lineRule="auto"/>
-              <w:rPr>
-                <w:rFonts w:hint="eastAsia"/>
-              </w:rPr>
             </w:pPr>
             <w:r>
               <w:rPr>
@@ -3523,9 +3149,6 @@
           <w:p>
             <w:pPr>
               <w:spacing w:line="360" w:lineRule="auto"/>
-              <w:rPr>
-                <w:rFonts w:hint="eastAsia"/>
-              </w:rPr>
             </w:pPr>
             <w:r>
               <w:rPr>
@@ -3543,12 +3166,6 @@
         </w:tc>
       </w:tr>
       <w:tr>
-        <w:tblPrEx>
-          <w:tblCellMar>
-            <w:top w:w="0" w:type="dxa"/>
-            <w:bottom w:w="0" w:type="dxa"/>
-          </w:tblCellMar>
-        </w:tblPrEx>
         <w:trPr>
           <w:trHeight w:val="315"/>
         </w:trPr>
@@ -3559,9 +3176,6 @@
           <w:p>
             <w:pPr>
               <w:spacing w:line="360" w:lineRule="auto"/>
-              <w:rPr>
-                <w:rFonts w:hint="eastAsia"/>
-              </w:rPr>
             </w:pPr>
             <w:r>
               <w:rPr>
@@ -3579,9 +3193,6 @@
           <w:p>
             <w:pPr>
               <w:spacing w:line="360" w:lineRule="auto"/>
-              <w:rPr>
-                <w:rFonts w:hint="eastAsia"/>
-              </w:rPr>
             </w:pPr>
             <w:r>
               <w:rPr>
@@ -3596,9 +3207,6 @@
     <w:p>
       <w:pPr>
         <w:spacing w:line="360" w:lineRule="auto"/>
-        <w:rPr>
-          <w:rFonts w:hint="eastAsia"/>
-        </w:rPr>
       </w:pPr>
     </w:p>
     <w:tbl>
@@ -3624,12 +3232,6 @@
         <w:gridCol w:w="1980"/>
       </w:tblGrid>
       <w:tr>
-        <w:tblPrEx>
-          <w:tblCellMar>
-            <w:top w:w="0" w:type="dxa"/>
-            <w:bottom w:w="0" w:type="dxa"/>
-          </w:tblCellMar>
-        </w:tblPrEx>
         <w:trPr>
           <w:trHeight w:val="465"/>
         </w:trPr>
@@ -3640,9 +3242,6 @@
           <w:p>
             <w:pPr>
               <w:spacing w:line="360" w:lineRule="auto"/>
-              <w:rPr>
-                <w:rFonts w:hint="eastAsia"/>
-              </w:rPr>
             </w:pPr>
             <w:r>
               <w:rPr>
@@ -3663,9 +3262,6 @@
           <w:p>
             <w:pPr>
               <w:spacing w:line="360" w:lineRule="auto"/>
-              <w:rPr>
-                <w:rFonts w:hint="eastAsia"/>
-              </w:rPr>
             </w:pPr>
             <w:r>
               <w:rPr>
@@ -3689,12 +3285,6 @@
         </w:tc>
       </w:tr>
       <w:tr>
-        <w:tblPrEx>
-          <w:tblCellMar>
-            <w:top w:w="0" w:type="dxa"/>
-            <w:bottom w:w="0" w:type="dxa"/>
-          </w:tblCellMar>
-        </w:tblPrEx>
         <w:trPr>
           <w:cantSplit/>
           <w:trHeight w:val="450"/>
@@ -3707,9 +3297,6 @@
           <w:p>
             <w:pPr>
               <w:spacing w:line="360" w:lineRule="auto"/>
-              <w:rPr>
-                <w:rFonts w:hint="eastAsia"/>
-              </w:rPr>
             </w:pPr>
             <w:r>
               <w:rPr>
@@ -3731,9 +3318,6 @@
             <w:pPr>
               <w:spacing w:line="360" w:lineRule="auto"/>
               <w:jc w:val="center"/>
-              <w:rPr>
-                <w:rFonts w:hint="eastAsia"/>
-              </w:rPr>
             </w:pPr>
             <w:r>
               <w:rPr>
@@ -3756,9 +3340,6 @@
             <w:pPr>
               <w:spacing w:line="360" w:lineRule="auto"/>
               <w:jc w:val="center"/>
-              <w:rPr>
-                <w:rFonts w:hint="eastAsia"/>
-              </w:rPr>
             </w:pPr>
             <w:r>
               <w:rPr>
@@ -3781,9 +3362,6 @@
             <w:pPr>
               <w:spacing w:line="360" w:lineRule="auto"/>
               <w:jc w:val="center"/>
-              <w:rPr>
-                <w:rFonts w:hint="eastAsia"/>
-              </w:rPr>
             </w:pPr>
             <w:r>
               <w:rPr>
@@ -3806,9 +3384,6 @@
             <w:pPr>
               <w:spacing w:line="360" w:lineRule="auto"/>
               <w:jc w:val="center"/>
-              <w:rPr>
-                <w:rFonts w:hint="eastAsia"/>
-              </w:rPr>
             </w:pPr>
             <w:r>
               <w:rPr>
@@ -3830,9 +3405,6 @@
             <w:pPr>
               <w:spacing w:line="360" w:lineRule="auto"/>
               <w:jc w:val="center"/>
-              <w:rPr>
-                <w:rFonts w:hint="eastAsia"/>
-              </w:rPr>
             </w:pPr>
             <w:r>
               <w:rPr>
@@ -3844,12 +3416,6 @@
         </w:tc>
       </w:tr>
       <w:tr>
-        <w:tblPrEx>
-          <w:tblCellMar>
-            <w:top w:w="0" w:type="dxa"/>
-            <w:bottom w:w="0" w:type="dxa"/>
-          </w:tblCellMar>
-        </w:tblPrEx>
         <w:trPr>
           <w:cantSplit/>
           <w:trHeight w:val="450"/>
@@ -3862,9 +3428,6 @@
           <w:p>
             <w:pPr>
               <w:spacing w:line="360" w:lineRule="auto"/>
-              <w:rPr>
-                <w:rFonts w:hint="eastAsia"/>
-              </w:rPr>
             </w:pPr>
           </w:p>
         </w:tc>
@@ -3875,9 +3438,6 @@
           <w:p>
             <w:pPr>
               <w:spacing w:line="360" w:lineRule="auto"/>
-              <w:rPr>
-                <w:rFonts w:hint="eastAsia"/>
-              </w:rPr>
             </w:pPr>
             <w:r>
               <w:rPr>
@@ -3894,9 +3454,6 @@
           <w:p>
             <w:pPr>
               <w:spacing w:line="360" w:lineRule="auto"/>
-              <w:rPr>
-                <w:rFonts w:hint="eastAsia"/>
-              </w:rPr>
             </w:pPr>
             <w:r>
               <w:rPr>
@@ -3913,9 +3470,6 @@
           <w:p>
             <w:pPr>
               <w:spacing w:line="360" w:lineRule="auto"/>
-              <w:rPr>
-                <w:rFonts w:hint="eastAsia"/>
-              </w:rPr>
             </w:pPr>
             <w:r>
               <w:rPr>
@@ -3932,9 +3486,6 @@
           <w:p>
             <w:pPr>
               <w:spacing w:line="360" w:lineRule="auto"/>
-              <w:rPr>
-                <w:rFonts w:hint="eastAsia"/>
-              </w:rPr>
             </w:pPr>
             <w:r>
               <w:rPr>
@@ -3951,9 +3502,6 @@
           <w:p>
             <w:pPr>
               <w:spacing w:line="360" w:lineRule="auto"/>
-              <w:rPr>
-                <w:rFonts w:hint="eastAsia"/>
-              </w:rPr>
             </w:pPr>
             <w:r>
               <w:rPr>
@@ -3965,12 +3513,6 @@
         </w:tc>
       </w:tr>
       <w:tr>
-        <w:tblPrEx>
-          <w:tblCellMar>
-            <w:top w:w="0" w:type="dxa"/>
-            <w:bottom w:w="0" w:type="dxa"/>
-          </w:tblCellMar>
-        </w:tblPrEx>
         <w:trPr>
           <w:cantSplit/>
           <w:trHeight w:val="135"/>
@@ -3983,9 +3525,6 @@
           <w:p>
             <w:pPr>
               <w:spacing w:line="360" w:lineRule="auto"/>
-              <w:rPr>
-                <w:rFonts w:hint="eastAsia"/>
-              </w:rPr>
             </w:pPr>
           </w:p>
         </w:tc>
@@ -3996,9 +3535,6 @@
           <w:p>
             <w:pPr>
               <w:spacing w:line="360" w:lineRule="auto"/>
-              <w:rPr>
-                <w:rFonts w:hint="eastAsia"/>
-              </w:rPr>
             </w:pPr>
             <w:r>
               <w:rPr>
@@ -4015,9 +3551,6 @@
           <w:p>
             <w:pPr>
               <w:spacing w:line="360" w:lineRule="auto"/>
-              <w:rPr>
-                <w:rFonts w:hint="eastAsia"/>
-              </w:rPr>
             </w:pPr>
             <w:r>
               <w:rPr>
@@ -4034,9 +3567,6 @@
           <w:p>
             <w:pPr>
               <w:spacing w:line="360" w:lineRule="auto"/>
-              <w:rPr>
-                <w:rFonts w:hint="eastAsia"/>
-              </w:rPr>
             </w:pPr>
             <w:r>
               <w:rPr>
@@ -4053,9 +3583,6 @@
           <w:p>
             <w:pPr>
               <w:spacing w:line="360" w:lineRule="auto"/>
-              <w:rPr>
-                <w:rFonts w:hint="eastAsia"/>
-              </w:rPr>
             </w:pPr>
             <w:r>
               <w:rPr>
@@ -4072,9 +3599,6 @@
           <w:p>
             <w:pPr>
               <w:spacing w:line="360" w:lineRule="auto"/>
-              <w:rPr>
-                <w:rFonts w:hint="eastAsia"/>
-              </w:rPr>
             </w:pPr>
             <w:r>
               <w:rPr>
@@ -4086,12 +3610,6 @@
         </w:tc>
       </w:tr>
       <w:tr>
-        <w:tblPrEx>
-          <w:tblCellMar>
-            <w:top w:w="0" w:type="dxa"/>
-            <w:bottom w:w="0" w:type="dxa"/>
-          </w:tblCellMar>
-        </w:tblPrEx>
         <w:trPr>
           <w:cantSplit/>
           <w:trHeight w:val="435"/>
@@ -4104,9 +3622,6 @@
           <w:p>
             <w:pPr>
               <w:spacing w:line="360" w:lineRule="auto"/>
-              <w:rPr>
-                <w:rFonts w:hint="eastAsia"/>
-              </w:rPr>
             </w:pPr>
           </w:p>
         </w:tc>
@@ -4117,9 +3632,6 @@
           <w:p>
             <w:pPr>
               <w:spacing w:line="360" w:lineRule="auto"/>
-              <w:rPr>
-                <w:rFonts w:hint="eastAsia"/>
-              </w:rPr>
             </w:pPr>
             <w:r>
               <w:rPr>
@@ -4136,9 +3648,6 @@
           <w:p>
             <w:pPr>
               <w:spacing w:line="360" w:lineRule="auto"/>
-              <w:rPr>
-                <w:rFonts w:hint="eastAsia"/>
-              </w:rPr>
             </w:pPr>
             <w:r>
               <w:rPr>
@@ -4155,9 +3664,6 @@
           <w:p>
             <w:pPr>
               <w:spacing w:line="360" w:lineRule="auto"/>
-              <w:rPr>
-                <w:rFonts w:hint="eastAsia"/>
-              </w:rPr>
             </w:pPr>
             <w:r>
               <w:rPr>
@@ -4174,9 +3680,6 @@
           <w:p>
             <w:pPr>
               <w:spacing w:line="360" w:lineRule="auto"/>
-              <w:rPr>
-                <w:rFonts w:hint="eastAsia"/>
-              </w:rPr>
             </w:pPr>
             <w:r>
               <w:rPr>
@@ -4193,9 +3696,6 @@
           <w:p>
             <w:pPr>
               <w:spacing w:line="360" w:lineRule="auto"/>
-              <w:rPr>
-                <w:rFonts w:hint="eastAsia"/>
-              </w:rPr>
             </w:pPr>
             <w:r>
               <w:rPr>
@@ -4207,12 +3707,6 @@
         </w:tc>
       </w:tr>
       <w:tr>
-        <w:tblPrEx>
-          <w:tblCellMar>
-            <w:top w:w="0" w:type="dxa"/>
-            <w:bottom w:w="0" w:type="dxa"/>
-          </w:tblCellMar>
-        </w:tblPrEx>
         <w:trPr>
           <w:cantSplit/>
           <w:trHeight w:val="345"/>
@@ -4225,9 +3719,6 @@
           <w:p>
             <w:pPr>
               <w:spacing w:line="360" w:lineRule="auto"/>
-              <w:rPr>
-                <w:rFonts w:hint="eastAsia"/>
-              </w:rPr>
             </w:pPr>
           </w:p>
         </w:tc>
@@ -4238,9 +3729,6 @@
           <w:p>
             <w:pPr>
               <w:spacing w:line="360" w:lineRule="auto"/>
-              <w:rPr>
-                <w:rFonts w:hint="eastAsia"/>
-              </w:rPr>
             </w:pPr>
             <w:r>
               <w:rPr>
@@ -4257,9 +3745,6 @@
           <w:p>
             <w:pPr>
               <w:spacing w:line="360" w:lineRule="auto"/>
-              <w:rPr>
-                <w:rFonts w:hint="eastAsia"/>
-              </w:rPr>
             </w:pPr>
             <w:r>
               <w:rPr>
@@ -4276,9 +3761,6 @@
           <w:p>
             <w:pPr>
               <w:spacing w:line="360" w:lineRule="auto"/>
-              <w:rPr>
-                <w:rFonts w:hint="eastAsia"/>
-              </w:rPr>
             </w:pPr>
             <w:r>
               <w:rPr>
@@ -4295,9 +3777,6 @@
           <w:p>
             <w:pPr>
               <w:spacing w:line="360" w:lineRule="auto"/>
-              <w:rPr>
-                <w:rFonts w:hint="eastAsia"/>
-              </w:rPr>
             </w:pPr>
             <w:r>
               <w:rPr>
@@ -4314,20 +3793,11 @@
           <w:p>
             <w:pPr>
               <w:spacing w:line="360" w:lineRule="auto"/>
-              <w:rPr>
-                <w:rFonts w:hint="eastAsia"/>
-              </w:rPr>
             </w:pPr>
           </w:p>
         </w:tc>
       </w:tr>
       <w:tr>
-        <w:tblPrEx>
-          <w:tblCellMar>
-            <w:top w:w="0" w:type="dxa"/>
-            <w:bottom w:w="0" w:type="dxa"/>
-          </w:tblCellMar>
-        </w:tblPrEx>
         <w:trPr>
           <w:cantSplit/>
           <w:trHeight w:val="345"/>
@@ -4340,9 +3810,6 @@
           <w:p>
             <w:pPr>
               <w:spacing w:line="360" w:lineRule="auto"/>
-              <w:rPr>
-                <w:rFonts w:hint="eastAsia"/>
-              </w:rPr>
             </w:pPr>
           </w:p>
         </w:tc>
@@ -4353,9 +3820,6 @@
           <w:p>
             <w:pPr>
               <w:spacing w:line="360" w:lineRule="auto"/>
-              <w:rPr>
-                <w:rFonts w:hint="eastAsia"/>
-              </w:rPr>
             </w:pPr>
             <w:r>
               <w:rPr>
@@ -4372,9 +3836,6 @@
           <w:p>
             <w:pPr>
               <w:spacing w:line="360" w:lineRule="auto"/>
-              <w:rPr>
-                <w:rFonts w:hint="eastAsia"/>
-              </w:rPr>
             </w:pPr>
             <w:r>
               <w:rPr>
@@ -4391,9 +3852,6 @@
           <w:p>
             <w:pPr>
               <w:spacing w:line="360" w:lineRule="auto"/>
-              <w:rPr>
-                <w:rFonts w:hint="eastAsia"/>
-              </w:rPr>
             </w:pPr>
             <w:r>
               <w:rPr>
@@ -4410,9 +3868,6 @@
           <w:p>
             <w:pPr>
               <w:spacing w:line="360" w:lineRule="auto"/>
-              <w:rPr>
-                <w:rFonts w:hint="eastAsia"/>
-              </w:rPr>
             </w:pPr>
             <w:r>
               <w:rPr>
@@ -4429,20 +3884,11 @@
           <w:p>
             <w:pPr>
               <w:spacing w:line="360" w:lineRule="auto"/>
-              <w:rPr>
-                <w:rFonts w:hint="eastAsia"/>
-              </w:rPr>
             </w:pPr>
           </w:p>
         </w:tc>
       </w:tr>
       <w:tr>
-        <w:tblPrEx>
-          <w:tblCellMar>
-            <w:top w:w="0" w:type="dxa"/>
-            <w:bottom w:w="0" w:type="dxa"/>
-          </w:tblCellMar>
-        </w:tblPrEx>
         <w:trPr>
           <w:cantSplit/>
           <w:trHeight w:val="345"/>
@@ -4455,9 +3901,6 @@
           <w:p>
             <w:pPr>
               <w:spacing w:line="360" w:lineRule="auto"/>
-              <w:rPr>
-                <w:rFonts w:hint="eastAsia"/>
-              </w:rPr>
             </w:pPr>
           </w:p>
         </w:tc>
@@ -4468,9 +3911,6 @@
           <w:p>
             <w:pPr>
               <w:spacing w:line="360" w:lineRule="auto"/>
-              <w:rPr>
-                <w:rFonts w:hint="eastAsia"/>
-              </w:rPr>
             </w:pPr>
             <w:r>
               <w:rPr>
@@ -4487,9 +3927,6 @@
           <w:p>
             <w:pPr>
               <w:spacing w:line="360" w:lineRule="auto"/>
-              <w:rPr>
-                <w:rFonts w:hint="eastAsia"/>
-              </w:rPr>
             </w:pPr>
             <w:r>
               <w:rPr>
@@ -4506,9 +3943,6 @@
           <w:p>
             <w:pPr>
               <w:spacing w:line="360" w:lineRule="auto"/>
-              <w:rPr>
-                <w:rFonts w:hint="eastAsia"/>
-              </w:rPr>
             </w:pPr>
             <w:r>
               <w:rPr>
@@ -4525,9 +3959,6 @@
           <w:p>
             <w:pPr>
               <w:spacing w:line="360" w:lineRule="auto"/>
-              <w:rPr>
-                <w:rFonts w:hint="eastAsia"/>
-              </w:rPr>
             </w:pPr>
             <w:r>
               <w:rPr>
@@ -4544,9 +3975,6 @@
           <w:p>
             <w:pPr>
               <w:spacing w:line="360" w:lineRule="auto"/>
-              <w:rPr>
-                <w:rFonts w:hint="eastAsia"/>
-              </w:rPr>
             </w:pPr>
             <w:r>
               <w:rPr>
@@ -4570,12 +3998,6 @@
         </w:tc>
       </w:tr>
       <w:tr>
-        <w:tblPrEx>
-          <w:tblCellMar>
-            <w:top w:w="0" w:type="dxa"/>
-            <w:bottom w:w="0" w:type="dxa"/>
-          </w:tblCellMar>
-        </w:tblPrEx>
         <w:trPr>
           <w:cantSplit/>
           <w:trHeight w:val="345"/>
@@ -4588,9 +4010,6 @@
           <w:p>
             <w:pPr>
               <w:spacing w:line="360" w:lineRule="auto"/>
-              <w:rPr>
-                <w:rFonts w:hint="eastAsia"/>
-              </w:rPr>
             </w:pPr>
           </w:p>
         </w:tc>
@@ -4601,9 +4020,6 @@
           <w:p>
             <w:pPr>
               <w:spacing w:line="360" w:lineRule="auto"/>
-              <w:rPr>
-                <w:rFonts w:hint="eastAsia"/>
-              </w:rPr>
             </w:pPr>
             <w:r>
               <w:rPr>
@@ -4620,9 +4036,6 @@
           <w:p>
             <w:pPr>
               <w:spacing w:line="360" w:lineRule="auto"/>
-              <w:rPr>
-                <w:rFonts w:hint="eastAsia"/>
-              </w:rPr>
             </w:pPr>
             <w:r>
               <w:rPr>
@@ -4639,9 +4052,6 @@
           <w:p>
             <w:pPr>
               <w:spacing w:line="360" w:lineRule="auto"/>
-              <w:rPr>
-                <w:rFonts w:hint="eastAsia"/>
-              </w:rPr>
             </w:pPr>
             <w:r>
               <w:rPr>
@@ -4658,9 +4068,6 @@
           <w:p>
             <w:pPr>
               <w:spacing w:line="360" w:lineRule="auto"/>
-              <w:rPr>
-                <w:rFonts w:hint="eastAsia"/>
-              </w:rPr>
             </w:pPr>
             <w:r>
               <w:rPr>
@@ -4677,9 +4084,6 @@
           <w:p>
             <w:pPr>
               <w:spacing w:line="360" w:lineRule="auto"/>
-              <w:rPr>
-                <w:rFonts w:hint="eastAsia"/>
-              </w:rPr>
             </w:pPr>
             <w:r>
               <w:rPr>
@@ -4691,12 +4095,6 @@
         </w:tc>
       </w:tr>
       <w:tr>
-        <w:tblPrEx>
-          <w:tblCellMar>
-            <w:top w:w="0" w:type="dxa"/>
-            <w:bottom w:w="0" w:type="dxa"/>
-          </w:tblCellMar>
-        </w:tblPrEx>
         <w:trPr>
           <w:cantSplit/>
           <w:trHeight w:val="345"/>
@@ -4709,9 +4107,6 @@
           <w:p>
             <w:pPr>
               <w:spacing w:line="360" w:lineRule="auto"/>
-              <w:rPr>
-                <w:rFonts w:hint="eastAsia"/>
-              </w:rPr>
             </w:pPr>
           </w:p>
         </w:tc>
@@ -4722,9 +4117,6 @@
           <w:p>
             <w:pPr>
               <w:spacing w:line="360" w:lineRule="auto"/>
-              <w:rPr>
-                <w:rFonts w:hint="eastAsia"/>
-              </w:rPr>
             </w:pPr>
             <w:r>
               <w:rPr>
@@ -4741,9 +4133,6 @@
           <w:p>
             <w:pPr>
               <w:spacing w:line="360" w:lineRule="auto"/>
-              <w:rPr>
-                <w:rFonts w:hint="eastAsia"/>
-              </w:rPr>
             </w:pPr>
             <w:r>
               <w:rPr>
@@ -4760,9 +4149,6 @@
           <w:p>
             <w:pPr>
               <w:spacing w:line="360" w:lineRule="auto"/>
-              <w:rPr>
-                <w:rFonts w:hint="eastAsia"/>
-              </w:rPr>
             </w:pPr>
             <w:r>
               <w:rPr>
@@ -4779,9 +4165,6 @@
           <w:p>
             <w:pPr>
               <w:spacing w:line="360" w:lineRule="auto"/>
-              <w:rPr>
-                <w:rFonts w:hint="eastAsia"/>
-              </w:rPr>
             </w:pPr>
             <w:r>
               <w:rPr>
@@ -4798,9 +4181,6 @@
           <w:p>
             <w:pPr>
               <w:spacing w:line="360" w:lineRule="auto"/>
-              <w:rPr>
-                <w:rFonts w:hint="eastAsia"/>
-              </w:rPr>
             </w:pPr>
             <w:r>
               <w:rPr>
@@ -4812,12 +4192,6 @@
         </w:tc>
       </w:tr>
       <w:tr>
-        <w:tblPrEx>
-          <w:tblCellMar>
-            <w:top w:w="0" w:type="dxa"/>
-            <w:bottom w:w="0" w:type="dxa"/>
-          </w:tblCellMar>
-        </w:tblPrEx>
         <w:trPr>
           <w:cantSplit/>
           <w:trHeight w:val="345"/>
@@ -4830,9 +4204,6 @@
           <w:p>
             <w:pPr>
               <w:spacing w:line="360" w:lineRule="auto"/>
-              <w:rPr>
-                <w:rFonts w:hint="eastAsia"/>
-              </w:rPr>
             </w:pPr>
           </w:p>
         </w:tc>
@@ -4843,9 +4214,6 @@
           <w:p>
             <w:pPr>
               <w:spacing w:line="360" w:lineRule="auto"/>
-              <w:rPr>
-                <w:rFonts w:hint="eastAsia"/>
-              </w:rPr>
             </w:pPr>
             <w:r>
               <w:rPr>
@@ -4862,9 +4230,6 @@
           <w:p>
             <w:pPr>
               <w:spacing w:line="360" w:lineRule="auto"/>
-              <w:rPr>
-                <w:rFonts w:hint="eastAsia"/>
-              </w:rPr>
             </w:pPr>
             <w:r>
               <w:rPr>
@@ -4881,9 +4246,6 @@
           <w:p>
             <w:pPr>
               <w:spacing w:line="360" w:lineRule="auto"/>
-              <w:rPr>
-                <w:rFonts w:hint="eastAsia"/>
-              </w:rPr>
             </w:pPr>
             <w:r>
               <w:rPr>
@@ -4900,9 +4262,6 @@
           <w:p>
             <w:pPr>
               <w:spacing w:line="360" w:lineRule="auto"/>
-              <w:rPr>
-                <w:rFonts w:hint="eastAsia"/>
-              </w:rPr>
             </w:pPr>
             <w:r>
               <w:rPr>
@@ -4919,9 +4278,6 @@
           <w:p>
             <w:pPr>
               <w:spacing w:line="360" w:lineRule="auto"/>
-              <w:rPr>
-                <w:rFonts w:hint="eastAsia"/>
-              </w:rPr>
             </w:pPr>
             <w:r>
               <w:rPr>
@@ -4933,12 +4289,6 @@
         </w:tc>
       </w:tr>
       <w:tr>
-        <w:tblPrEx>
-          <w:tblCellMar>
-            <w:top w:w="0" w:type="dxa"/>
-            <w:bottom w:w="0" w:type="dxa"/>
-          </w:tblCellMar>
-        </w:tblPrEx>
         <w:trPr>
           <w:cantSplit/>
           <w:trHeight w:val="345"/>
@@ -4951,9 +4301,6 @@
           <w:p>
             <w:pPr>
               <w:spacing w:line="360" w:lineRule="auto"/>
-              <w:rPr>
-                <w:rFonts w:hint="eastAsia"/>
-              </w:rPr>
             </w:pPr>
           </w:p>
         </w:tc>
@@ -4964,9 +4311,6 @@
           <w:p>
             <w:pPr>
               <w:spacing w:line="360" w:lineRule="auto"/>
-              <w:rPr>
-                <w:rFonts w:hint="eastAsia"/>
-              </w:rPr>
             </w:pPr>
             <w:r>
               <w:rPr>
@@ -4983,9 +4327,6 @@
           <w:p>
             <w:pPr>
               <w:spacing w:line="360" w:lineRule="auto"/>
-              <w:rPr>
-                <w:rFonts w:hint="eastAsia"/>
-              </w:rPr>
             </w:pPr>
             <w:r>
               <w:rPr>
@@ -5002,9 +4343,6 @@
           <w:p>
             <w:pPr>
               <w:spacing w:line="360" w:lineRule="auto"/>
-              <w:rPr>
-                <w:rFonts w:hint="eastAsia"/>
-              </w:rPr>
             </w:pPr>
             <w:r>
               <w:rPr>
@@ -5021,9 +4359,6 @@
           <w:p>
             <w:pPr>
               <w:spacing w:line="360" w:lineRule="auto"/>
-              <w:rPr>
-                <w:rFonts w:hint="eastAsia"/>
-              </w:rPr>
             </w:pPr>
             <w:r>
               <w:rPr>
@@ -5040,9 +4375,6 @@
           <w:p>
             <w:pPr>
               <w:spacing w:line="360" w:lineRule="auto"/>
-              <w:rPr>
-                <w:rFonts w:hint="eastAsia"/>
-              </w:rPr>
             </w:pPr>
             <w:r>
               <w:rPr>
@@ -5054,12 +4386,6 @@
         </w:tc>
       </w:tr>
       <w:tr>
-        <w:tblPrEx>
-          <w:tblCellMar>
-            <w:top w:w="0" w:type="dxa"/>
-            <w:bottom w:w="0" w:type="dxa"/>
-          </w:tblCellMar>
-        </w:tblPrEx>
         <w:trPr>
           <w:trHeight w:val="315"/>
         </w:trPr>
@@ -5070,9 +4396,6 @@
           <w:p>
             <w:pPr>
               <w:spacing w:line="360" w:lineRule="auto"/>
-              <w:rPr>
-                <w:rFonts w:hint="eastAsia"/>
-              </w:rPr>
             </w:pPr>
             <w:r>
               <w:rPr>
@@ -5090,9 +4413,6 @@
           <w:p>
             <w:pPr>
               <w:spacing w:line="360" w:lineRule="auto"/>
-              <w:rPr>
-                <w:rFonts w:hint="eastAsia"/>
-              </w:rPr>
             </w:pPr>
             <w:r>
               <w:rPr>
@@ -5107,17 +4427,11 @@
     <w:p>
       <w:pPr>
         <w:spacing w:line="360" w:lineRule="auto"/>
-        <w:rPr>
-          <w:rFonts w:hint="eastAsia"/>
-        </w:rPr>
-      </w:pPr>
-    </w:p>
-    <w:p>
-      <w:pPr>
-        <w:spacing w:line="360" w:lineRule="auto"/>
-        <w:rPr>
-          <w:rFonts w:hint="eastAsia"/>
-        </w:rPr>
+      </w:pPr>
+    </w:p>
+    <w:p>
+      <w:pPr>
+        <w:spacing w:line="360" w:lineRule="auto"/>
       </w:pPr>
       <w:r>
         <w:rPr>
@@ -5129,9 +4443,6 @@
     <w:p>
       <w:pPr>
         <w:spacing w:line="360" w:lineRule="auto"/>
-        <w:rPr>
-          <w:rFonts w:hint="eastAsia"/>
-        </w:rPr>
       </w:pPr>
     </w:p>
     <w:tbl>
@@ -5149,18 +4460,12 @@
         <w:tblLook w:val="0000" w:firstRow="0" w:lastRow="0" w:firstColumn="0" w:lastColumn="0" w:noHBand="0" w:noVBand="0"/>
       </w:tblPr>
       <w:tblGrid>
-        <w:gridCol w:w="735"/>
-        <w:gridCol w:w="2160"/>
-        <w:gridCol w:w="2520"/>
-        <w:gridCol w:w="2865"/>
+        <w:gridCol w:w="730"/>
+        <w:gridCol w:w="2138"/>
+        <w:gridCol w:w="2490"/>
+        <w:gridCol w:w="2830"/>
       </w:tblGrid>
       <w:tr>
-        <w:tblPrEx>
-          <w:tblCellMar>
-            <w:top w:w="0" w:type="dxa"/>
-            <w:bottom w:w="0" w:type="dxa"/>
-          </w:tblCellMar>
-        </w:tblPrEx>
         <w:trPr>
           <w:trHeight w:val="405"/>
         </w:trPr>
@@ -5173,9 +4478,6 @@
             <w:pPr>
               <w:spacing w:line="360" w:lineRule="auto"/>
               <w:jc w:val="center"/>
-              <w:rPr>
-                <w:rFonts w:hint="eastAsia"/>
-              </w:rPr>
             </w:pPr>
             <w:r>
               <w:rPr>
@@ -5194,9 +4496,6 @@
             <w:pPr>
               <w:spacing w:line="360" w:lineRule="auto"/>
               <w:jc w:val="center"/>
-              <w:rPr>
-                <w:rFonts w:hint="eastAsia"/>
-              </w:rPr>
             </w:pPr>
             <w:r>
               <w:rPr>
@@ -5215,9 +4514,6 @@
             <w:pPr>
               <w:spacing w:line="360" w:lineRule="auto"/>
               <w:jc w:val="center"/>
-              <w:rPr>
-                <w:rFonts w:hint="eastAsia"/>
-              </w:rPr>
             </w:pPr>
             <w:r>
               <w:rPr>
@@ -5236,9 +4532,6 @@
             <w:pPr>
               <w:spacing w:line="360" w:lineRule="auto"/>
               <w:jc w:val="center"/>
-              <w:rPr>
-                <w:rFonts w:hint="eastAsia"/>
-              </w:rPr>
             </w:pPr>
             <w:r>
               <w:rPr>
@@ -5250,12 +4543,6 @@
         </w:tc>
       </w:tr>
       <w:tr>
-        <w:tblPrEx>
-          <w:tblCellMar>
-            <w:top w:w="0" w:type="dxa"/>
-            <w:bottom w:w="0" w:type="dxa"/>
-          </w:tblCellMar>
-        </w:tblPrEx>
         <w:trPr>
           <w:trHeight w:val="375"/>
         </w:trPr>
@@ -5266,9 +4553,6 @@
           <w:p>
             <w:pPr>
               <w:spacing w:line="360" w:lineRule="auto"/>
-              <w:rPr>
-                <w:rFonts w:hint="eastAsia"/>
-              </w:rPr>
             </w:pPr>
             <w:r>
               <w:rPr>
@@ -5285,9 +4569,6 @@
           <w:p>
             <w:pPr>
               <w:spacing w:line="360" w:lineRule="auto"/>
-              <w:rPr>
-                <w:rFonts w:hint="eastAsia"/>
-              </w:rPr>
             </w:pPr>
             <w:r>
               <w:rPr>
@@ -5310,9 +4591,6 @@
           <w:p>
             <w:pPr>
               <w:spacing w:line="360" w:lineRule="auto"/>
-              <w:rPr>
-                <w:rFonts w:hint="eastAsia"/>
-              </w:rPr>
             </w:pPr>
             <w:r>
               <w:rPr>
@@ -5329,9 +4607,6 @@
           <w:p>
             <w:pPr>
               <w:spacing w:line="360" w:lineRule="auto"/>
-              <w:rPr>
-                <w:rFonts w:hint="eastAsia"/>
-              </w:rPr>
             </w:pPr>
             <w:r>
               <w:rPr>
@@ -5343,12 +4618,6 @@
         </w:tc>
       </w:tr>
       <w:tr>
-        <w:tblPrEx>
-          <w:tblCellMar>
-            <w:top w:w="0" w:type="dxa"/>
-            <w:bottom w:w="0" w:type="dxa"/>
-          </w:tblCellMar>
-        </w:tblPrEx>
         <w:trPr>
           <w:trHeight w:val="360"/>
         </w:trPr>
@@ -5359,9 +4628,6 @@
           <w:p>
             <w:pPr>
               <w:spacing w:line="360" w:lineRule="auto"/>
-              <w:rPr>
-                <w:rFonts w:hint="eastAsia"/>
-              </w:rPr>
             </w:pPr>
             <w:r>
               <w:rPr>
@@ -5378,9 +4644,6 @@
           <w:p>
             <w:pPr>
               <w:spacing w:line="360" w:lineRule="auto"/>
-              <w:rPr>
-                <w:rFonts w:hint="eastAsia"/>
-              </w:rPr>
             </w:pPr>
             <w:r>
               <w:rPr>
@@ -5397,9 +4660,6 @@
           <w:p>
             <w:pPr>
               <w:spacing w:line="360" w:lineRule="auto"/>
-              <w:rPr>
-                <w:rFonts w:hint="eastAsia"/>
-              </w:rPr>
             </w:pPr>
             <w:r>
               <w:rPr>
@@ -5416,9 +4676,6 @@
           <w:p>
             <w:pPr>
               <w:spacing w:line="360" w:lineRule="auto"/>
-              <w:rPr>
-                <w:rFonts w:hint="eastAsia"/>
-              </w:rPr>
             </w:pPr>
             <w:r>
               <w:rPr>
@@ -5430,12 +4687,6 @@
         </w:tc>
       </w:tr>
       <w:tr>
-        <w:tblPrEx>
-          <w:tblCellMar>
-            <w:top w:w="0" w:type="dxa"/>
-            <w:bottom w:w="0" w:type="dxa"/>
-          </w:tblCellMar>
-        </w:tblPrEx>
         <w:trPr>
           <w:trHeight w:val="375"/>
         </w:trPr>
@@ -5446,9 +4697,6 @@
           <w:p>
             <w:pPr>
               <w:spacing w:line="360" w:lineRule="auto"/>
-              <w:rPr>
-                <w:rFonts w:hint="eastAsia"/>
-              </w:rPr>
             </w:pPr>
             <w:r>
               <w:rPr>
@@ -5465,9 +4713,6 @@
           <w:p>
             <w:pPr>
               <w:spacing w:line="360" w:lineRule="auto"/>
-              <w:rPr>
-                <w:rFonts w:hint="eastAsia"/>
-              </w:rPr>
             </w:pPr>
             <w:r>
               <w:rPr>
@@ -5484,9 +4729,6 @@
           <w:p>
             <w:pPr>
               <w:spacing w:line="360" w:lineRule="auto"/>
-              <w:rPr>
-                <w:rFonts w:hint="eastAsia"/>
-              </w:rPr>
             </w:pPr>
             <w:r>
               <w:rPr>
@@ -5503,9 +4745,6 @@
           <w:p>
             <w:pPr>
               <w:spacing w:line="360" w:lineRule="auto"/>
-              <w:rPr>
-                <w:rFonts w:hint="eastAsia"/>
-              </w:rPr>
             </w:pPr>
             <w:r>
               <w:rPr>
@@ -5529,12 +4768,6 @@
         </w:tc>
       </w:tr>
       <w:tr>
-        <w:tblPrEx>
-          <w:tblCellMar>
-            <w:top w:w="0" w:type="dxa"/>
-            <w:bottom w:w="0" w:type="dxa"/>
-          </w:tblCellMar>
-        </w:tblPrEx>
         <w:trPr>
           <w:trHeight w:val="360"/>
         </w:trPr>
@@ -5545,9 +4778,6 @@
           <w:p>
             <w:pPr>
               <w:spacing w:line="360" w:lineRule="auto"/>
-              <w:rPr>
-                <w:rFonts w:hint="eastAsia"/>
-              </w:rPr>
             </w:pPr>
             <w:r>
               <w:rPr>
@@ -5564,9 +4794,6 @@
           <w:p>
             <w:pPr>
               <w:spacing w:line="360" w:lineRule="auto"/>
-              <w:rPr>
-                <w:rFonts w:hint="eastAsia"/>
-              </w:rPr>
             </w:pPr>
             <w:r>
               <w:rPr>
@@ -5583,9 +4810,6 @@
           <w:p>
             <w:pPr>
               <w:spacing w:line="360" w:lineRule="auto"/>
-              <w:rPr>
-                <w:rFonts w:hint="eastAsia"/>
-              </w:rPr>
             </w:pPr>
             <w:r>
               <w:rPr>
@@ -5602,9 +4826,6 @@
           <w:p>
             <w:pPr>
               <w:spacing w:line="360" w:lineRule="auto"/>
-              <w:rPr>
-                <w:rFonts w:hint="eastAsia"/>
-              </w:rPr>
             </w:pPr>
             <w:r>
               <w:rPr>
@@ -5616,12 +4837,6 @@
         </w:tc>
       </w:tr>
       <w:tr>
-        <w:tblPrEx>
-          <w:tblCellMar>
-            <w:top w:w="0" w:type="dxa"/>
-            <w:bottom w:w="0" w:type="dxa"/>
-          </w:tblCellMar>
-        </w:tblPrEx>
         <w:trPr>
           <w:trHeight w:val="495"/>
         </w:trPr>
@@ -5632,9 +4847,6 @@
           <w:p>
             <w:pPr>
               <w:spacing w:line="360" w:lineRule="auto"/>
-              <w:rPr>
-                <w:rFonts w:hint="eastAsia"/>
-              </w:rPr>
             </w:pPr>
             <w:r>
               <w:rPr>
@@ -5652,9 +4864,6 @@
           <w:p>
             <w:pPr>
               <w:spacing w:line="360" w:lineRule="auto"/>
-              <w:rPr>
-                <w:rFonts w:hint="eastAsia"/>
-              </w:rPr>
             </w:pPr>
             <w:r>
               <w:rPr>
@@ -5671,9 +4880,6 @@
           <w:p>
             <w:pPr>
               <w:spacing w:line="360" w:lineRule="auto"/>
-              <w:rPr>
-                <w:rFonts w:hint="eastAsia"/>
-              </w:rPr>
             </w:pPr>
             <w:r>
               <w:rPr>
@@ -5690,9 +4896,6 @@
           <w:p>
             <w:pPr>
               <w:spacing w:line="360" w:lineRule="auto"/>
-              <w:rPr>
-                <w:rFonts w:hint="eastAsia"/>
-              </w:rPr>
             </w:pPr>
             <w:r>
               <w:rPr>
@@ -5704,12 +4907,6 @@
         </w:tc>
       </w:tr>
       <w:tr>
-        <w:tblPrEx>
-          <w:tblCellMar>
-            <w:top w:w="0" w:type="dxa"/>
-            <w:bottom w:w="0" w:type="dxa"/>
-          </w:tblCellMar>
-        </w:tblPrEx>
         <w:trPr>
           <w:trHeight w:val="300"/>
         </w:trPr>
@@ -5720,9 +4917,6 @@
           <w:p>
             <w:pPr>
               <w:spacing w:line="360" w:lineRule="auto"/>
-              <w:rPr>
-                <w:rFonts w:hint="eastAsia"/>
-              </w:rPr>
             </w:pPr>
             <w:r>
               <w:rPr>
@@ -5739,9 +4933,6 @@
           <w:p>
             <w:pPr>
               <w:spacing w:line="360" w:lineRule="auto"/>
-              <w:rPr>
-                <w:rFonts w:hint="eastAsia"/>
-              </w:rPr>
             </w:pPr>
             <w:r>
               <w:rPr>
@@ -5758,9 +4949,6 @@
           <w:p>
             <w:pPr>
               <w:spacing w:line="360" w:lineRule="auto"/>
-              <w:rPr>
-                <w:rFonts w:hint="eastAsia"/>
-              </w:rPr>
             </w:pPr>
             <w:r>
               <w:rPr>
@@ -5777,9 +4965,6 @@
           <w:p>
             <w:pPr>
               <w:spacing w:line="360" w:lineRule="auto"/>
-              <w:rPr>
-                <w:rFonts w:hint="eastAsia"/>
-              </w:rPr>
             </w:pPr>
             <w:r>
               <w:rPr>
@@ -5791,12 +4976,6 @@
         </w:tc>
       </w:tr>
       <w:tr>
-        <w:tblPrEx>
-          <w:tblCellMar>
-            <w:top w:w="0" w:type="dxa"/>
-            <w:bottom w:w="0" w:type="dxa"/>
-          </w:tblCellMar>
-        </w:tblPrEx>
         <w:trPr>
           <w:trHeight w:val="285"/>
         </w:trPr>
@@ -5807,9 +4986,6 @@
           <w:p>
             <w:pPr>
               <w:spacing w:line="360" w:lineRule="auto"/>
-              <w:rPr>
-                <w:rFonts w:hint="eastAsia"/>
-              </w:rPr>
             </w:pPr>
             <w:r>
               <w:rPr>
@@ -5826,9 +5002,6 @@
           <w:p>
             <w:pPr>
               <w:spacing w:line="360" w:lineRule="auto"/>
-              <w:rPr>
-                <w:rFonts w:hint="eastAsia"/>
-              </w:rPr>
             </w:pPr>
             <w:r>
               <w:rPr>
@@ -5845,9 +5018,6 @@
           <w:p>
             <w:pPr>
               <w:spacing w:line="360" w:lineRule="auto"/>
-              <w:rPr>
-                <w:rFonts w:hint="eastAsia"/>
-              </w:rPr>
             </w:pPr>
             <w:r>
               <w:rPr>
@@ -5864,9 +5034,6 @@
           <w:p>
             <w:pPr>
               <w:spacing w:line="360" w:lineRule="auto"/>
-              <w:rPr>
-                <w:rFonts w:hint="eastAsia"/>
-              </w:rPr>
             </w:pPr>
             <w:r>
               <w:rPr>
@@ -5878,12 +5045,6 @@
         </w:tc>
       </w:tr>
       <w:tr>
-        <w:tblPrEx>
-          <w:tblCellMar>
-            <w:top w:w="0" w:type="dxa"/>
-            <w:bottom w:w="0" w:type="dxa"/>
-          </w:tblCellMar>
-        </w:tblPrEx>
         <w:trPr>
           <w:trHeight w:val="285"/>
         </w:trPr>
@@ -5894,9 +5055,6 @@
           <w:p>
             <w:pPr>
               <w:spacing w:line="360" w:lineRule="auto"/>
-              <w:rPr>
-                <w:rFonts w:hint="eastAsia"/>
-              </w:rPr>
             </w:pPr>
             <w:r>
               <w:rPr>
@@ -5913,9 +5071,6 @@
           <w:p>
             <w:pPr>
               <w:spacing w:line="360" w:lineRule="auto"/>
-              <w:rPr>
-                <w:rFonts w:hint="eastAsia"/>
-              </w:rPr>
             </w:pPr>
             <w:r>
               <w:rPr>
@@ -5932,9 +5087,6 @@
           <w:p>
             <w:pPr>
               <w:spacing w:line="360" w:lineRule="auto"/>
-              <w:rPr>
-                <w:rFonts w:hint="eastAsia"/>
-              </w:rPr>
             </w:pPr>
             <w:r>
               <w:rPr>
@@ -5951,9 +5103,6 @@
           <w:p>
             <w:pPr>
               <w:spacing w:line="360" w:lineRule="auto"/>
-              <w:rPr>
-                <w:rFonts w:hint="eastAsia"/>
-              </w:rPr>
             </w:pPr>
             <w:r>
               <w:rPr>
@@ -5965,12 +5114,6 @@
         </w:tc>
       </w:tr>
       <w:tr>
-        <w:tblPrEx>
-          <w:tblCellMar>
-            <w:top w:w="0" w:type="dxa"/>
-            <w:bottom w:w="0" w:type="dxa"/>
-          </w:tblCellMar>
-        </w:tblPrEx>
         <w:trPr>
           <w:trHeight w:val="435"/>
         </w:trPr>
@@ -5981,9 +5124,6 @@
           <w:p>
             <w:pPr>
               <w:spacing w:line="360" w:lineRule="auto"/>
-              <w:rPr>
-                <w:rFonts w:hint="eastAsia"/>
-              </w:rPr>
             </w:pPr>
             <w:r>
               <w:rPr>
@@ -6000,9 +5140,6 @@
           <w:p>
             <w:pPr>
               <w:spacing w:line="360" w:lineRule="auto"/>
-              <w:rPr>
-                <w:rFonts w:hint="eastAsia"/>
-              </w:rPr>
             </w:pPr>
             <w:r>
               <w:rPr>
@@ -6019,9 +5156,6 @@
           <w:p>
             <w:pPr>
               <w:spacing w:line="360" w:lineRule="auto"/>
-              <w:rPr>
-                <w:rFonts w:hint="eastAsia"/>
-              </w:rPr>
             </w:pPr>
             <w:r>
               <w:rPr>
@@ -6038,9 +5172,6 @@
           <w:p>
             <w:pPr>
               <w:spacing w:line="360" w:lineRule="auto"/>
-              <w:rPr>
-                <w:rFonts w:hint="eastAsia"/>
-              </w:rPr>
             </w:pPr>
             <w:r>
               <w:rPr>
@@ -6052,12 +5183,6 @@
         </w:tc>
       </w:tr>
       <w:tr>
-        <w:tblPrEx>
-          <w:tblCellMar>
-            <w:top w:w="0" w:type="dxa"/>
-            <w:bottom w:w="0" w:type="dxa"/>
-          </w:tblCellMar>
-        </w:tblPrEx>
         <w:trPr>
           <w:trHeight w:val="420"/>
         </w:trPr>
@@ -6068,9 +5193,6 @@
           <w:p>
             <w:pPr>
               <w:spacing w:line="360" w:lineRule="auto"/>
-              <w:rPr>
-                <w:rFonts w:hint="eastAsia"/>
-              </w:rPr>
             </w:pPr>
             <w:r>
               <w:rPr>
@@ -6087,9 +5209,6 @@
           <w:p>
             <w:pPr>
               <w:spacing w:line="360" w:lineRule="auto"/>
-              <w:rPr>
-                <w:rFonts w:hint="eastAsia"/>
-              </w:rPr>
             </w:pPr>
             <w:r>
               <w:rPr>
@@ -6106,9 +5225,6 @@
           <w:p>
             <w:pPr>
               <w:spacing w:line="360" w:lineRule="auto"/>
-              <w:rPr>
-                <w:rFonts w:hint="eastAsia"/>
-              </w:rPr>
             </w:pPr>
             <w:r>
               <w:rPr>
@@ -6125,9 +5241,6 @@
           <w:p>
             <w:pPr>
               <w:spacing w:line="360" w:lineRule="auto"/>
-              <w:rPr>
-                <w:rFonts w:hint="eastAsia"/>
-              </w:rPr>
             </w:pPr>
             <w:r>
               <w:rPr>
@@ -6139,12 +5252,6 @@
         </w:tc>
       </w:tr>
       <w:tr>
-        <w:tblPrEx>
-          <w:tblCellMar>
-            <w:top w:w="0" w:type="dxa"/>
-            <w:bottom w:w="0" w:type="dxa"/>
-          </w:tblCellMar>
-        </w:tblPrEx>
         <w:trPr>
           <w:trHeight w:val="420"/>
         </w:trPr>
@@ -6155,9 +5262,6 @@
           <w:p>
             <w:pPr>
               <w:spacing w:line="360" w:lineRule="auto"/>
-              <w:rPr>
-                <w:rFonts w:hint="eastAsia"/>
-              </w:rPr>
             </w:pPr>
             <w:r>
               <w:rPr>
@@ -6174,9 +5278,6 @@
           <w:p>
             <w:pPr>
               <w:spacing w:line="360" w:lineRule="auto"/>
-              <w:rPr>
-                <w:rFonts w:hint="eastAsia"/>
-              </w:rPr>
             </w:pPr>
             <w:r>
               <w:rPr>
@@ -6193,9 +5294,6 @@
           <w:p>
             <w:pPr>
               <w:spacing w:line="360" w:lineRule="auto"/>
-              <w:rPr>
-                <w:rFonts w:hint="eastAsia"/>
-              </w:rPr>
             </w:pPr>
             <w:r>
               <w:rPr>
@@ -6212,9 +5310,6 @@
           <w:p>
             <w:pPr>
               <w:spacing w:line="360" w:lineRule="auto"/>
-              <w:rPr>
-                <w:rFonts w:hint="eastAsia"/>
-              </w:rPr>
             </w:pPr>
             <w:r>
               <w:rPr>
@@ -6226,12 +5321,6 @@
         </w:tc>
       </w:tr>
       <w:tr>
-        <w:tblPrEx>
-          <w:tblCellMar>
-            <w:top w:w="0" w:type="dxa"/>
-            <w:bottom w:w="0" w:type="dxa"/>
-          </w:tblCellMar>
-        </w:tblPrEx>
         <w:trPr>
           <w:trHeight w:val="405"/>
         </w:trPr>
@@ -6242,9 +5331,6 @@
           <w:p>
             <w:pPr>
               <w:spacing w:line="360" w:lineRule="auto"/>
-              <w:rPr>
-                <w:rFonts w:hint="eastAsia"/>
-              </w:rPr>
             </w:pPr>
             <w:r>
               <w:rPr>
@@ -6261,9 +5347,6 @@
           <w:p>
             <w:pPr>
               <w:spacing w:line="360" w:lineRule="auto"/>
-              <w:rPr>
-                <w:rFonts w:hint="eastAsia"/>
-              </w:rPr>
             </w:pPr>
             <w:r>
               <w:rPr>
@@ -6280,9 +5363,6 @@
           <w:p>
             <w:pPr>
               <w:spacing w:line="360" w:lineRule="auto"/>
-              <w:rPr>
-                <w:rFonts w:hint="eastAsia"/>
-              </w:rPr>
             </w:pPr>
             <w:r>
               <w:rPr>
@@ -6299,9 +5379,6 @@
           <w:p>
             <w:pPr>
               <w:spacing w:line="360" w:lineRule="auto"/>
-              <w:rPr>
-                <w:rFonts w:hint="eastAsia"/>
-              </w:rPr>
             </w:pPr>
             <w:r>
               <w:rPr>
@@ -6313,12 +5390,6 @@
         </w:tc>
       </w:tr>
       <w:tr>
-        <w:tblPrEx>
-          <w:tblCellMar>
-            <w:top w:w="0" w:type="dxa"/>
-            <w:bottom w:w="0" w:type="dxa"/>
-          </w:tblCellMar>
-        </w:tblPrEx>
         <w:trPr>
           <w:trHeight w:val="525"/>
         </w:trPr>
@@ -6329,9 +5400,6 @@
           <w:p>
             <w:pPr>
               <w:spacing w:line="360" w:lineRule="auto"/>
-              <w:rPr>
-                <w:rFonts w:hint="eastAsia"/>
-              </w:rPr>
             </w:pPr>
             <w:r>
               <w:rPr>
@@ -6348,9 +5416,6 @@
           <w:p>
             <w:pPr>
               <w:spacing w:line="360" w:lineRule="auto"/>
-              <w:rPr>
-                <w:rFonts w:hint="eastAsia"/>
-              </w:rPr>
             </w:pPr>
             <w:r>
               <w:rPr>
@@ -6367,9 +5432,6 @@
           <w:p>
             <w:pPr>
               <w:spacing w:line="360" w:lineRule="auto"/>
-              <w:rPr>
-                <w:rFonts w:hint="eastAsia"/>
-              </w:rPr>
             </w:pPr>
             <w:r>
               <w:rPr>
@@ -6386,9 +5448,6 @@
           <w:p>
             <w:pPr>
               <w:spacing w:line="360" w:lineRule="auto"/>
-              <w:rPr>
-                <w:rFonts w:hint="eastAsia"/>
-              </w:rPr>
             </w:pPr>
             <w:r>
               <w:rPr>
@@ -6400,12 +5459,6 @@
         </w:tc>
       </w:tr>
       <w:tr>
-        <w:tblPrEx>
-          <w:tblCellMar>
-            <w:top w:w="0" w:type="dxa"/>
-            <w:bottom w:w="0" w:type="dxa"/>
-          </w:tblCellMar>
-        </w:tblPrEx>
         <w:trPr>
           <w:trHeight w:val="525"/>
         </w:trPr>
@@ -6416,9 +5469,6 @@
           <w:p>
             <w:pPr>
               <w:spacing w:line="360" w:lineRule="auto"/>
-              <w:rPr>
-                <w:rFonts w:hint="eastAsia"/>
-              </w:rPr>
             </w:pPr>
             <w:r>
               <w:rPr>
@@ -6435,9 +5485,6 @@
           <w:p>
             <w:pPr>
               <w:spacing w:line="360" w:lineRule="auto"/>
-              <w:rPr>
-                <w:rFonts w:hint="eastAsia"/>
-              </w:rPr>
             </w:pPr>
             <w:r>
               <w:rPr>
@@ -6454,9 +5501,6 @@
           <w:p>
             <w:pPr>
               <w:spacing w:line="360" w:lineRule="auto"/>
-              <w:rPr>
-                <w:rFonts w:hint="eastAsia"/>
-              </w:rPr>
             </w:pPr>
             <w:r>
               <w:rPr>
@@ -6473,9 +5517,6 @@
           <w:p>
             <w:pPr>
               <w:spacing w:line="360" w:lineRule="auto"/>
-              <w:rPr>
-                <w:rFonts w:hint="eastAsia"/>
-              </w:rPr>
             </w:pPr>
             <w:r>
               <w:rPr>
@@ -6490,17 +5531,11 @@
     <w:p>
       <w:pPr>
         <w:spacing w:line="360" w:lineRule="auto"/>
-        <w:rPr>
-          <w:rFonts w:hint="eastAsia"/>
-        </w:rPr>
-      </w:pPr>
-    </w:p>
-    <w:p>
-      <w:pPr>
-        <w:spacing w:line="360" w:lineRule="auto"/>
-        <w:rPr>
-          <w:rFonts w:hint="eastAsia"/>
-        </w:rPr>
+      </w:pPr>
+    </w:p>
+    <w:p>
+      <w:pPr>
+        <w:spacing w:line="360" w:lineRule="auto"/>
       </w:pPr>
       <w:r>
         <w:rPr>
@@ -6512,9 +5547,6 @@
     <w:p>
       <w:pPr>
         <w:spacing w:line="360" w:lineRule="auto"/>
-        <w:rPr>
-          <w:rFonts w:hint="eastAsia"/>
-        </w:rPr>
       </w:pPr>
       <w:r>
         <w:rPr>
@@ -6532,9 +5564,6 @@
     <w:p>
       <w:pPr>
         <w:spacing w:line="360" w:lineRule="auto"/>
-        <w:rPr>
-          <w:rFonts w:hint="eastAsia"/>
-        </w:rPr>
       </w:pPr>
       <w:r>
         <w:rPr>
@@ -6564,9 +5593,6 @@
     <w:p>
       <w:pPr>
         <w:spacing w:line="360" w:lineRule="auto"/>
-        <w:rPr>
-          <w:rFonts w:hint="eastAsia"/>
-        </w:rPr>
       </w:pPr>
       <w:r>
         <w:rPr>
@@ -6584,11 +5610,8 @@
     <w:p>
       <w:pPr>
         <w:pStyle w:val="2"/>
-        <w:rPr>
-          <w:rFonts w:hint="eastAsia"/>
-        </w:rPr>
-      </w:pPr>
-      <w:bookmarkStart w:id="17" w:name="_Toc521463266"/>
+      </w:pPr>
+      <w:bookmarkStart w:id="16" w:name="_Toc521463266"/>
       <w:r>
         <w:rPr>
           <w:rFonts w:hint="eastAsia"/>
@@ -6601,15 +5624,12 @@
         </w:rPr>
         <w:t>数据管理能力要求</w:t>
       </w:r>
-      <w:bookmarkEnd w:id="17"/>
+      <w:bookmarkEnd w:id="16"/>
     </w:p>
     <w:p>
       <w:pPr>
         <w:spacing w:line="360" w:lineRule="auto"/>
         <w:ind w:firstLine="420"/>
-        <w:rPr>
-          <w:rFonts w:hint="eastAsia"/>
-        </w:rPr>
       </w:pPr>
       <w:r>
         <w:rPr>
@@ -6622,9 +5642,6 @@
       <w:pPr>
         <w:spacing w:line="360" w:lineRule="auto"/>
         <w:ind w:firstLine="420"/>
-        <w:rPr>
-          <w:rFonts w:hint="eastAsia"/>
-        </w:rPr>
       </w:pPr>
       <w:r>
         <w:rPr>
@@ -6637,9 +5654,6 @@
       <w:pPr>
         <w:spacing w:line="360" w:lineRule="auto"/>
         <w:ind w:firstLine="420"/>
-        <w:rPr>
-          <w:rFonts w:hint="eastAsia"/>
-        </w:rPr>
       </w:pPr>
     </w:p>
     <w:tbl>
@@ -6657,17 +5671,11 @@
         <w:tblLook w:val="0000" w:firstRow="0" w:lastRow="0" w:firstColumn="0" w:lastColumn="0" w:noHBand="0" w:noVBand="0"/>
       </w:tblPr>
       <w:tblGrid>
-        <w:gridCol w:w="2175"/>
-        <w:gridCol w:w="2880"/>
-        <w:gridCol w:w="3225"/>
+        <w:gridCol w:w="2152"/>
+        <w:gridCol w:w="2850"/>
+        <w:gridCol w:w="3186"/>
       </w:tblGrid>
       <w:tr>
-        <w:tblPrEx>
-          <w:tblCellMar>
-            <w:top w:w="0" w:type="dxa"/>
-            <w:bottom w:w="0" w:type="dxa"/>
-          </w:tblCellMar>
-        </w:tblPrEx>
         <w:trPr>
           <w:trHeight w:val="480"/>
         </w:trPr>
@@ -6679,9 +5687,6 @@
           <w:p>
             <w:pPr>
               <w:spacing w:line="360" w:lineRule="auto"/>
-              <w:rPr>
-                <w:rFonts w:hint="eastAsia"/>
-              </w:rPr>
             </w:pPr>
             <w:r>
               <w:rPr>
@@ -6699,9 +5704,6 @@
           <w:p>
             <w:pPr>
               <w:spacing w:line="360" w:lineRule="auto"/>
-              <w:rPr>
-                <w:rFonts w:hint="eastAsia"/>
-              </w:rPr>
             </w:pPr>
             <w:r>
               <w:rPr>
@@ -6719,9 +5721,6 @@
           <w:p>
             <w:pPr>
               <w:spacing w:line="360" w:lineRule="auto"/>
-              <w:rPr>
-                <w:rFonts w:hint="eastAsia"/>
-              </w:rPr>
             </w:pPr>
             <w:r>
               <w:rPr>
@@ -6733,12 +5732,6 @@
         </w:tc>
       </w:tr>
       <w:tr>
-        <w:tblPrEx>
-          <w:tblCellMar>
-            <w:top w:w="0" w:type="dxa"/>
-            <w:bottom w:w="0" w:type="dxa"/>
-          </w:tblCellMar>
-        </w:tblPrEx>
         <w:trPr>
           <w:trHeight w:val="465"/>
         </w:trPr>
@@ -6750,9 +5743,6 @@
             <w:pPr>
               <w:spacing w:line="360" w:lineRule="auto"/>
               <w:ind w:left="180"/>
-              <w:rPr>
-                <w:rFonts w:hint="eastAsia"/>
-              </w:rPr>
             </w:pPr>
             <w:r>
               <w:rPr>
@@ -6781,9 +5771,6 @@
           <w:p>
             <w:pPr>
               <w:spacing w:line="360" w:lineRule="auto"/>
-              <w:rPr>
-                <w:rFonts w:hint="eastAsia"/>
-              </w:rPr>
             </w:pPr>
             <w:r>
               <w:rPr>
@@ -6800,9 +5787,6 @@
           <w:p>
             <w:pPr>
               <w:spacing w:line="360" w:lineRule="auto"/>
-              <w:rPr>
-                <w:rFonts w:hint="eastAsia"/>
-              </w:rPr>
             </w:pPr>
             <w:r>
               <w:rPr>
@@ -6814,12 +5798,6 @@
         </w:tc>
       </w:tr>
       <w:tr>
-        <w:tblPrEx>
-          <w:tblCellMar>
-            <w:top w:w="0" w:type="dxa"/>
-            <w:bottom w:w="0" w:type="dxa"/>
-          </w:tblCellMar>
-        </w:tblPrEx>
         <w:trPr>
           <w:trHeight w:val="465"/>
         </w:trPr>
@@ -6831,9 +5809,6 @@
             <w:pPr>
               <w:spacing w:line="360" w:lineRule="auto"/>
               <w:ind w:left="180"/>
-              <w:rPr>
-                <w:rFonts w:hint="eastAsia"/>
-              </w:rPr>
             </w:pPr>
             <w:r>
               <w:rPr>
@@ -6862,9 +5837,6 @@
           <w:p>
             <w:pPr>
               <w:spacing w:line="360" w:lineRule="auto"/>
-              <w:rPr>
-                <w:rFonts w:hint="eastAsia"/>
-              </w:rPr>
             </w:pPr>
             <w:r>
               <w:rPr>
@@ -6881,9 +5853,6 @@
           <w:p>
             <w:pPr>
               <w:spacing w:line="360" w:lineRule="auto"/>
-              <w:rPr>
-                <w:rFonts w:hint="eastAsia"/>
-              </w:rPr>
             </w:pPr>
             <w:r>
               <w:rPr>
@@ -6895,12 +5864,6 @@
         </w:tc>
       </w:tr>
       <w:tr>
-        <w:tblPrEx>
-          <w:tblCellMar>
-            <w:top w:w="0" w:type="dxa"/>
-            <w:bottom w:w="0" w:type="dxa"/>
-          </w:tblCellMar>
-        </w:tblPrEx>
         <w:trPr>
           <w:trHeight w:val="450"/>
         </w:trPr>
@@ -6912,9 +5875,6 @@
             <w:pPr>
               <w:spacing w:line="360" w:lineRule="auto"/>
               <w:ind w:left="180"/>
-              <w:rPr>
-                <w:rFonts w:hint="eastAsia"/>
-              </w:rPr>
             </w:pPr>
             <w:r>
               <w:rPr>
@@ -6943,9 +5903,6 @@
           <w:p>
             <w:pPr>
               <w:spacing w:line="360" w:lineRule="auto"/>
-              <w:rPr>
-                <w:rFonts w:hint="eastAsia"/>
-              </w:rPr>
             </w:pPr>
             <w:r>
               <w:rPr>
@@ -6971,9 +5928,6 @@
           <w:p>
             <w:pPr>
               <w:spacing w:line="360" w:lineRule="auto"/>
-              <w:rPr>
-                <w:rFonts w:hint="eastAsia"/>
-              </w:rPr>
             </w:pPr>
             <w:r>
               <w:rPr>
@@ -6985,12 +5939,6 @@
         </w:tc>
       </w:tr>
       <w:tr>
-        <w:tblPrEx>
-          <w:tblCellMar>
-            <w:top w:w="0" w:type="dxa"/>
-            <w:bottom w:w="0" w:type="dxa"/>
-          </w:tblCellMar>
-        </w:tblPrEx>
         <w:trPr>
           <w:trHeight w:val="450"/>
         </w:trPr>
@@ -7002,9 +5950,6 @@
             <w:pPr>
               <w:spacing w:line="360" w:lineRule="auto"/>
               <w:ind w:left="180"/>
-              <w:rPr>
-                <w:rFonts w:hint="eastAsia"/>
-              </w:rPr>
             </w:pPr>
             <w:r>
               <w:rPr>
@@ -7033,9 +5978,6 @@
           <w:p>
             <w:pPr>
               <w:spacing w:line="360" w:lineRule="auto"/>
-              <w:rPr>
-                <w:rFonts w:hint="eastAsia"/>
-              </w:rPr>
             </w:pPr>
             <w:r>
               <w:rPr>
@@ -7061,9 +6003,6 @@
           <w:p>
             <w:pPr>
               <w:spacing w:line="360" w:lineRule="auto"/>
-              <w:rPr>
-                <w:rFonts w:hint="eastAsia"/>
-              </w:rPr>
             </w:pPr>
             <w:r>
               <w:rPr>
@@ -7075,12 +6014,6 @@
         </w:tc>
       </w:tr>
       <w:tr>
-        <w:tblPrEx>
-          <w:tblCellMar>
-            <w:top w:w="0" w:type="dxa"/>
-            <w:bottom w:w="0" w:type="dxa"/>
-          </w:tblCellMar>
-        </w:tblPrEx>
         <w:trPr>
           <w:trHeight w:val="450"/>
         </w:trPr>
@@ -7092,9 +6025,6 @@
             <w:pPr>
               <w:spacing w:line="360" w:lineRule="auto"/>
               <w:ind w:left="180"/>
-              <w:rPr>
-                <w:rFonts w:hint="eastAsia"/>
-              </w:rPr>
             </w:pPr>
             <w:r>
               <w:rPr>
@@ -7123,9 +6053,6 @@
           <w:p>
             <w:pPr>
               <w:spacing w:line="360" w:lineRule="auto"/>
-              <w:rPr>
-                <w:rFonts w:hint="eastAsia"/>
-              </w:rPr>
             </w:pPr>
             <w:r>
               <w:rPr>
@@ -7142,9 +6069,6 @@
           <w:p>
             <w:pPr>
               <w:spacing w:line="360" w:lineRule="auto"/>
-              <w:rPr>
-                <w:rFonts w:hint="eastAsia"/>
-              </w:rPr>
             </w:pPr>
             <w:r>
               <w:rPr>
@@ -7156,12 +6080,6 @@
         </w:tc>
       </w:tr>
       <w:tr>
-        <w:tblPrEx>
-          <w:tblCellMar>
-            <w:top w:w="0" w:type="dxa"/>
-            <w:bottom w:w="0" w:type="dxa"/>
-          </w:tblCellMar>
-        </w:tblPrEx>
         <w:trPr>
           <w:trHeight w:val="450"/>
         </w:trPr>
@@ -7173,15 +6091,11 @@
             <w:pPr>
               <w:spacing w:line="360" w:lineRule="auto"/>
               <w:ind w:left="180"/>
-              <w:rPr>
-                <w:rFonts w:hint="eastAsia"/>
-              </w:rPr>
-            </w:pPr>
-            <w:r>
-              <w:rPr>
-                <w:rFonts w:hint="eastAsia"/>
-              </w:rPr>
-              <w:lastRenderedPageBreak/>
+            </w:pPr>
+            <w:r>
+              <w:rPr>
+                <w:rFonts w:hint="eastAsia"/>
+              </w:rPr>
               <w:t>峰值访问数</w:t>
             </w:r>
             <w:r>
@@ -7205,9 +6119,6 @@
           <w:p>
             <w:pPr>
               <w:spacing w:line="360" w:lineRule="auto"/>
-              <w:rPr>
-                <w:rFonts w:hint="eastAsia"/>
-              </w:rPr>
             </w:pPr>
             <w:r>
               <w:rPr>
@@ -7224,9 +6135,6 @@
           <w:p>
             <w:pPr>
               <w:spacing w:line="360" w:lineRule="auto"/>
-              <w:rPr>
-                <w:rFonts w:hint="eastAsia"/>
-              </w:rPr>
             </w:pPr>
             <w:r>
               <w:rPr>
@@ -7241,17 +6149,11 @@
     <w:p>
       <w:pPr>
         <w:spacing w:line="360" w:lineRule="auto"/>
-        <w:rPr>
-          <w:rFonts w:hint="eastAsia"/>
-        </w:rPr>
-      </w:pPr>
-    </w:p>
-    <w:p>
-      <w:pPr>
-        <w:spacing w:line="360" w:lineRule="auto"/>
-        <w:rPr>
-          <w:rFonts w:hint="eastAsia"/>
-        </w:rPr>
+      </w:pPr>
+    </w:p>
+    <w:p>
+      <w:pPr>
+        <w:spacing w:line="360" w:lineRule="auto"/>
       </w:pPr>
       <w:r>
         <w:rPr>
@@ -7263,9 +6165,6 @@
     <w:p>
       <w:pPr>
         <w:spacing w:line="360" w:lineRule="auto"/>
-        <w:rPr>
-          <w:rFonts w:hint="eastAsia"/>
-        </w:rPr>
       </w:pPr>
     </w:p>
     <w:tbl>
@@ -7283,17 +6182,11 @@
         <w:tblLook w:val="0000" w:firstRow="0" w:lastRow="0" w:firstColumn="0" w:lastColumn="0" w:noHBand="0" w:noVBand="0"/>
       </w:tblPr>
       <w:tblGrid>
-        <w:gridCol w:w="2175"/>
-        <w:gridCol w:w="2880"/>
-        <w:gridCol w:w="3225"/>
+        <w:gridCol w:w="2152"/>
+        <w:gridCol w:w="2849"/>
+        <w:gridCol w:w="3187"/>
       </w:tblGrid>
       <w:tr>
-        <w:tblPrEx>
-          <w:tblCellMar>
-            <w:top w:w="0" w:type="dxa"/>
-            <w:bottom w:w="0" w:type="dxa"/>
-          </w:tblCellMar>
-        </w:tblPrEx>
         <w:trPr>
           <w:trHeight w:val="480"/>
         </w:trPr>
@@ -7305,9 +6198,6 @@
           <w:p>
             <w:pPr>
               <w:spacing w:line="360" w:lineRule="auto"/>
-              <w:rPr>
-                <w:rFonts w:hint="eastAsia"/>
-              </w:rPr>
             </w:pPr>
             <w:r>
               <w:rPr>
@@ -7325,9 +6215,6 @@
           <w:p>
             <w:pPr>
               <w:spacing w:line="360" w:lineRule="auto"/>
-              <w:rPr>
-                <w:rFonts w:hint="eastAsia"/>
-              </w:rPr>
             </w:pPr>
             <w:proofErr w:type="gramStart"/>
             <w:r>
@@ -7347,9 +6234,6 @@
           <w:p>
             <w:pPr>
               <w:spacing w:line="360" w:lineRule="auto"/>
-              <w:rPr>
-                <w:rFonts w:hint="eastAsia"/>
-              </w:rPr>
             </w:pPr>
             <w:r>
               <w:rPr>
@@ -7361,12 +6245,6 @@
         </w:tc>
       </w:tr>
       <w:tr>
-        <w:tblPrEx>
-          <w:tblCellMar>
-            <w:top w:w="0" w:type="dxa"/>
-            <w:bottom w:w="0" w:type="dxa"/>
-          </w:tblCellMar>
-        </w:tblPrEx>
         <w:trPr>
           <w:trHeight w:val="465"/>
         </w:trPr>
@@ -7378,9 +6256,6 @@
             <w:pPr>
               <w:spacing w:line="360" w:lineRule="auto"/>
               <w:ind w:left="180"/>
-              <w:rPr>
-                <w:rFonts w:hint="eastAsia"/>
-              </w:rPr>
             </w:pPr>
             <w:r>
               <w:rPr>
@@ -7397,9 +6272,6 @@
           <w:p>
             <w:pPr>
               <w:spacing w:line="360" w:lineRule="auto"/>
-              <w:rPr>
-                <w:rFonts w:hint="eastAsia"/>
-              </w:rPr>
             </w:pPr>
             <w:r>
               <w:rPr>
@@ -7416,9 +6288,6 @@
           <w:p>
             <w:pPr>
               <w:spacing w:line="360" w:lineRule="auto"/>
-              <w:rPr>
-                <w:rFonts w:hint="eastAsia"/>
-              </w:rPr>
             </w:pPr>
             <w:r>
               <w:rPr>
@@ -7430,12 +6299,6 @@
         </w:tc>
       </w:tr>
       <w:tr>
-        <w:tblPrEx>
-          <w:tblCellMar>
-            <w:top w:w="0" w:type="dxa"/>
-            <w:bottom w:w="0" w:type="dxa"/>
-          </w:tblCellMar>
-        </w:tblPrEx>
         <w:trPr>
           <w:trHeight w:val="450"/>
         </w:trPr>
@@ -7447,9 +6310,6 @@
             <w:pPr>
               <w:spacing w:line="360" w:lineRule="auto"/>
               <w:ind w:left="180"/>
-              <w:rPr>
-                <w:rFonts w:hint="eastAsia"/>
-              </w:rPr>
             </w:pPr>
             <w:r>
               <w:rPr>
@@ -7466,9 +6326,6 @@
           <w:p>
             <w:pPr>
               <w:spacing w:line="360" w:lineRule="auto"/>
-              <w:rPr>
-                <w:rFonts w:hint="eastAsia"/>
-              </w:rPr>
             </w:pPr>
             <w:r>
               <w:rPr>
@@ -7494,9 +6351,6 @@
           <w:p>
             <w:pPr>
               <w:spacing w:line="360" w:lineRule="auto"/>
-              <w:rPr>
-                <w:rFonts w:hint="eastAsia"/>
-              </w:rPr>
             </w:pPr>
             <w:r>
               <w:rPr>
@@ -7508,12 +6362,6 @@
         </w:tc>
       </w:tr>
       <w:tr>
-        <w:tblPrEx>
-          <w:tblCellMar>
-            <w:top w:w="0" w:type="dxa"/>
-            <w:bottom w:w="0" w:type="dxa"/>
-          </w:tblCellMar>
-        </w:tblPrEx>
         <w:trPr>
           <w:trHeight w:val="450"/>
         </w:trPr>
@@ -7525,9 +6373,6 @@
             <w:pPr>
               <w:spacing w:line="360" w:lineRule="auto"/>
               <w:ind w:firstLineChars="100" w:firstLine="210"/>
-              <w:rPr>
-                <w:rFonts w:hint="eastAsia"/>
-              </w:rPr>
             </w:pPr>
             <w:r>
               <w:rPr>
@@ -7544,9 +6389,6 @@
           <w:p>
             <w:pPr>
               <w:spacing w:line="360" w:lineRule="auto"/>
-              <w:rPr>
-                <w:rFonts w:hint="eastAsia"/>
-              </w:rPr>
             </w:pPr>
             <w:r>
               <w:rPr>
@@ -7572,9 +6414,6 @@
           <w:p>
             <w:pPr>
               <w:spacing w:line="360" w:lineRule="auto"/>
-              <w:rPr>
-                <w:rFonts w:hint="eastAsia"/>
-              </w:rPr>
             </w:pPr>
             <w:r>
               <w:rPr>
@@ -7595,12 +6434,6 @@
         </w:tc>
       </w:tr>
       <w:tr>
-        <w:tblPrEx>
-          <w:tblCellMar>
-            <w:top w:w="0" w:type="dxa"/>
-            <w:bottom w:w="0" w:type="dxa"/>
-          </w:tblCellMar>
-        </w:tblPrEx>
         <w:trPr>
           <w:trHeight w:val="465"/>
         </w:trPr>
@@ -7612,9 +6445,6 @@
             <w:pPr>
               <w:spacing w:line="360" w:lineRule="auto"/>
               <w:ind w:firstLineChars="100" w:firstLine="210"/>
-              <w:rPr>
-                <w:rFonts w:hint="eastAsia"/>
-              </w:rPr>
             </w:pPr>
             <w:r>
               <w:rPr>
@@ -7631,9 +6461,6 @@
           <w:p>
             <w:pPr>
               <w:spacing w:line="360" w:lineRule="auto"/>
-              <w:rPr>
-                <w:rFonts w:hint="eastAsia"/>
-              </w:rPr>
             </w:pPr>
             <w:r>
               <w:rPr>
@@ -7650,9 +6477,6 @@
           <w:p>
             <w:pPr>
               <w:spacing w:line="360" w:lineRule="auto"/>
-              <w:rPr>
-                <w:rFonts w:hint="eastAsia"/>
-              </w:rPr>
             </w:pPr>
             <w:r>
               <w:rPr>
@@ -7673,12 +6497,6 @@
         </w:tc>
       </w:tr>
       <w:tr>
-        <w:tblPrEx>
-          <w:tblCellMar>
-            <w:top w:w="0" w:type="dxa"/>
-            <w:bottom w:w="0" w:type="dxa"/>
-          </w:tblCellMar>
-        </w:tblPrEx>
         <w:trPr>
           <w:trHeight w:val="450"/>
         </w:trPr>
@@ -7690,9 +6508,6 @@
             <w:pPr>
               <w:spacing w:line="360" w:lineRule="auto"/>
               <w:ind w:firstLineChars="100" w:firstLine="210"/>
-              <w:rPr>
-                <w:rFonts w:hint="eastAsia"/>
-              </w:rPr>
             </w:pPr>
             <w:r>
               <w:rPr>
@@ -7709,9 +6524,6 @@
           <w:p>
             <w:pPr>
               <w:spacing w:line="360" w:lineRule="auto"/>
-              <w:rPr>
-                <w:rFonts w:hint="eastAsia"/>
-              </w:rPr>
             </w:pPr>
             <w:r>
               <w:rPr>
@@ -7728,9 +6540,6 @@
           <w:p>
             <w:pPr>
               <w:spacing w:line="360" w:lineRule="auto"/>
-              <w:rPr>
-                <w:rFonts w:hint="eastAsia"/>
-              </w:rPr>
             </w:pPr>
             <w:r>
               <w:rPr>
@@ -7751,12 +6560,6 @@
         </w:tc>
       </w:tr>
       <w:tr>
-        <w:tblPrEx>
-          <w:tblCellMar>
-            <w:top w:w="0" w:type="dxa"/>
-            <w:bottom w:w="0" w:type="dxa"/>
-          </w:tblCellMar>
-        </w:tblPrEx>
         <w:trPr>
           <w:trHeight w:val="450"/>
         </w:trPr>
@@ -7768,9 +6571,6 @@
             <w:pPr>
               <w:spacing w:line="360" w:lineRule="auto"/>
               <w:ind w:firstLineChars="100" w:firstLine="210"/>
-              <w:rPr>
-                <w:rFonts w:hint="eastAsia"/>
-              </w:rPr>
             </w:pPr>
             <w:r>
               <w:rPr>
@@ -7787,9 +6587,6 @@
           <w:p>
             <w:pPr>
               <w:spacing w:line="360" w:lineRule="auto"/>
-              <w:rPr>
-                <w:rFonts w:hint="eastAsia"/>
-              </w:rPr>
             </w:pPr>
             <w:r>
               <w:rPr>
@@ -7806,9 +6603,6 @@
           <w:p>
             <w:pPr>
               <w:spacing w:line="360" w:lineRule="auto"/>
-              <w:rPr>
-                <w:rFonts w:hint="eastAsia"/>
-              </w:rPr>
             </w:pPr>
             <w:r>
               <w:rPr>
@@ -7829,12 +6623,6 @@
         </w:tc>
       </w:tr>
       <w:tr>
-        <w:tblPrEx>
-          <w:tblCellMar>
-            <w:top w:w="0" w:type="dxa"/>
-            <w:bottom w:w="0" w:type="dxa"/>
-          </w:tblCellMar>
-        </w:tblPrEx>
         <w:trPr>
           <w:trHeight w:val="465"/>
         </w:trPr>
@@ -7846,9 +6634,6 @@
             <w:pPr>
               <w:spacing w:line="360" w:lineRule="auto"/>
               <w:ind w:firstLineChars="100" w:firstLine="210"/>
-              <w:rPr>
-                <w:rFonts w:hint="eastAsia"/>
-              </w:rPr>
             </w:pPr>
             <w:r>
               <w:rPr>
@@ -7865,9 +6650,6 @@
           <w:p>
             <w:pPr>
               <w:spacing w:line="360" w:lineRule="auto"/>
-              <w:rPr>
-                <w:rFonts w:hint="eastAsia"/>
-              </w:rPr>
             </w:pPr>
             <w:r>
               <w:rPr>
@@ -7884,9 +6666,6 @@
           <w:p>
             <w:pPr>
               <w:spacing w:line="360" w:lineRule="auto"/>
-              <w:rPr>
-                <w:rFonts w:hint="eastAsia"/>
-              </w:rPr>
             </w:pPr>
             <w:r>
               <w:rPr>
@@ -7898,12 +6677,6 @@
         </w:tc>
       </w:tr>
       <w:tr>
-        <w:tblPrEx>
-          <w:tblCellMar>
-            <w:top w:w="0" w:type="dxa"/>
-            <w:bottom w:w="0" w:type="dxa"/>
-          </w:tblCellMar>
-        </w:tblPrEx>
         <w:trPr>
           <w:trHeight w:val="450"/>
         </w:trPr>
@@ -7915,9 +6688,6 @@
             <w:pPr>
               <w:spacing w:line="360" w:lineRule="auto"/>
               <w:ind w:firstLineChars="100" w:firstLine="210"/>
-              <w:rPr>
-                <w:rFonts w:hint="eastAsia"/>
-              </w:rPr>
             </w:pPr>
             <w:r>
               <w:rPr>
@@ -7934,9 +6704,6 @@
           <w:p>
             <w:pPr>
               <w:spacing w:line="360" w:lineRule="auto"/>
-              <w:rPr>
-                <w:rFonts w:hint="eastAsia"/>
-              </w:rPr>
             </w:pPr>
             <w:r>
               <w:rPr>
@@ -7953,9 +6720,6 @@
           <w:p>
             <w:pPr>
               <w:spacing w:line="360" w:lineRule="auto"/>
-              <w:rPr>
-                <w:rFonts w:hint="eastAsia"/>
-              </w:rPr>
             </w:pPr>
             <w:r>
               <w:rPr>
@@ -7976,12 +6740,6 @@
         </w:tc>
       </w:tr>
       <w:tr>
-        <w:tblPrEx>
-          <w:tblCellMar>
-            <w:top w:w="0" w:type="dxa"/>
-            <w:bottom w:w="0" w:type="dxa"/>
-          </w:tblCellMar>
-        </w:tblPrEx>
         <w:trPr>
           <w:trHeight w:val="450"/>
         </w:trPr>
@@ -7993,9 +6751,6 @@
             <w:pPr>
               <w:spacing w:line="360" w:lineRule="auto"/>
               <w:ind w:firstLineChars="100" w:firstLine="210"/>
-              <w:rPr>
-                <w:rFonts w:hint="eastAsia"/>
-              </w:rPr>
             </w:pPr>
             <w:r>
               <w:rPr>
@@ -8012,9 +6767,6 @@
           <w:p>
             <w:pPr>
               <w:spacing w:line="360" w:lineRule="auto"/>
-              <w:rPr>
-                <w:rFonts w:hint="eastAsia"/>
-              </w:rPr>
             </w:pPr>
             <w:r>
               <w:rPr>
@@ -8040,9 +6792,6 @@
           <w:p>
             <w:pPr>
               <w:spacing w:line="360" w:lineRule="auto"/>
-              <w:rPr>
-                <w:rFonts w:hint="eastAsia"/>
-              </w:rPr>
             </w:pPr>
             <w:r>
               <w:rPr>
@@ -8063,12 +6812,6 @@
         </w:tc>
       </w:tr>
       <w:tr>
-        <w:tblPrEx>
-          <w:tblCellMar>
-            <w:top w:w="0" w:type="dxa"/>
-            <w:bottom w:w="0" w:type="dxa"/>
-          </w:tblCellMar>
-        </w:tblPrEx>
         <w:trPr>
           <w:trHeight w:val="450"/>
         </w:trPr>
@@ -8080,9 +6823,6 @@
             <w:pPr>
               <w:spacing w:line="360" w:lineRule="auto"/>
               <w:ind w:firstLineChars="100" w:firstLine="210"/>
-              <w:rPr>
-                <w:rFonts w:hint="eastAsia"/>
-              </w:rPr>
             </w:pPr>
             <w:r>
               <w:rPr>
@@ -8099,9 +6839,6 @@
           <w:p>
             <w:pPr>
               <w:spacing w:line="360" w:lineRule="auto"/>
-              <w:rPr>
-                <w:rFonts w:hint="eastAsia"/>
-              </w:rPr>
             </w:pPr>
             <w:r>
               <w:rPr>
@@ -8118,9 +6855,6 @@
           <w:p>
             <w:pPr>
               <w:spacing w:line="360" w:lineRule="auto"/>
-              <w:rPr>
-                <w:rFonts w:hint="eastAsia"/>
-              </w:rPr>
             </w:pPr>
             <w:r>
               <w:rPr>
@@ -8132,12 +6866,6 @@
         </w:tc>
       </w:tr>
       <w:tr>
-        <w:tblPrEx>
-          <w:tblCellMar>
-            <w:top w:w="0" w:type="dxa"/>
-            <w:bottom w:w="0" w:type="dxa"/>
-          </w:tblCellMar>
-        </w:tblPrEx>
         <w:trPr>
           <w:trHeight w:val="450"/>
         </w:trPr>
@@ -8149,9 +6877,6 @@
             <w:pPr>
               <w:spacing w:line="360" w:lineRule="auto"/>
               <w:ind w:firstLineChars="100" w:firstLine="210"/>
-              <w:rPr>
-                <w:rFonts w:hint="eastAsia"/>
-              </w:rPr>
             </w:pPr>
             <w:r>
               <w:rPr>
@@ -8168,9 +6893,6 @@
           <w:p>
             <w:pPr>
               <w:spacing w:line="360" w:lineRule="auto"/>
-              <w:rPr>
-                <w:rFonts w:hint="eastAsia"/>
-              </w:rPr>
             </w:pPr>
             <w:r>
               <w:rPr>
@@ -8187,9 +6909,6 @@
           <w:p>
             <w:pPr>
               <w:spacing w:line="360" w:lineRule="auto"/>
-              <w:rPr>
-                <w:rFonts w:hint="eastAsia"/>
-              </w:rPr>
             </w:pPr>
             <w:r>
               <w:rPr>
@@ -8213,17 +6932,11 @@
     <w:p>
       <w:pPr>
         <w:spacing w:line="360" w:lineRule="auto"/>
-        <w:rPr>
-          <w:rFonts w:hint="eastAsia"/>
-        </w:rPr>
-      </w:pPr>
-    </w:p>
-    <w:p>
-      <w:pPr>
-        <w:spacing w:line="360" w:lineRule="auto"/>
-        <w:rPr>
-          <w:rFonts w:hint="eastAsia"/>
-        </w:rPr>
+      </w:pPr>
+    </w:p>
+    <w:p>
+      <w:pPr>
+        <w:spacing w:line="360" w:lineRule="auto"/>
       </w:pPr>
       <w:r>
         <w:rPr>
@@ -8247,9 +6960,6 @@
     <w:p>
       <w:pPr>
         <w:spacing w:line="360" w:lineRule="auto"/>
-        <w:rPr>
-          <w:rFonts w:hint="eastAsia"/>
-        </w:rPr>
       </w:pPr>
       <w:r>
         <w:rPr>
@@ -8267,11 +6977,8 @@
     <w:p>
       <w:pPr>
         <w:pStyle w:val="2"/>
-        <w:rPr>
-          <w:rFonts w:hint="eastAsia"/>
-        </w:rPr>
-      </w:pPr>
-      <w:bookmarkStart w:id="18" w:name="_Toc521463267"/>
+      </w:pPr>
+      <w:bookmarkStart w:id="17" w:name="_Toc521463267"/>
       <w:r>
         <w:rPr>
           <w:rFonts w:hint="eastAsia"/>
@@ -8284,30 +6991,185 @@
         </w:rPr>
         <w:t>故障处理要求</w:t>
       </w:r>
+      <w:bookmarkEnd w:id="17"/>
+    </w:p>
+    <w:p>
+      <w:pPr>
+        <w:spacing w:line="360" w:lineRule="auto"/>
+        <w:ind w:firstLine="420"/>
+        <w:rPr>
+          <w:rFonts w:ascii="宋体"/>
+        </w:rPr>
+      </w:pPr>
+      <w:r>
+        <w:rPr>
+          <w:rFonts w:ascii="宋体" w:hint="eastAsia"/>
+        </w:rPr>
+        <w:t>A、在数据访问、增改时，用户输入一些不合理的数据的时候，能够进行一些合理的提示信息，不能因为输入错误而导致系统的错误，或者窗口关闭；</w:t>
+      </w:r>
+    </w:p>
+    <w:p>
+      <w:pPr>
+        <w:spacing w:line="360" w:lineRule="auto"/>
+        <w:ind w:firstLine="420"/>
+      </w:pPr>
+      <w:r>
+        <w:rPr>
+          <w:rFonts w:hint="eastAsia"/>
+        </w:rPr>
+        <w:t>B</w:t>
+      </w:r>
+      <w:r>
+        <w:rPr>
+          <w:rFonts w:hint="eastAsia"/>
+        </w:rPr>
+        <w:t>、数据库要求有灾难备份机制，以防止数据的全部丢失；</w:t>
+      </w:r>
+    </w:p>
+    <w:p>
+      <w:pPr>
+        <w:spacing w:line="360" w:lineRule="auto"/>
+        <w:ind w:firstLine="420"/>
+      </w:pPr>
+      <w:r>
+        <w:rPr>
+          <w:rFonts w:hint="eastAsia"/>
+        </w:rPr>
+        <w:t>C</w:t>
+      </w:r>
+      <w:r>
+        <w:rPr>
+          <w:rFonts w:hint="eastAsia"/>
+        </w:rPr>
+        <w:t>、对于不使用</w:t>
+      </w:r>
+      <w:r>
+        <w:rPr>
+          <w:rFonts w:hint="eastAsia"/>
+        </w:rPr>
+        <w:t>COOKIE</w:t>
+      </w:r>
+      <w:r>
+        <w:rPr>
+          <w:rFonts w:hint="eastAsia"/>
+        </w:rPr>
+        <w:t>功能的</w:t>
+      </w:r>
+      <w:r>
+        <w:rPr>
+          <w:rFonts w:hint="eastAsia"/>
+        </w:rPr>
+        <w:t>IE</w:t>
+      </w:r>
+      <w:r>
+        <w:rPr>
+          <w:rFonts w:hint="eastAsia"/>
+        </w:rPr>
+        <w:t>，应给予适当的提示；</w:t>
+      </w:r>
+    </w:p>
+    <w:p>
+      <w:pPr>
+        <w:pStyle w:val="2"/>
+      </w:pPr>
+      <w:bookmarkStart w:id="18" w:name="_Toc521463268"/>
+      <w:r>
+        <w:rPr>
+          <w:rFonts w:hint="eastAsia"/>
+        </w:rPr>
+        <w:t>3.6</w:t>
+      </w:r>
+      <w:r>
+        <w:rPr>
+          <w:rFonts w:hint="eastAsia"/>
+        </w:rPr>
+        <w:t>其他专门要求</w:t>
+      </w:r>
       <w:bookmarkEnd w:id="18"/>
     </w:p>
     <w:p>
       <w:pPr>
         <w:spacing w:line="360" w:lineRule="auto"/>
         <w:ind w:firstLine="420"/>
-        <w:rPr>
-          <w:rFonts w:ascii="宋体" w:hint="eastAsia"/>
-        </w:rPr>
-      </w:pPr>
-      <w:r>
-        <w:rPr>
-          <w:rFonts w:ascii="宋体" w:hint="eastAsia"/>
-        </w:rPr>
-        <w:t>A、在数据访问、增改时，用户输入一些不合理的数据的时候，能够进行一些合理的提示信息，不能因为输入错误而导致系统的错误，或者窗口关闭；</w:t>
+      </w:pPr>
+      <w:r>
+        <w:rPr>
+          <w:rFonts w:hint="eastAsia"/>
+        </w:rPr>
+        <w:t>A</w:t>
+      </w:r>
+      <w:r>
+        <w:rPr>
+          <w:rFonts w:hint="eastAsia"/>
+        </w:rPr>
+        <w:t>、安全性</w:t>
       </w:r>
     </w:p>
     <w:p>
       <w:pPr>
         <w:spacing w:line="360" w:lineRule="auto"/>
         <w:ind w:firstLine="420"/>
-        <w:rPr>
-          <w:rFonts w:hint="eastAsia"/>
-        </w:rPr>
+      </w:pPr>
+      <w:r>
+        <w:rPr>
+          <w:rFonts w:hint="eastAsia"/>
+        </w:rPr>
+        <w:lastRenderedPageBreak/>
+        <w:t>尽管允许非登录用户进行职位</w:t>
+      </w:r>
+      <w:r>
+        <w:rPr>
+          <w:rFonts w:hint="eastAsia"/>
+        </w:rPr>
+        <w:t>/</w:t>
+      </w:r>
+      <w:r>
+        <w:rPr>
+          <w:rFonts w:hint="eastAsia"/>
+        </w:rPr>
+        <w:t>公司信息查询，单个人</w:t>
+      </w:r>
+      <w:r>
+        <w:rPr>
+          <w:rFonts w:hint="eastAsia"/>
+        </w:rPr>
+        <w:t>/</w:t>
+      </w:r>
+      <w:r>
+        <w:rPr>
+          <w:rFonts w:hint="eastAsia"/>
+        </w:rPr>
+        <w:t>公司信息的修改，必须是已经登录的用户。</w:t>
+      </w:r>
+    </w:p>
+    <w:p>
+      <w:pPr>
+        <w:spacing w:line="360" w:lineRule="auto"/>
+        <w:ind w:firstLine="420"/>
+      </w:pPr>
+      <w:r>
+        <w:rPr>
+          <w:rFonts w:hint="eastAsia"/>
+        </w:rPr>
+        <w:t>此外，由于本系统在</w:t>
+      </w:r>
+      <w:r>
+        <w:rPr>
+          <w:rFonts w:hint="eastAsia"/>
+        </w:rPr>
+        <w:t>Internet</w:t>
+      </w:r>
+      <w:r>
+        <w:rPr>
+          <w:rFonts w:hint="eastAsia"/>
+        </w:rPr>
+        <w:t>上使用，防止非法的入侵是系统必须要考虑的因素。</w:t>
+      </w:r>
+    </w:p>
+    <w:p>
+      <w:pPr>
+        <w:spacing w:line="360" w:lineRule="auto"/>
+        <w:ind w:firstLine="420"/>
       </w:pPr>
       <w:r>
         <w:rPr>
@@ -8319,16 +7181,253 @@
         <w:rPr>
           <w:rFonts w:hint="eastAsia"/>
         </w:rPr>
-        <w:t>、数据库要求有灾难备份机制，以防止数据的全部丢失；</w:t>
+        <w:t>、可扩充性</w:t>
       </w:r>
     </w:p>
     <w:p>
       <w:pPr>
         <w:spacing w:line="360" w:lineRule="auto"/>
         <w:ind w:firstLine="420"/>
-        <w:rPr>
-          <w:rFonts w:hint="eastAsia"/>
-        </w:rPr>
+      </w:pPr>
+      <w:r>
+        <w:rPr>
+          <w:rFonts w:hint="eastAsia"/>
+        </w:rPr>
+        <w:t>系统在开发完毕以后，应允许在后续的合同中进行功能的扩展或者功能的重新解释和实现。</w:t>
+      </w:r>
+    </w:p>
+    <w:p>
+      <w:pPr>
+        <w:spacing w:line="360" w:lineRule="auto"/>
+        <w:ind w:firstLine="420"/>
+      </w:pPr>
+      <w:r>
+        <w:rPr>
+          <w:rFonts w:hint="eastAsia"/>
+        </w:rPr>
+        <w:t>本系统只实现一个招聘</w:t>
+      </w:r>
+      <w:r>
+        <w:rPr>
+          <w:rFonts w:hint="eastAsia"/>
+        </w:rPr>
+        <w:t>/</w:t>
+      </w:r>
+      <w:r>
+        <w:rPr>
+          <w:rFonts w:hint="eastAsia"/>
+        </w:rPr>
+        <w:t>应聘信息管理和查询的技术结构，在系统开发完毕后可能立即要进行升级，包括对功能的扩充和性能的增强，可能新增加的功能包括：</w:t>
+      </w:r>
+    </w:p>
+    <w:p>
+      <w:pPr>
+        <w:spacing w:line="360" w:lineRule="auto"/>
+        <w:ind w:firstLine="420"/>
+      </w:pPr>
+      <w:r>
+        <w:rPr>
+          <w:rFonts w:hint="eastAsia"/>
+        </w:rPr>
+        <w:t>1</w:t>
+      </w:r>
+      <w:r>
+        <w:rPr>
+          <w:rFonts w:hint="eastAsia"/>
+        </w:rPr>
+        <w:t>、信息发布；</w:t>
+      </w:r>
+    </w:p>
+    <w:p>
+      <w:pPr>
+        <w:spacing w:line="360" w:lineRule="auto"/>
+        <w:ind w:firstLine="420"/>
+      </w:pPr>
+      <w:r>
+        <w:rPr>
+          <w:rFonts w:hint="eastAsia"/>
+        </w:rPr>
+        <w:t>2</w:t>
+      </w:r>
+      <w:r>
+        <w:rPr>
+          <w:rFonts w:hint="eastAsia"/>
+        </w:rPr>
+        <w:t>、过访客人和会员的管理；</w:t>
+      </w:r>
+    </w:p>
+    <w:p>
+      <w:pPr>
+        <w:spacing w:line="360" w:lineRule="auto"/>
+        <w:ind w:firstLine="420"/>
+      </w:pPr>
+      <w:r>
+        <w:rPr>
+          <w:rFonts w:hint="eastAsia"/>
+        </w:rPr>
+        <w:t>3</w:t>
+      </w:r>
+      <w:r>
+        <w:rPr>
+          <w:rFonts w:hint="eastAsia"/>
+        </w:rPr>
+        <w:t>、职位的详细划分；</w:t>
+      </w:r>
+    </w:p>
+    <w:p>
+      <w:pPr>
+        <w:spacing w:line="360" w:lineRule="auto"/>
+        <w:ind w:firstLine="420"/>
+      </w:pPr>
+      <w:r>
+        <w:rPr>
+          <w:rFonts w:hint="eastAsia"/>
+        </w:rPr>
+        <w:t>4</w:t>
+      </w:r>
+      <w:r>
+        <w:rPr>
+          <w:rFonts w:hint="eastAsia"/>
+        </w:rPr>
+        <w:t>、公司类型的详细划分；</w:t>
+      </w:r>
+    </w:p>
+    <w:p>
+      <w:pPr>
+        <w:spacing w:line="360" w:lineRule="auto"/>
+        <w:ind w:firstLine="420"/>
+      </w:pPr>
+      <w:r>
+        <w:rPr>
+          <w:rFonts w:hint="eastAsia"/>
+        </w:rPr>
+        <w:t>5</w:t>
+      </w:r>
+      <w:r>
+        <w:rPr>
+          <w:rFonts w:hint="eastAsia"/>
+        </w:rPr>
+        <w:t>、按照不同的条件实现不同方式的组合查询；</w:t>
+      </w:r>
+    </w:p>
+    <w:p>
+      <w:pPr>
+        <w:spacing w:line="360" w:lineRule="auto"/>
+        <w:ind w:firstLine="420"/>
+      </w:pPr>
+      <w:r>
+        <w:rPr>
+          <w:rFonts w:hint="eastAsia"/>
+        </w:rPr>
+        <w:t>6</w:t>
+      </w:r>
+      <w:r>
+        <w:rPr>
+          <w:rFonts w:hint="eastAsia"/>
+        </w:rPr>
+        <w:t>、自动邮件服务；</w:t>
+      </w:r>
+    </w:p>
+    <w:p>
+      <w:pPr>
+        <w:spacing w:line="360" w:lineRule="auto"/>
+        <w:ind w:firstLine="420"/>
+      </w:pPr>
+      <w:r>
+        <w:rPr>
+          <w:rFonts w:hint="eastAsia"/>
+        </w:rPr>
+        <w:t>7</w:t>
+      </w:r>
+      <w:r>
+        <w:rPr>
+          <w:rFonts w:hint="eastAsia"/>
+        </w:rPr>
+        <w:t>、单独的猎头服务和收费管理；</w:t>
+      </w:r>
+    </w:p>
+    <w:p>
+      <w:pPr>
+        <w:spacing w:line="360" w:lineRule="auto"/>
+        <w:ind w:firstLine="420"/>
+      </w:pPr>
+      <w:r>
+        <w:rPr>
+          <w:rFonts w:hint="eastAsia"/>
+        </w:rPr>
+        <w:t>8</w:t>
+      </w:r>
+      <w:r>
+        <w:rPr>
+          <w:rFonts w:hint="eastAsia"/>
+        </w:rPr>
+        <w:t>、公司人力资源服务和收费管理；</w:t>
+      </w:r>
+    </w:p>
+    <w:p>
+      <w:pPr>
+        <w:spacing w:line="360" w:lineRule="auto"/>
+        <w:ind w:firstLine="420"/>
+      </w:pPr>
+      <w:r>
+        <w:rPr>
+          <w:rFonts w:hint="eastAsia"/>
+        </w:rPr>
+        <w:t>9</w:t>
+      </w:r>
+      <w:r>
+        <w:rPr>
+          <w:rFonts w:hint="eastAsia"/>
+        </w:rPr>
+        <w:t>、《</w:t>
+      </w:r>
+      <w:r>
+        <w:rPr>
+          <w:rFonts w:hint="eastAsia"/>
+        </w:rPr>
+        <w:t>668Job Online</w:t>
+      </w:r>
+      <w:r>
+        <w:rPr>
+          <w:rFonts w:hint="eastAsia"/>
+        </w:rPr>
+        <w:t>人力资源库》电子杂志的定约和分发管理；</w:t>
+      </w:r>
+    </w:p>
+    <w:p>
+      <w:pPr>
+        <w:spacing w:line="360" w:lineRule="auto"/>
+        <w:ind w:firstLine="420"/>
+      </w:pPr>
+      <w:r>
+        <w:rPr>
+          <w:rFonts w:hint="eastAsia"/>
+        </w:rPr>
+        <w:t>10</w:t>
+      </w:r>
+      <w:r>
+        <w:rPr>
+          <w:rFonts w:hint="eastAsia"/>
+        </w:rPr>
+        <w:t>、人力资源跟踪；</w:t>
+      </w:r>
+    </w:p>
+    <w:p>
+      <w:pPr>
+        <w:spacing w:line="360" w:lineRule="auto"/>
+        <w:ind w:firstLine="420"/>
+      </w:pPr>
+      <w:r>
+        <w:rPr>
+          <w:rFonts w:hint="eastAsia"/>
+        </w:rPr>
+        <w:t>系统在实现的时候，可以考虑这些系统的后备方案。</w:t>
+      </w:r>
+    </w:p>
+    <w:p>
+      <w:pPr>
+        <w:spacing w:line="360" w:lineRule="auto"/>
+        <w:ind w:firstLine="420"/>
       </w:pPr>
       <w:r>
         <w:rPr>
@@ -8340,486 +7439,25 @@
         <w:rPr>
           <w:rFonts w:hint="eastAsia"/>
         </w:rPr>
-        <w:t>、对于不使用</w:t>
-      </w:r>
-      <w:r>
-        <w:rPr>
-          <w:rFonts w:hint="eastAsia"/>
-        </w:rPr>
-        <w:t>COOKIE</w:t>
-      </w:r>
-      <w:r>
-        <w:rPr>
-          <w:rFonts w:hint="eastAsia"/>
-        </w:rPr>
-        <w:t>功能的</w:t>
-      </w:r>
-      <w:r>
-        <w:rPr>
-          <w:rFonts w:hint="eastAsia"/>
-        </w:rPr>
-        <w:t>IE</w:t>
-      </w:r>
-      <w:r>
-        <w:rPr>
-          <w:rFonts w:hint="eastAsia"/>
-        </w:rPr>
-        <w:t>，应给予适当的提示；</w:t>
-      </w:r>
-    </w:p>
-    <w:p>
-      <w:pPr>
-        <w:pStyle w:val="2"/>
-        <w:rPr>
-          <w:rFonts w:hint="eastAsia"/>
-        </w:rPr>
-      </w:pPr>
-      <w:bookmarkStart w:id="19" w:name="_Toc521463268"/>
-      <w:r>
-        <w:rPr>
-          <w:rFonts w:hint="eastAsia"/>
-        </w:rPr>
-        <w:lastRenderedPageBreak/>
-        <w:t>3.6</w:t>
-      </w:r>
-      <w:r>
-        <w:rPr>
-          <w:rFonts w:hint="eastAsia"/>
-        </w:rPr>
-        <w:t>其他专门要求</w:t>
-      </w:r>
-      <w:bookmarkEnd w:id="19"/>
+        <w:t>、健壮性</w:t>
+      </w:r>
     </w:p>
     <w:p>
       <w:pPr>
         <w:spacing w:line="360" w:lineRule="auto"/>
         <w:ind w:firstLine="420"/>
-        <w:rPr>
-          <w:rFonts w:hint="eastAsia"/>
-        </w:rPr>
-      </w:pPr>
-      <w:r>
-        <w:rPr>
-          <w:rFonts w:hint="eastAsia"/>
-        </w:rPr>
-        <w:t>A</w:t>
-      </w:r>
-      <w:r>
-        <w:rPr>
-          <w:rFonts w:hint="eastAsia"/>
-        </w:rPr>
-        <w:t>、安全性</w:t>
+      </w:pPr>
+      <w:r>
+        <w:rPr>
+          <w:rFonts w:hint="eastAsia"/>
+        </w:rPr>
+        <w:t>系统应该保证在一次开机三个月之内稳定运行，数据库在一些灾难事故中能够在系统安装好之后，两小时内恢复。</w:t>
       </w:r>
     </w:p>
     <w:p>
       <w:pPr>
         <w:spacing w:line="360" w:lineRule="auto"/>
         <w:ind w:firstLine="420"/>
-        <w:rPr>
-          <w:rFonts w:hint="eastAsia"/>
-        </w:rPr>
-      </w:pPr>
-      <w:r>
-        <w:rPr>
-          <w:rFonts w:hint="eastAsia"/>
-        </w:rPr>
-        <w:t>尽管允许非登录用户进行职位</w:t>
-      </w:r>
-      <w:r>
-        <w:rPr>
-          <w:rFonts w:hint="eastAsia"/>
-        </w:rPr>
-        <w:t>/</w:t>
-      </w:r>
-      <w:r>
-        <w:rPr>
-          <w:rFonts w:hint="eastAsia"/>
-        </w:rPr>
-        <w:t>公司信息查询，单个人</w:t>
-      </w:r>
-      <w:r>
-        <w:rPr>
-          <w:rFonts w:hint="eastAsia"/>
-        </w:rPr>
-        <w:t>/</w:t>
-      </w:r>
-      <w:r>
-        <w:rPr>
-          <w:rFonts w:hint="eastAsia"/>
-        </w:rPr>
-        <w:t>公司信息的修改，必须是已经登录的用户。</w:t>
-      </w:r>
-    </w:p>
-    <w:p>
-      <w:pPr>
-        <w:spacing w:line="360" w:lineRule="auto"/>
-        <w:ind w:firstLine="420"/>
-        <w:rPr>
-          <w:rFonts w:hint="eastAsia"/>
-        </w:rPr>
-      </w:pPr>
-      <w:r>
-        <w:rPr>
-          <w:rFonts w:hint="eastAsia"/>
-        </w:rPr>
-        <w:t>此外，由于本系统在</w:t>
-      </w:r>
-      <w:r>
-        <w:rPr>
-          <w:rFonts w:hint="eastAsia"/>
-        </w:rPr>
-        <w:t>Internet</w:t>
-      </w:r>
-      <w:r>
-        <w:rPr>
-          <w:rFonts w:hint="eastAsia"/>
-        </w:rPr>
-        <w:t>上使用，防止非法的入侵是系统必须要考虑的因素。</w:t>
-      </w:r>
-    </w:p>
-    <w:p>
-      <w:pPr>
-        <w:spacing w:line="360" w:lineRule="auto"/>
-        <w:ind w:firstLine="420"/>
-        <w:rPr>
-          <w:rFonts w:hint="eastAsia"/>
-        </w:rPr>
-      </w:pPr>
-      <w:r>
-        <w:rPr>
-          <w:rFonts w:hint="eastAsia"/>
-        </w:rPr>
-        <w:t>B</w:t>
-      </w:r>
-      <w:r>
-        <w:rPr>
-          <w:rFonts w:hint="eastAsia"/>
-        </w:rPr>
-        <w:t>、可扩充性</w:t>
-      </w:r>
-    </w:p>
-    <w:p>
-      <w:pPr>
-        <w:spacing w:line="360" w:lineRule="auto"/>
-        <w:ind w:firstLine="420"/>
-        <w:rPr>
-          <w:rFonts w:hint="eastAsia"/>
-        </w:rPr>
-      </w:pPr>
-      <w:r>
-        <w:rPr>
-          <w:rFonts w:hint="eastAsia"/>
-        </w:rPr>
-        <w:t>系统在开发完毕以后，应允许在后续的合同中进行功能的扩展或者功能的重新解释和实现。</w:t>
-      </w:r>
-    </w:p>
-    <w:p>
-      <w:pPr>
-        <w:spacing w:line="360" w:lineRule="auto"/>
-        <w:ind w:firstLine="420"/>
-        <w:rPr>
-          <w:rFonts w:hint="eastAsia"/>
-        </w:rPr>
-      </w:pPr>
-      <w:r>
-        <w:rPr>
-          <w:rFonts w:hint="eastAsia"/>
-        </w:rPr>
-        <w:t>本系统只实现一个招聘</w:t>
-      </w:r>
-      <w:r>
-        <w:rPr>
-          <w:rFonts w:hint="eastAsia"/>
-        </w:rPr>
-        <w:t>/</w:t>
-      </w:r>
-      <w:r>
-        <w:rPr>
-          <w:rFonts w:hint="eastAsia"/>
-        </w:rPr>
-        <w:t>应聘信息管理和查询的技术结构，在系统开发完毕后可能立即要进行升级，包括对功能的扩充和性能的增强，可能新增加的功能包括：</w:t>
-      </w:r>
-    </w:p>
-    <w:p>
-      <w:pPr>
-        <w:spacing w:line="360" w:lineRule="auto"/>
-        <w:ind w:firstLine="420"/>
-        <w:rPr>
-          <w:rFonts w:hint="eastAsia"/>
-        </w:rPr>
-      </w:pPr>
-      <w:r>
-        <w:rPr>
-          <w:rFonts w:hint="eastAsia"/>
-        </w:rPr>
-        <w:t>1</w:t>
-      </w:r>
-      <w:r>
-        <w:rPr>
-          <w:rFonts w:hint="eastAsia"/>
-        </w:rPr>
-        <w:t>、信息发布；</w:t>
-      </w:r>
-    </w:p>
-    <w:p>
-      <w:pPr>
-        <w:spacing w:line="360" w:lineRule="auto"/>
-        <w:ind w:firstLine="420"/>
-        <w:rPr>
-          <w:rFonts w:hint="eastAsia"/>
-        </w:rPr>
-      </w:pPr>
-      <w:r>
-        <w:rPr>
-          <w:rFonts w:hint="eastAsia"/>
-        </w:rPr>
-        <w:t>2</w:t>
-      </w:r>
-      <w:r>
-        <w:rPr>
-          <w:rFonts w:hint="eastAsia"/>
-        </w:rPr>
-        <w:t>、过访客人和会员的管理；</w:t>
-      </w:r>
-    </w:p>
-    <w:p>
-      <w:pPr>
-        <w:spacing w:line="360" w:lineRule="auto"/>
-        <w:ind w:firstLine="420"/>
-        <w:rPr>
-          <w:rFonts w:hint="eastAsia"/>
-        </w:rPr>
-      </w:pPr>
-      <w:r>
-        <w:rPr>
-          <w:rFonts w:hint="eastAsia"/>
-        </w:rPr>
-        <w:t>3</w:t>
-      </w:r>
-      <w:r>
-        <w:rPr>
-          <w:rFonts w:hint="eastAsia"/>
-        </w:rPr>
-        <w:t>、职位的详细划分；</w:t>
-      </w:r>
-    </w:p>
-    <w:p>
-      <w:pPr>
-        <w:spacing w:line="360" w:lineRule="auto"/>
-        <w:ind w:firstLine="420"/>
-        <w:rPr>
-          <w:rFonts w:hint="eastAsia"/>
-        </w:rPr>
-      </w:pPr>
-      <w:r>
-        <w:rPr>
-          <w:rFonts w:hint="eastAsia"/>
-        </w:rPr>
-        <w:t>4</w:t>
-      </w:r>
-      <w:r>
-        <w:rPr>
-          <w:rFonts w:hint="eastAsia"/>
-        </w:rPr>
-        <w:t>、公司类型的详细划分；</w:t>
-      </w:r>
-    </w:p>
-    <w:p>
-      <w:pPr>
-        <w:spacing w:line="360" w:lineRule="auto"/>
-        <w:ind w:firstLine="420"/>
-        <w:rPr>
-          <w:rFonts w:hint="eastAsia"/>
-        </w:rPr>
-      </w:pPr>
-      <w:r>
-        <w:rPr>
-          <w:rFonts w:hint="eastAsia"/>
-        </w:rPr>
-        <w:t>5</w:t>
-      </w:r>
-      <w:r>
-        <w:rPr>
-          <w:rFonts w:hint="eastAsia"/>
-        </w:rPr>
-        <w:t>、按照不同的条件实现不同方式的组合查询；</w:t>
-      </w:r>
-    </w:p>
-    <w:p>
-      <w:pPr>
-        <w:spacing w:line="360" w:lineRule="auto"/>
-        <w:ind w:firstLine="420"/>
-        <w:rPr>
-          <w:rFonts w:hint="eastAsia"/>
-        </w:rPr>
-      </w:pPr>
-      <w:r>
-        <w:rPr>
-          <w:rFonts w:hint="eastAsia"/>
-        </w:rPr>
-        <w:t>6</w:t>
-      </w:r>
-      <w:r>
-        <w:rPr>
-          <w:rFonts w:hint="eastAsia"/>
-        </w:rPr>
-        <w:t>、自动邮件服务；</w:t>
-      </w:r>
-    </w:p>
-    <w:p>
-      <w:pPr>
-        <w:spacing w:line="360" w:lineRule="auto"/>
-        <w:ind w:firstLine="420"/>
-        <w:rPr>
-          <w:rFonts w:hint="eastAsia"/>
-        </w:rPr>
-      </w:pPr>
-      <w:r>
-        <w:rPr>
-          <w:rFonts w:hint="eastAsia"/>
-        </w:rPr>
-        <w:t>7</w:t>
-      </w:r>
-      <w:r>
-        <w:rPr>
-          <w:rFonts w:hint="eastAsia"/>
-        </w:rPr>
-        <w:t>、单独的猎头服务和收费管理；</w:t>
-      </w:r>
-    </w:p>
-    <w:p>
-      <w:pPr>
-        <w:spacing w:line="360" w:lineRule="auto"/>
-        <w:ind w:firstLine="420"/>
-        <w:rPr>
-          <w:rFonts w:hint="eastAsia"/>
-        </w:rPr>
-      </w:pPr>
-      <w:r>
-        <w:rPr>
-          <w:rFonts w:hint="eastAsia"/>
-        </w:rPr>
-        <w:t>8</w:t>
-      </w:r>
-      <w:r>
-        <w:rPr>
-          <w:rFonts w:hint="eastAsia"/>
-        </w:rPr>
-        <w:t>、公司人力资源服务和收费管理；</w:t>
-      </w:r>
-    </w:p>
-    <w:p>
-      <w:pPr>
-        <w:spacing w:line="360" w:lineRule="auto"/>
-        <w:ind w:firstLine="420"/>
-        <w:rPr>
-          <w:rFonts w:hint="eastAsia"/>
-        </w:rPr>
-      </w:pPr>
-      <w:r>
-        <w:rPr>
-          <w:rFonts w:hint="eastAsia"/>
-        </w:rPr>
-        <w:t>9</w:t>
-      </w:r>
-      <w:r>
-        <w:rPr>
-          <w:rFonts w:hint="eastAsia"/>
-        </w:rPr>
-        <w:t>、《</w:t>
-      </w:r>
-      <w:r>
-        <w:rPr>
-          <w:rFonts w:hint="eastAsia"/>
-        </w:rPr>
-        <w:t>668Job Online</w:t>
-      </w:r>
-      <w:r>
-        <w:rPr>
-          <w:rFonts w:hint="eastAsia"/>
-        </w:rPr>
-        <w:t>人力资源库》电子杂志的定约和分发管理；</w:t>
-      </w:r>
-    </w:p>
-    <w:p>
-      <w:pPr>
-        <w:spacing w:line="360" w:lineRule="auto"/>
-        <w:ind w:firstLine="420"/>
-        <w:rPr>
-          <w:rFonts w:hint="eastAsia"/>
-        </w:rPr>
-      </w:pPr>
-      <w:r>
-        <w:rPr>
-          <w:rFonts w:hint="eastAsia"/>
-        </w:rPr>
-        <w:t>10</w:t>
-      </w:r>
-      <w:r>
-        <w:rPr>
-          <w:rFonts w:hint="eastAsia"/>
-        </w:rPr>
-        <w:t>、人力资源跟踪；</w:t>
-      </w:r>
-    </w:p>
-    <w:p>
-      <w:pPr>
-        <w:spacing w:line="360" w:lineRule="auto"/>
-        <w:ind w:firstLine="420"/>
-        <w:rPr>
-          <w:rFonts w:hint="eastAsia"/>
-        </w:rPr>
-      </w:pPr>
-      <w:r>
-        <w:rPr>
-          <w:rFonts w:hint="eastAsia"/>
-        </w:rPr>
-        <w:t>系统在实现的时候，可以考虑这些系统的后备方案。</w:t>
-      </w:r>
-    </w:p>
-    <w:p>
-      <w:pPr>
-        <w:spacing w:line="360" w:lineRule="auto"/>
-        <w:ind w:firstLine="420"/>
-        <w:rPr>
-          <w:rFonts w:hint="eastAsia"/>
-        </w:rPr>
-      </w:pPr>
-      <w:r>
-        <w:rPr>
-          <w:rFonts w:hint="eastAsia"/>
-        </w:rPr>
-        <w:t>C</w:t>
-      </w:r>
-      <w:r>
-        <w:rPr>
-          <w:rFonts w:hint="eastAsia"/>
-        </w:rPr>
-        <w:t>、健壮性</w:t>
-      </w:r>
-    </w:p>
-    <w:p>
-      <w:pPr>
-        <w:spacing w:line="360" w:lineRule="auto"/>
-        <w:ind w:firstLine="420"/>
-        <w:rPr>
-          <w:rFonts w:hint="eastAsia"/>
-        </w:rPr>
-      </w:pPr>
-      <w:r>
-        <w:rPr>
-          <w:rFonts w:hint="eastAsia"/>
-        </w:rPr>
-        <w:t>系统应该保证在一次开机三个月之内稳定运行，数据库在一些灾难事故中能够在系统安装好之后，两小时内恢复。</w:t>
-      </w:r>
-    </w:p>
-    <w:p>
-      <w:pPr>
-        <w:spacing w:line="360" w:lineRule="auto"/>
-        <w:ind w:firstLine="420"/>
-        <w:rPr>
-          <w:rFonts w:hint="eastAsia"/>
-        </w:rPr>
       </w:pPr>
       <w:r>
         <w:rPr>
@@ -8843,11 +7481,8 @@
     <w:p>
       <w:pPr>
         <w:pStyle w:val="1"/>
-        <w:rPr>
-          <w:rFonts w:hint="eastAsia"/>
-        </w:rPr>
-      </w:pPr>
-      <w:bookmarkStart w:id="20" w:name="_Toc521463269"/>
+      </w:pPr>
+      <w:bookmarkStart w:id="19" w:name="_Toc521463269"/>
       <w:r>
         <w:br w:type="page"/>
       </w:r>
@@ -8858,43 +7493,39 @@
         <w:lastRenderedPageBreak/>
         <w:t>第四部分、运行环境规定</w:t>
       </w:r>
+      <w:bookmarkEnd w:id="19"/>
+    </w:p>
+    <w:p>
+      <w:pPr>
+        <w:pStyle w:val="2"/>
+        <w:spacing w:line="360" w:lineRule="auto"/>
+      </w:pPr>
+      <w:bookmarkStart w:id="20" w:name="_Toc521463270"/>
+      <w:r>
+        <w:rPr>
+          <w:rFonts w:hint="eastAsia"/>
+        </w:rPr>
+        <w:t>4.1</w:t>
+      </w:r>
+      <w:r>
+        <w:rPr>
+          <w:rFonts w:hint="eastAsia"/>
+        </w:rPr>
+        <w:t>设备</w:t>
+      </w:r>
       <w:bookmarkEnd w:id="20"/>
     </w:p>
     <w:p>
       <w:pPr>
-        <w:pStyle w:val="2"/>
-        <w:spacing w:line="360" w:lineRule="auto"/>
-        <w:rPr>
-          <w:rFonts w:hint="eastAsia"/>
-        </w:rPr>
-      </w:pPr>
-      <w:bookmarkStart w:id="21" w:name="_Toc521463270"/>
-      <w:r>
-        <w:rPr>
-          <w:rFonts w:hint="eastAsia"/>
-        </w:rPr>
-        <w:t>4.1</w:t>
-      </w:r>
-      <w:r>
-        <w:rPr>
-          <w:rFonts w:hint="eastAsia"/>
-        </w:rPr>
-        <w:t>设备</w:t>
-      </w:r>
-      <w:bookmarkEnd w:id="21"/>
-    </w:p>
-    <w:p>
-      <w:pPr>
-        <w:spacing w:line="360" w:lineRule="auto"/>
-        <w:rPr>
-          <w:rFonts w:hint="eastAsia"/>
+        <w:spacing w:line="360" w:lineRule="auto"/>
+        <w:rPr>
           <w:b/>
           <w:bCs/>
           <w:sz w:val="22"/>
           <w:szCs w:val="22"/>
         </w:rPr>
       </w:pPr>
-      <w:bookmarkStart w:id="22" w:name="_Toc521463271"/>
+      <w:bookmarkStart w:id="21" w:name="_Toc521463271"/>
       <w:r>
         <w:rPr>
           <w:rFonts w:ascii="宋体" w:hint="eastAsia"/>
@@ -9081,25 +7712,48 @@
         <w:spacing w:line="360" w:lineRule="auto"/>
         <w:ind w:leftChars="200" w:left="420"/>
         <w:rPr>
+          <w:rFonts w:ascii="宋体"/>
+          <w:sz w:val="22"/>
+          <w:szCs w:val="22"/>
+          <w:lang w:val="zh-CN"/>
+        </w:rPr>
+      </w:pPr>
+      <w:r>
+        <w:rPr>
           <w:rFonts w:ascii="宋体" w:hint="eastAsia"/>
           <w:sz w:val="22"/>
           <w:szCs w:val="22"/>
           <w:lang w:val="zh-CN"/>
         </w:rPr>
-      </w:pPr>
-      <w:r>
-        <w:rPr>
-          <w:rFonts w:ascii="宋体" w:hint="eastAsia"/>
+        <w:t>键盘</w:t>
+      </w:r>
+    </w:p>
+    <w:p>
+      <w:pPr>
+        <w:spacing w:line="360" w:lineRule="auto"/>
+        <w:rPr>
+          <w:rFonts w:ascii="宋体"/>
+          <w:b/>
+          <w:bCs/>
           <w:sz w:val="22"/>
           <w:szCs w:val="22"/>
           <w:lang w:val="zh-CN"/>
         </w:rPr>
-        <w:t>键盘</w:t>
-      </w:r>
-    </w:p>
-    <w:p>
-      <w:pPr>
-        <w:spacing w:line="360" w:lineRule="auto"/>
+      </w:pPr>
+    </w:p>
+    <w:p>
+      <w:pPr>
+        <w:spacing w:line="360" w:lineRule="auto"/>
+        <w:rPr>
+          <w:rFonts w:ascii="宋体"/>
+          <w:b/>
+          <w:bCs/>
+          <w:sz w:val="22"/>
+          <w:szCs w:val="22"/>
+          <w:lang w:val="zh-CN"/>
+        </w:rPr>
+      </w:pPr>
+      <w:r>
         <w:rPr>
           <w:rFonts w:ascii="宋体" w:hint="eastAsia"/>
           <w:b/>
@@ -9108,11 +7762,243 @@
           <w:szCs w:val="22"/>
           <w:lang w:val="zh-CN"/>
         </w:rPr>
-      </w:pPr>
-    </w:p>
-    <w:p>
-      <w:pPr>
-        <w:spacing w:line="360" w:lineRule="auto"/>
+        <w:t>WEB服务器硬件需求：</w:t>
+      </w:r>
+    </w:p>
+    <w:p>
+      <w:pPr>
+        <w:spacing w:line="360" w:lineRule="auto"/>
+        <w:ind w:leftChars="200" w:left="420"/>
+        <w:rPr>
+          <w:rFonts w:ascii="宋体"/>
+          <w:sz w:val="22"/>
+          <w:szCs w:val="22"/>
+        </w:rPr>
+      </w:pPr>
+      <w:r>
+        <w:rPr>
+          <w:rFonts w:ascii="宋体" w:hint="eastAsia"/>
+          <w:sz w:val="22"/>
+          <w:szCs w:val="22"/>
+          <w:lang w:val="zh-CN"/>
+        </w:rPr>
+        <w:t>具有</w:t>
+      </w:r>
+      <w:r>
+        <w:rPr>
+          <w:sz w:val="22"/>
+          <w:szCs w:val="22"/>
+        </w:rPr>
+        <w:t xml:space="preserve"> Pentium III </w:t>
+      </w:r>
+      <w:r>
+        <w:rPr>
+          <w:rFonts w:ascii="宋体" w:hint="eastAsia"/>
+          <w:sz w:val="22"/>
+          <w:szCs w:val="22"/>
+          <w:lang w:val="zh-CN"/>
+        </w:rPr>
+        <w:t>处理器且满足以下要求的计算机</w:t>
+      </w:r>
+      <w:r>
+        <w:rPr>
+          <w:rFonts w:ascii="宋体" w:hint="eastAsia"/>
+          <w:sz w:val="22"/>
+          <w:szCs w:val="22"/>
+        </w:rPr>
+        <w:t>：</w:t>
+      </w:r>
+    </w:p>
+    <w:p>
+      <w:pPr>
+        <w:spacing w:line="360" w:lineRule="auto"/>
+        <w:ind w:leftChars="200" w:left="420"/>
+        <w:rPr>
+          <w:rFonts w:ascii="宋体"/>
+          <w:sz w:val="22"/>
+          <w:szCs w:val="22"/>
+        </w:rPr>
+      </w:pPr>
+      <w:r>
+        <w:rPr>
+          <w:rFonts w:ascii="宋体" w:hint="eastAsia"/>
+          <w:sz w:val="22"/>
+          <w:szCs w:val="22"/>
+          <w:lang w:val="zh-CN"/>
+        </w:rPr>
+        <w:t>最低</w:t>
+      </w:r>
+      <w:r>
+        <w:rPr>
+          <w:rFonts w:ascii="宋体"/>
+          <w:sz w:val="22"/>
+          <w:szCs w:val="22"/>
+        </w:rPr>
+        <w:t xml:space="preserve"> </w:t>
+      </w:r>
+      <w:r>
+        <w:rPr>
+          <w:rFonts w:hint="eastAsia"/>
+          <w:sz w:val="22"/>
+          <w:szCs w:val="22"/>
+        </w:rPr>
+        <w:t>256</w:t>
+      </w:r>
+      <w:r>
+        <w:rPr>
+          <w:sz w:val="22"/>
+          <w:szCs w:val="22"/>
+        </w:rPr>
+        <w:t xml:space="preserve">MB </w:t>
+      </w:r>
+      <w:r>
+        <w:rPr>
+          <w:rFonts w:ascii="宋体" w:hint="eastAsia"/>
+          <w:sz w:val="22"/>
+          <w:szCs w:val="22"/>
+        </w:rPr>
+        <w:t>内存</w:t>
+      </w:r>
+    </w:p>
+    <w:p>
+      <w:pPr>
+        <w:spacing w:line="360" w:lineRule="auto"/>
+        <w:ind w:leftChars="200" w:left="420"/>
+        <w:rPr>
+          <w:rFonts w:ascii="宋体"/>
+          <w:sz w:val="22"/>
+          <w:szCs w:val="22"/>
+          <w:lang w:val="zh-CN"/>
+        </w:rPr>
+      </w:pPr>
+      <w:r>
+        <w:rPr>
+          <w:rFonts w:ascii="宋体" w:hint="eastAsia"/>
+          <w:sz w:val="22"/>
+          <w:szCs w:val="22"/>
+          <w:lang w:val="zh-CN"/>
+        </w:rPr>
+        <w:t>最小</w:t>
+      </w:r>
+      <w:r>
+        <w:rPr>
+          <w:rFonts w:ascii="宋体"/>
+          <w:sz w:val="22"/>
+          <w:szCs w:val="22"/>
+        </w:rPr>
+        <w:t xml:space="preserve"> </w:t>
+      </w:r>
+      <w:r>
+        <w:rPr>
+          <w:rFonts w:hint="eastAsia"/>
+          <w:sz w:val="22"/>
+          <w:szCs w:val="22"/>
+        </w:rPr>
+        <w:t xml:space="preserve">8 </w:t>
+      </w:r>
+      <w:r>
+        <w:rPr>
+          <w:sz w:val="22"/>
+          <w:szCs w:val="22"/>
+        </w:rPr>
+        <w:t xml:space="preserve">GB </w:t>
+      </w:r>
+      <w:r>
+        <w:rPr>
+          <w:rFonts w:ascii="宋体" w:hint="eastAsia"/>
+          <w:sz w:val="22"/>
+          <w:szCs w:val="22"/>
+          <w:lang w:val="zh-CN"/>
+        </w:rPr>
+        <w:t>硬盘</w:t>
+      </w:r>
+    </w:p>
+    <w:p>
+      <w:pPr>
+        <w:spacing w:line="360" w:lineRule="auto"/>
+        <w:ind w:leftChars="200" w:left="420"/>
+        <w:rPr>
+          <w:rFonts w:ascii="宋体"/>
+          <w:sz w:val="22"/>
+          <w:szCs w:val="22"/>
+        </w:rPr>
+      </w:pPr>
+      <w:r>
+        <w:rPr>
+          <w:rFonts w:ascii="宋体" w:hint="eastAsia"/>
+          <w:sz w:val="22"/>
+          <w:szCs w:val="22"/>
+          <w:lang w:val="zh-CN"/>
+        </w:rPr>
+        <w:t>总线I/O：8M/s；</w:t>
+      </w:r>
+    </w:p>
+    <w:p>
+      <w:pPr>
+        <w:spacing w:line="360" w:lineRule="auto"/>
+        <w:ind w:leftChars="200" w:left="420"/>
+        <w:rPr>
+          <w:rFonts w:ascii="宋体"/>
+          <w:sz w:val="22"/>
+          <w:szCs w:val="22"/>
+        </w:rPr>
+      </w:pPr>
+      <w:r>
+        <w:rPr>
+          <w:rFonts w:ascii="宋体" w:hint="eastAsia"/>
+          <w:sz w:val="22"/>
+          <w:szCs w:val="22"/>
+          <w:lang w:val="zh-CN"/>
+        </w:rPr>
+        <w:t>鼠标</w:t>
+      </w:r>
+    </w:p>
+    <w:p>
+      <w:pPr>
+        <w:spacing w:line="360" w:lineRule="auto"/>
+        <w:ind w:leftChars="200" w:left="420"/>
+        <w:rPr>
+          <w:rFonts w:ascii="宋体"/>
+          <w:sz w:val="22"/>
+          <w:szCs w:val="22"/>
+          <w:lang w:val="zh-CN"/>
+        </w:rPr>
+      </w:pPr>
+      <w:r>
+        <w:rPr>
+          <w:rFonts w:ascii="宋体" w:hint="eastAsia"/>
+          <w:sz w:val="22"/>
+          <w:szCs w:val="22"/>
+          <w:lang w:val="zh-CN"/>
+        </w:rPr>
+        <w:t>键盘</w:t>
+      </w:r>
+    </w:p>
+    <w:p>
+      <w:pPr>
+        <w:spacing w:line="360" w:lineRule="auto"/>
+        <w:ind w:leftChars="200" w:left="420"/>
+        <w:rPr>
+          <w:rFonts w:ascii="宋体"/>
+          <w:sz w:val="22"/>
+          <w:szCs w:val="22"/>
+          <w:lang w:val="zh-CN"/>
+        </w:rPr>
+      </w:pPr>
+    </w:p>
+    <w:p>
+      <w:pPr>
+        <w:spacing w:line="360" w:lineRule="auto"/>
+        <w:rPr>
+          <w:rFonts w:ascii="宋体"/>
+          <w:b/>
+          <w:bCs/>
+          <w:sz w:val="22"/>
+          <w:szCs w:val="22"/>
+          <w:lang w:val="zh-CN"/>
+        </w:rPr>
+      </w:pPr>
+      <w:r>
         <w:rPr>
           <w:rFonts w:ascii="宋体" w:hint="eastAsia"/>
           <w:b/>
@@ -9121,7 +8007,228 @@
           <w:szCs w:val="22"/>
           <w:lang w:val="zh-CN"/>
         </w:rPr>
-      </w:pPr>
+        <w:t>数据库服务器硬件需求：</w:t>
+      </w:r>
+    </w:p>
+    <w:p>
+      <w:pPr>
+        <w:spacing w:line="360" w:lineRule="auto"/>
+        <w:ind w:leftChars="200" w:left="420"/>
+        <w:rPr>
+          <w:rFonts w:ascii="宋体"/>
+          <w:sz w:val="22"/>
+          <w:szCs w:val="22"/>
+        </w:rPr>
+      </w:pPr>
+      <w:r>
+        <w:rPr>
+          <w:rFonts w:ascii="宋体" w:hint="eastAsia"/>
+          <w:sz w:val="22"/>
+          <w:szCs w:val="22"/>
+          <w:lang w:val="zh-CN"/>
+        </w:rPr>
+        <w:t>具有</w:t>
+      </w:r>
+      <w:r>
+        <w:rPr>
+          <w:sz w:val="22"/>
+          <w:szCs w:val="22"/>
+        </w:rPr>
+        <w:t xml:space="preserve"> Pentium III </w:t>
+      </w:r>
+      <w:r>
+        <w:rPr>
+          <w:rFonts w:ascii="宋体" w:hint="eastAsia"/>
+          <w:sz w:val="22"/>
+          <w:szCs w:val="22"/>
+          <w:lang w:val="zh-CN"/>
+        </w:rPr>
+        <w:t>处理器且满足以下要求的计算机</w:t>
+      </w:r>
+      <w:r>
+        <w:rPr>
+          <w:rFonts w:ascii="宋体" w:hint="eastAsia"/>
+          <w:sz w:val="22"/>
+          <w:szCs w:val="22"/>
+        </w:rPr>
+        <w:t>：</w:t>
+      </w:r>
+    </w:p>
+    <w:p>
+      <w:pPr>
+        <w:spacing w:line="360" w:lineRule="auto"/>
+        <w:ind w:leftChars="200" w:left="420"/>
+        <w:rPr>
+          <w:rFonts w:ascii="宋体"/>
+          <w:sz w:val="22"/>
+          <w:szCs w:val="22"/>
+        </w:rPr>
+      </w:pPr>
+      <w:r>
+        <w:rPr>
+          <w:rFonts w:ascii="宋体" w:hint="eastAsia"/>
+          <w:sz w:val="22"/>
+          <w:szCs w:val="22"/>
+          <w:lang w:val="zh-CN"/>
+        </w:rPr>
+        <w:t>最低</w:t>
+      </w:r>
+      <w:r>
+        <w:rPr>
+          <w:rFonts w:ascii="宋体"/>
+          <w:sz w:val="22"/>
+          <w:szCs w:val="22"/>
+        </w:rPr>
+        <w:t xml:space="preserve"> </w:t>
+      </w:r>
+      <w:r>
+        <w:rPr>
+          <w:rFonts w:hint="eastAsia"/>
+          <w:sz w:val="22"/>
+          <w:szCs w:val="22"/>
+        </w:rPr>
+        <w:t>256</w:t>
+      </w:r>
+      <w:r>
+        <w:rPr>
+          <w:sz w:val="22"/>
+          <w:szCs w:val="22"/>
+        </w:rPr>
+        <w:t xml:space="preserve">MB </w:t>
+      </w:r>
+      <w:r>
+        <w:rPr>
+          <w:rFonts w:ascii="宋体" w:hint="eastAsia"/>
+          <w:sz w:val="22"/>
+          <w:szCs w:val="22"/>
+        </w:rPr>
+        <w:t>内存</w:t>
+      </w:r>
+    </w:p>
+    <w:p>
+      <w:pPr>
+        <w:spacing w:line="360" w:lineRule="auto"/>
+        <w:ind w:leftChars="200" w:left="420"/>
+        <w:rPr>
+          <w:rFonts w:ascii="宋体"/>
+          <w:sz w:val="22"/>
+          <w:szCs w:val="22"/>
+          <w:lang w:val="zh-CN"/>
+        </w:rPr>
+      </w:pPr>
+      <w:r>
+        <w:rPr>
+          <w:rFonts w:ascii="宋体" w:hint="eastAsia"/>
+          <w:sz w:val="22"/>
+          <w:szCs w:val="22"/>
+          <w:lang w:val="zh-CN"/>
+        </w:rPr>
+        <w:t>最小</w:t>
+      </w:r>
+      <w:r>
+        <w:rPr>
+          <w:rFonts w:ascii="宋体"/>
+          <w:sz w:val="22"/>
+          <w:szCs w:val="22"/>
+        </w:rPr>
+        <w:t xml:space="preserve"> </w:t>
+      </w:r>
+      <w:r>
+        <w:rPr>
+          <w:rFonts w:hint="eastAsia"/>
+          <w:sz w:val="22"/>
+          <w:szCs w:val="22"/>
+        </w:rPr>
+        <w:t xml:space="preserve">20 </w:t>
+      </w:r>
+      <w:r>
+        <w:rPr>
+          <w:sz w:val="22"/>
+          <w:szCs w:val="22"/>
+        </w:rPr>
+        <w:t xml:space="preserve">GB </w:t>
+      </w:r>
+      <w:r>
+        <w:rPr>
+          <w:rFonts w:ascii="宋体" w:hint="eastAsia"/>
+          <w:sz w:val="22"/>
+          <w:szCs w:val="22"/>
+          <w:lang w:val="zh-CN"/>
+        </w:rPr>
+        <w:t>硬盘</w:t>
+      </w:r>
+    </w:p>
+    <w:p>
+      <w:pPr>
+        <w:spacing w:line="360" w:lineRule="auto"/>
+        <w:ind w:leftChars="200" w:left="420"/>
+        <w:rPr>
+          <w:rFonts w:ascii="宋体"/>
+          <w:sz w:val="22"/>
+          <w:szCs w:val="22"/>
+        </w:rPr>
+      </w:pPr>
+      <w:r>
+        <w:rPr>
+          <w:rFonts w:ascii="宋体" w:hint="eastAsia"/>
+          <w:sz w:val="22"/>
+          <w:szCs w:val="22"/>
+          <w:lang w:val="zh-CN"/>
+        </w:rPr>
+        <w:t>鼠标</w:t>
+      </w:r>
+    </w:p>
+    <w:p>
+      <w:pPr>
+        <w:spacing w:line="360" w:lineRule="auto"/>
+        <w:ind w:leftChars="200" w:left="420"/>
+        <w:rPr>
+          <w:rFonts w:ascii="宋体"/>
+          <w:sz w:val="22"/>
+          <w:szCs w:val="22"/>
+          <w:lang w:val="zh-CN"/>
+        </w:rPr>
+      </w:pPr>
+      <w:r>
+        <w:rPr>
+          <w:rFonts w:ascii="宋体" w:hint="eastAsia"/>
+          <w:sz w:val="22"/>
+          <w:szCs w:val="22"/>
+          <w:lang w:val="zh-CN"/>
+        </w:rPr>
+        <w:t>键盘</w:t>
+      </w:r>
+    </w:p>
+    <w:p>
+      <w:pPr>
+        <w:pStyle w:val="2"/>
+        <w:spacing w:line="360" w:lineRule="auto"/>
+      </w:pPr>
+      <w:r>
+        <w:rPr>
+          <w:rFonts w:hint="eastAsia"/>
+        </w:rPr>
+        <w:t>4.2</w:t>
+      </w:r>
+      <w:r>
+        <w:rPr>
+          <w:rFonts w:hint="eastAsia"/>
+        </w:rPr>
+        <w:t>支持软件</w:t>
+      </w:r>
+      <w:bookmarkEnd w:id="21"/>
+    </w:p>
+    <w:p>
+      <w:pPr>
+        <w:spacing w:line="360" w:lineRule="auto"/>
+        <w:rPr>
+          <w:b/>
+          <w:bCs/>
+          <w:sz w:val="22"/>
+          <w:szCs w:val="22"/>
+        </w:rPr>
+      </w:pPr>
+      <w:bookmarkStart w:id="22" w:name="_Toc521463272"/>
       <w:r>
         <w:rPr>
           <w:rFonts w:ascii="宋体" w:hint="eastAsia"/>
@@ -9131,252 +8238,76 @@
           <w:szCs w:val="22"/>
           <w:lang w:val="zh-CN"/>
         </w:rPr>
-        <w:t>WEB服务器硬件需求：</w:t>
-      </w:r>
-    </w:p>
-    <w:p>
-      <w:pPr>
-        <w:spacing w:line="360" w:lineRule="auto"/>
-        <w:ind w:leftChars="200" w:left="420"/>
-        <w:rPr>
-          <w:rFonts w:ascii="宋体"/>
-          <w:sz w:val="22"/>
-          <w:szCs w:val="22"/>
-        </w:rPr>
-      </w:pPr>
-      <w:r>
-        <w:rPr>
-          <w:rFonts w:ascii="宋体" w:hint="eastAsia"/>
-          <w:sz w:val="22"/>
-          <w:szCs w:val="22"/>
-          <w:lang w:val="zh-CN"/>
-        </w:rPr>
-        <w:t>具有</w:t>
-      </w:r>
-      <w:r>
-        <w:rPr>
-          <w:sz w:val="22"/>
-          <w:szCs w:val="22"/>
-        </w:rPr>
-        <w:t xml:space="preserve"> Pentium III </w:t>
-      </w:r>
-      <w:r>
-        <w:rPr>
-          <w:rFonts w:ascii="宋体" w:hint="eastAsia"/>
-          <w:sz w:val="22"/>
-          <w:szCs w:val="22"/>
-          <w:lang w:val="zh-CN"/>
-        </w:rPr>
-        <w:t>处理器且满足以下要求的计算机</w:t>
-      </w:r>
-      <w:r>
-        <w:rPr>
-          <w:rFonts w:ascii="宋体" w:hint="eastAsia"/>
-          <w:sz w:val="22"/>
-          <w:szCs w:val="22"/>
-        </w:rPr>
-        <w:t>：</w:t>
-      </w:r>
-    </w:p>
-    <w:p>
-      <w:pPr>
-        <w:spacing w:line="360" w:lineRule="auto"/>
-        <w:ind w:leftChars="200" w:left="420"/>
-        <w:rPr>
-          <w:rFonts w:ascii="宋体"/>
-          <w:sz w:val="22"/>
-          <w:szCs w:val="22"/>
-        </w:rPr>
-      </w:pPr>
-      <w:r>
-        <w:rPr>
-          <w:rFonts w:ascii="宋体" w:hint="eastAsia"/>
-          <w:sz w:val="22"/>
-          <w:szCs w:val="22"/>
-          <w:lang w:val="zh-CN"/>
-        </w:rPr>
-        <w:t>最低</w:t>
-      </w:r>
-      <w:r>
-        <w:rPr>
-          <w:rFonts w:ascii="宋体"/>
-          <w:sz w:val="22"/>
-          <w:szCs w:val="22"/>
-        </w:rPr>
-        <w:t xml:space="preserve"> </w:t>
-      </w:r>
-      <w:r>
-        <w:rPr>
-          <w:rFonts w:hint="eastAsia"/>
-          <w:sz w:val="22"/>
-          <w:szCs w:val="22"/>
-        </w:rPr>
-        <w:t>256</w:t>
-      </w:r>
-      <w:r>
-        <w:rPr>
-          <w:sz w:val="22"/>
-          <w:szCs w:val="22"/>
-        </w:rPr>
-        <w:t xml:space="preserve">MB </w:t>
-      </w:r>
-      <w:r>
-        <w:rPr>
-          <w:rFonts w:ascii="宋体" w:hint="eastAsia"/>
-          <w:sz w:val="22"/>
-          <w:szCs w:val="22"/>
-        </w:rPr>
-        <w:t>内存</w:t>
-      </w:r>
-    </w:p>
-    <w:p>
-      <w:pPr>
-        <w:spacing w:line="360" w:lineRule="auto"/>
-        <w:ind w:leftChars="200" w:left="420"/>
-        <w:rPr>
-          <w:rFonts w:ascii="宋体" w:hint="eastAsia"/>
-          <w:sz w:val="22"/>
-          <w:szCs w:val="22"/>
-          <w:lang w:val="zh-CN"/>
-        </w:rPr>
-      </w:pPr>
-      <w:r>
-        <w:rPr>
-          <w:rFonts w:ascii="宋体" w:hint="eastAsia"/>
-          <w:sz w:val="22"/>
-          <w:szCs w:val="22"/>
-          <w:lang w:val="zh-CN"/>
-        </w:rPr>
-        <w:t>最小</w:t>
-      </w:r>
-      <w:r>
-        <w:rPr>
-          <w:rFonts w:ascii="宋体"/>
-          <w:sz w:val="22"/>
-          <w:szCs w:val="22"/>
-        </w:rPr>
-        <w:t xml:space="preserve"> </w:t>
-      </w:r>
-      <w:r>
-        <w:rPr>
-          <w:rFonts w:hint="eastAsia"/>
-          <w:sz w:val="22"/>
-          <w:szCs w:val="22"/>
-        </w:rPr>
-        <w:t xml:space="preserve">8 </w:t>
-      </w:r>
-      <w:r>
-        <w:rPr>
-          <w:sz w:val="22"/>
-          <w:szCs w:val="22"/>
-        </w:rPr>
-        <w:t xml:space="preserve">GB </w:t>
-      </w:r>
-      <w:r>
-        <w:rPr>
-          <w:rFonts w:ascii="宋体" w:hint="eastAsia"/>
-          <w:sz w:val="22"/>
-          <w:szCs w:val="22"/>
-          <w:lang w:val="zh-CN"/>
-        </w:rPr>
-        <w:t>硬盘</w:t>
-      </w:r>
-    </w:p>
-    <w:p>
-      <w:pPr>
-        <w:spacing w:line="360" w:lineRule="auto"/>
-        <w:ind w:leftChars="200" w:left="420"/>
-        <w:rPr>
-          <w:rFonts w:ascii="宋体"/>
-          <w:sz w:val="22"/>
-          <w:szCs w:val="22"/>
-        </w:rPr>
-      </w:pPr>
-      <w:r>
-        <w:rPr>
-          <w:rFonts w:ascii="宋体" w:hint="eastAsia"/>
-          <w:sz w:val="22"/>
-          <w:szCs w:val="22"/>
-          <w:lang w:val="zh-CN"/>
-        </w:rPr>
-        <w:t>总线I/O：8M/s；</w:t>
-      </w:r>
-    </w:p>
-    <w:p>
-      <w:pPr>
-        <w:spacing w:line="360" w:lineRule="auto"/>
-        <w:ind w:leftChars="200" w:left="420"/>
-        <w:rPr>
-          <w:rFonts w:ascii="宋体"/>
-          <w:sz w:val="22"/>
-          <w:szCs w:val="22"/>
-        </w:rPr>
-      </w:pPr>
-      <w:r>
-        <w:rPr>
-          <w:rFonts w:ascii="宋体" w:hint="eastAsia"/>
-          <w:sz w:val="22"/>
-          <w:szCs w:val="22"/>
-          <w:lang w:val="zh-CN"/>
-        </w:rPr>
-        <w:t>鼠标</w:t>
-      </w:r>
-    </w:p>
-    <w:p>
-      <w:pPr>
-        <w:spacing w:line="360" w:lineRule="auto"/>
-        <w:ind w:leftChars="200" w:left="420"/>
-        <w:rPr>
-          <w:rFonts w:ascii="宋体" w:hint="eastAsia"/>
-          <w:sz w:val="22"/>
-          <w:szCs w:val="22"/>
-          <w:lang w:val="zh-CN"/>
-        </w:rPr>
-      </w:pPr>
-      <w:r>
-        <w:rPr>
-          <w:rFonts w:ascii="宋体" w:hint="eastAsia"/>
-          <w:sz w:val="22"/>
-          <w:szCs w:val="22"/>
-          <w:lang w:val="zh-CN"/>
-        </w:rPr>
-        <w:t>键盘</w:t>
-      </w:r>
-    </w:p>
-    <w:p>
-      <w:pPr>
-        <w:spacing w:line="360" w:lineRule="auto"/>
-        <w:ind w:leftChars="200" w:left="420"/>
-        <w:rPr>
-          <w:rFonts w:ascii="宋体" w:hint="eastAsia"/>
-          <w:sz w:val="22"/>
-          <w:szCs w:val="22"/>
-          <w:lang w:val="zh-CN"/>
-        </w:rPr>
-      </w:pPr>
-    </w:p>
-    <w:p>
-      <w:pPr>
-        <w:spacing w:line="360" w:lineRule="auto"/>
+        <w:t>客户程序软件</w:t>
+      </w:r>
+      <w:r>
         <w:rPr>
           <w:rFonts w:ascii="宋体" w:hint="eastAsia"/>
           <w:b/>
           <w:bCs/>
           <w:sz w:val="22"/>
           <w:szCs w:val="22"/>
-          <w:lang w:val="zh-CN"/>
-        </w:rPr>
-      </w:pPr>
-      <w:r>
-        <w:rPr>
-          <w:rFonts w:ascii="宋体" w:hint="eastAsia"/>
+        </w:rPr>
+        <w:t>：</w:t>
+      </w:r>
+      <w:r>
+        <w:rPr>
           <w:b/>
           <w:bCs/>
           <w:sz w:val="22"/>
           <w:szCs w:val="22"/>
+        </w:rPr>
+        <w:t xml:space="preserve"> </w:t>
+      </w:r>
+    </w:p>
+    <w:p>
+      <w:pPr>
+        <w:spacing w:line="360" w:lineRule="auto"/>
+        <w:ind w:leftChars="200" w:left="420"/>
+        <w:rPr>
+          <w:rFonts w:ascii="宋体"/>
+          <w:sz w:val="22"/>
+          <w:szCs w:val="22"/>
+        </w:rPr>
+      </w:pPr>
+      <w:r>
+        <w:rPr>
+          <w:sz w:val="22"/>
+          <w:szCs w:val="22"/>
+        </w:rPr>
+        <w:t xml:space="preserve">Windows </w:t>
+      </w:r>
+      <w:r>
+        <w:rPr>
+          <w:rFonts w:hint="eastAsia"/>
+          <w:sz w:val="22"/>
+          <w:szCs w:val="22"/>
+        </w:rPr>
+        <w:t>98/</w:t>
+      </w:r>
+      <w:r>
+        <w:rPr>
+          <w:sz w:val="22"/>
+          <w:szCs w:val="22"/>
+        </w:rPr>
+        <w:t xml:space="preserve">NT </w:t>
+      </w:r>
+      <w:r>
+        <w:rPr>
+          <w:rFonts w:hint="eastAsia"/>
+          <w:sz w:val="22"/>
+          <w:szCs w:val="22"/>
+        </w:rPr>
+        <w:t>/2000</w:t>
+      </w:r>
+      <w:r>
+        <w:rPr>
+          <w:rFonts w:ascii="宋体" w:hint="eastAsia"/>
+          <w:sz w:val="22"/>
+          <w:szCs w:val="22"/>
           <w:lang w:val="zh-CN"/>
         </w:rPr>
-        <w:t>数据库服务器硬件需求：</w:t>
+        <w:t>或更高版本</w:t>
       </w:r>
     </w:p>
     <w:p>
@@ -9387,6 +8318,7 @@
           <w:rFonts w:ascii="宋体"/>
           <w:sz w:val="22"/>
           <w:szCs w:val="22"/>
+          <w:lang w:val="zh-CN"/>
         </w:rPr>
       </w:pPr>
       <w:r>
@@ -9394,17 +8326,30 @@
           <w:rFonts w:ascii="宋体" w:hint="eastAsia"/>
           <w:sz w:val="22"/>
           <w:szCs w:val="22"/>
+        </w:rPr>
+        <w:lastRenderedPageBreak/>
+        <w:t>IE 4.0</w:t>
+      </w:r>
+      <w:r>
+        <w:rPr>
+          <w:rFonts w:ascii="宋体" w:hint="eastAsia"/>
+          <w:sz w:val="22"/>
+          <w:szCs w:val="22"/>
           <w:lang w:val="zh-CN"/>
         </w:rPr>
-        <w:t>具有</w:t>
-      </w:r>
-      <w:r>
-        <w:rPr>
-          <w:sz w:val="22"/>
-          <w:szCs w:val="22"/>
-        </w:rPr>
-        <w:t xml:space="preserve"> Pentium III </w:t>
-      </w:r>
+        <w:t>或者更高的版本</w:t>
+      </w:r>
+    </w:p>
+    <w:p>
+      <w:pPr>
+        <w:spacing w:line="360" w:lineRule="auto"/>
+        <w:ind w:leftChars="200" w:left="420"/>
+        <w:rPr>
+          <w:rFonts w:ascii="宋体"/>
+          <w:sz w:val="22"/>
+          <w:szCs w:val="22"/>
+        </w:rPr>
+      </w:pPr>
       <w:r>
         <w:rPr>
           <w:rFonts w:ascii="宋体" w:hint="eastAsia"/>
@@ -9412,15 +8357,7 @@
           <w:szCs w:val="22"/>
           <w:lang w:val="zh-CN"/>
         </w:rPr>
-        <w:t>处理器且满足以下要求的计算机</w:t>
-      </w:r>
-      <w:r>
-        <w:rPr>
-          <w:rFonts w:ascii="宋体" w:hint="eastAsia"/>
-          <w:sz w:val="22"/>
-          <w:szCs w:val="22"/>
-        </w:rPr>
-        <w:t>：</w:t>
+        <w:t>网络支持</w:t>
       </w:r>
     </w:p>
     <w:p>
@@ -9433,162 +8370,6 @@
           <w:szCs w:val="22"/>
         </w:rPr>
       </w:pPr>
-      <w:r>
-        <w:rPr>
-          <w:rFonts w:ascii="宋体" w:hint="eastAsia"/>
-          <w:sz w:val="22"/>
-          <w:szCs w:val="22"/>
-          <w:lang w:val="zh-CN"/>
-        </w:rPr>
-        <w:t>最低</w:t>
-      </w:r>
-      <w:r>
-        <w:rPr>
-          <w:rFonts w:ascii="宋体"/>
-          <w:sz w:val="22"/>
-          <w:szCs w:val="22"/>
-        </w:rPr>
-        <w:t xml:space="preserve"> </w:t>
-      </w:r>
-      <w:r>
-        <w:rPr>
-          <w:rFonts w:hint="eastAsia"/>
-          <w:sz w:val="22"/>
-          <w:szCs w:val="22"/>
-        </w:rPr>
-        <w:t>256</w:t>
-      </w:r>
-      <w:r>
-        <w:rPr>
-          <w:sz w:val="22"/>
-          <w:szCs w:val="22"/>
-        </w:rPr>
-        <w:t xml:space="preserve">MB </w:t>
-      </w:r>
-      <w:r>
-        <w:rPr>
-          <w:rFonts w:ascii="宋体" w:hint="eastAsia"/>
-          <w:sz w:val="22"/>
-          <w:szCs w:val="22"/>
-        </w:rPr>
-        <w:t>内存</w:t>
-      </w:r>
-    </w:p>
-    <w:p>
-      <w:pPr>
-        <w:spacing w:line="360" w:lineRule="auto"/>
-        <w:ind w:leftChars="200" w:left="420"/>
-        <w:rPr>
-          <w:rFonts w:ascii="宋体" w:hint="eastAsia"/>
-          <w:sz w:val="22"/>
-          <w:szCs w:val="22"/>
-          <w:lang w:val="zh-CN"/>
-        </w:rPr>
-      </w:pPr>
-      <w:r>
-        <w:rPr>
-          <w:rFonts w:ascii="宋体" w:hint="eastAsia"/>
-          <w:sz w:val="22"/>
-          <w:szCs w:val="22"/>
-          <w:lang w:val="zh-CN"/>
-        </w:rPr>
-        <w:t>最小</w:t>
-      </w:r>
-      <w:r>
-        <w:rPr>
-          <w:rFonts w:ascii="宋体"/>
-          <w:sz w:val="22"/>
-          <w:szCs w:val="22"/>
-        </w:rPr>
-        <w:t xml:space="preserve"> </w:t>
-      </w:r>
-      <w:r>
-        <w:rPr>
-          <w:rFonts w:hint="eastAsia"/>
-          <w:sz w:val="22"/>
-          <w:szCs w:val="22"/>
-        </w:rPr>
-        <w:t xml:space="preserve">20 </w:t>
-      </w:r>
-      <w:r>
-        <w:rPr>
-          <w:sz w:val="22"/>
-          <w:szCs w:val="22"/>
-        </w:rPr>
-        <w:t xml:space="preserve">GB </w:t>
-      </w:r>
-      <w:r>
-        <w:rPr>
-          <w:rFonts w:ascii="宋体" w:hint="eastAsia"/>
-          <w:sz w:val="22"/>
-          <w:szCs w:val="22"/>
-          <w:lang w:val="zh-CN"/>
-        </w:rPr>
-        <w:t>硬盘</w:t>
-      </w:r>
-    </w:p>
-    <w:p>
-      <w:pPr>
-        <w:spacing w:line="360" w:lineRule="auto"/>
-        <w:ind w:leftChars="200" w:left="420"/>
-        <w:rPr>
-          <w:rFonts w:ascii="宋体"/>
-          <w:sz w:val="22"/>
-          <w:szCs w:val="22"/>
-        </w:rPr>
-      </w:pPr>
-      <w:r>
-        <w:rPr>
-          <w:rFonts w:ascii="宋体" w:hint="eastAsia"/>
-          <w:sz w:val="22"/>
-          <w:szCs w:val="22"/>
-          <w:lang w:val="zh-CN"/>
-        </w:rPr>
-        <w:t>鼠标</w:t>
-      </w:r>
-    </w:p>
-    <w:p>
-      <w:pPr>
-        <w:spacing w:line="360" w:lineRule="auto"/>
-        <w:ind w:leftChars="200" w:left="420"/>
-        <w:rPr>
-          <w:rFonts w:ascii="宋体" w:hint="eastAsia"/>
-          <w:sz w:val="22"/>
-          <w:szCs w:val="22"/>
-          <w:lang w:val="zh-CN"/>
-        </w:rPr>
-      </w:pPr>
-      <w:r>
-        <w:rPr>
-          <w:rFonts w:ascii="宋体" w:hint="eastAsia"/>
-          <w:sz w:val="22"/>
-          <w:szCs w:val="22"/>
-          <w:lang w:val="zh-CN"/>
-        </w:rPr>
-        <w:t>键盘</w:t>
-      </w:r>
-    </w:p>
-    <w:p>
-      <w:pPr>
-        <w:pStyle w:val="2"/>
-        <w:spacing w:line="360" w:lineRule="auto"/>
-        <w:rPr>
-          <w:rFonts w:hint="eastAsia"/>
-        </w:rPr>
-      </w:pPr>
-      <w:r>
-        <w:rPr>
-          <w:rFonts w:hint="eastAsia"/>
-        </w:rPr>
-        <w:t>4.2</w:t>
-      </w:r>
-      <w:r>
-        <w:rPr>
-          <w:rFonts w:hint="eastAsia"/>
-        </w:rPr>
-        <w:t>支持软件</w:t>
-      </w:r>
-      <w:bookmarkEnd w:id="22"/>
     </w:p>
     <w:p>
       <w:pPr>
@@ -9600,155 +8381,96 @@
           <w:szCs w:val="22"/>
         </w:rPr>
       </w:pPr>
-      <w:bookmarkStart w:id="23" w:name="_Toc521463272"/>
-      <w:r>
-        <w:rPr>
-          <w:rFonts w:ascii="宋体" w:hint="eastAsia"/>
+      <w:r>
+        <w:rPr>
+          <w:rFonts w:hint="eastAsia"/>
           <w:b/>
           <w:bCs/>
           <w:sz w:val="22"/>
           <w:szCs w:val="22"/>
-          <w:lang w:val="zh-CN"/>
-        </w:rPr>
-        <w:t>客户程序软件</w:t>
-      </w:r>
-      <w:r>
-        <w:rPr>
-          <w:rFonts w:ascii="宋体" w:hint="eastAsia"/>
+        </w:rPr>
+        <w:t>WEB</w:t>
+      </w:r>
+      <w:r>
+        <w:rPr>
+          <w:rFonts w:hint="eastAsia"/>
           <w:b/>
           <w:bCs/>
           <w:sz w:val="22"/>
           <w:szCs w:val="22"/>
         </w:rPr>
-        <w:t>：</w:t>
-      </w:r>
-      <w:r>
+        <w:t>服务器软件：</w:t>
+      </w:r>
+    </w:p>
+    <w:p>
+      <w:pPr>
+        <w:spacing w:line="360" w:lineRule="auto"/>
+        <w:ind w:leftChars="200" w:left="420"/>
+        <w:rPr>
+          <w:rFonts w:ascii="宋体"/>
+          <w:sz w:val="22"/>
+          <w:szCs w:val="22"/>
+        </w:rPr>
+      </w:pPr>
+      <w:r>
+        <w:rPr>
+          <w:sz w:val="22"/>
+          <w:szCs w:val="22"/>
+        </w:rPr>
+        <w:t xml:space="preserve">Windows NT </w:t>
+      </w:r>
+      <w:r>
+        <w:rPr>
+          <w:rFonts w:hint="eastAsia"/>
+          <w:sz w:val="22"/>
+          <w:szCs w:val="22"/>
+        </w:rPr>
+        <w:t>/2000 Server</w:t>
+      </w:r>
+      <w:r>
+        <w:rPr>
+          <w:rFonts w:ascii="宋体" w:hint="eastAsia"/>
+          <w:sz w:val="22"/>
+          <w:szCs w:val="22"/>
+          <w:lang w:val="zh-CN"/>
+        </w:rPr>
+        <w:t>或更高版本</w:t>
+      </w:r>
+    </w:p>
+    <w:p>
+      <w:pPr>
+        <w:spacing w:line="360" w:lineRule="auto"/>
+        <w:ind w:leftChars="200" w:left="420"/>
+        <w:rPr>
+          <w:rFonts w:ascii="宋体"/>
+          <w:sz w:val="22"/>
+          <w:szCs w:val="22"/>
+        </w:rPr>
+      </w:pPr>
+      <w:r>
+        <w:rPr>
+          <w:rFonts w:ascii="宋体" w:hint="eastAsia"/>
+          <w:sz w:val="22"/>
+          <w:szCs w:val="22"/>
+        </w:rPr>
+        <w:t>IIS4.0或后续版本</w:t>
+      </w:r>
+    </w:p>
+    <w:p>
+      <w:pPr>
+        <w:spacing w:line="360" w:lineRule="auto"/>
         <w:rPr>
           <w:b/>
           <w:bCs/>
           <w:sz w:val="22"/>
           <w:szCs w:val="22"/>
         </w:rPr>
-        <w:t xml:space="preserve"> </w:t>
-      </w:r>
-    </w:p>
-    <w:p>
-      <w:pPr>
-        <w:spacing w:line="360" w:lineRule="auto"/>
-        <w:ind w:leftChars="200" w:left="420"/>
-        <w:rPr>
-          <w:rFonts w:ascii="宋体" w:hint="eastAsia"/>
-          <w:sz w:val="22"/>
-          <w:szCs w:val="22"/>
-          <w:lang w:val="zh-CN"/>
-        </w:rPr>
-      </w:pPr>
-      <w:r>
-        <w:rPr>
-          <w:sz w:val="22"/>
-          <w:szCs w:val="22"/>
-        </w:rPr>
-        <w:lastRenderedPageBreak/>
-        <w:t xml:space="preserve">Windows </w:t>
-      </w:r>
-      <w:r>
-        <w:rPr>
-          <w:rFonts w:hint="eastAsia"/>
-          <w:sz w:val="22"/>
-          <w:szCs w:val="22"/>
-        </w:rPr>
-        <w:t>98/</w:t>
-      </w:r>
-      <w:r>
-        <w:rPr>
-          <w:sz w:val="22"/>
-          <w:szCs w:val="22"/>
-        </w:rPr>
-        <w:t xml:space="preserve">NT </w:t>
-      </w:r>
-      <w:r>
-        <w:rPr>
-          <w:rFonts w:hint="eastAsia"/>
-          <w:sz w:val="22"/>
-          <w:szCs w:val="22"/>
-        </w:rPr>
-        <w:t>/2000</w:t>
-      </w:r>
-      <w:r>
-        <w:rPr>
-          <w:rFonts w:ascii="宋体" w:hint="eastAsia"/>
-          <w:sz w:val="22"/>
-          <w:szCs w:val="22"/>
-          <w:lang w:val="zh-CN"/>
-        </w:rPr>
-        <w:t>或更高版本</w:t>
-      </w:r>
-    </w:p>
-    <w:p>
-      <w:pPr>
-        <w:spacing w:line="360" w:lineRule="auto"/>
-        <w:ind w:leftChars="200" w:left="420"/>
-        <w:rPr>
-          <w:rFonts w:ascii="宋体" w:hint="eastAsia"/>
-          <w:sz w:val="22"/>
-          <w:szCs w:val="22"/>
-          <w:lang w:val="zh-CN"/>
-        </w:rPr>
-      </w:pPr>
-      <w:r>
-        <w:rPr>
-          <w:rFonts w:ascii="宋体" w:hint="eastAsia"/>
-          <w:sz w:val="22"/>
-          <w:szCs w:val="22"/>
-        </w:rPr>
-        <w:t>IE 4.0</w:t>
-      </w:r>
-      <w:r>
-        <w:rPr>
-          <w:rFonts w:ascii="宋体" w:hint="eastAsia"/>
-          <w:sz w:val="22"/>
-          <w:szCs w:val="22"/>
-          <w:lang w:val="zh-CN"/>
-        </w:rPr>
-        <w:t>或者更高的版本</w:t>
-      </w:r>
-    </w:p>
-    <w:p>
-      <w:pPr>
-        <w:spacing w:line="360" w:lineRule="auto"/>
-        <w:ind w:leftChars="200" w:left="420"/>
-        <w:rPr>
-          <w:rFonts w:ascii="宋体" w:hint="eastAsia"/>
-          <w:sz w:val="22"/>
-          <w:szCs w:val="22"/>
-        </w:rPr>
-      </w:pPr>
-      <w:r>
-        <w:rPr>
-          <w:rFonts w:ascii="宋体" w:hint="eastAsia"/>
-          <w:sz w:val="22"/>
-          <w:szCs w:val="22"/>
-          <w:lang w:val="zh-CN"/>
-        </w:rPr>
-        <w:t>网络支持</w:t>
-      </w:r>
-    </w:p>
-    <w:p>
-      <w:pPr>
-        <w:spacing w:line="360" w:lineRule="auto"/>
-        <w:ind w:leftChars="200" w:left="420"/>
-        <w:rPr>
-          <w:rFonts w:ascii="宋体"/>
-          <w:sz w:val="22"/>
-          <w:szCs w:val="22"/>
-        </w:rPr>
-      </w:pPr>
-    </w:p>
-    <w:p>
-      <w:pPr>
-        <w:spacing w:line="360" w:lineRule="auto"/>
-        <w:rPr>
-          <w:rFonts w:hint="eastAsia"/>
+      </w:pPr>
+    </w:p>
+    <w:p>
+      <w:pPr>
+        <w:spacing w:line="360" w:lineRule="auto"/>
+        <w:rPr>
           <w:b/>
           <w:bCs/>
           <w:sz w:val="22"/>
@@ -9763,17 +8485,7 @@
           <w:sz w:val="22"/>
           <w:szCs w:val="22"/>
         </w:rPr>
-        <w:t>WEB</w:t>
-      </w:r>
-      <w:r>
-        <w:rPr>
-          <w:rFonts w:hint="eastAsia"/>
-          <w:b/>
-          <w:bCs/>
-          <w:sz w:val="22"/>
-          <w:szCs w:val="22"/>
-        </w:rPr>
-        <w:t>服务器软件：</w:t>
+        <w:t>数据库服务器软件：</w:t>
       </w:r>
     </w:p>
     <w:p>
@@ -9781,140 +8493,51 @@
         <w:spacing w:line="360" w:lineRule="auto"/>
         <w:ind w:leftChars="200" w:left="420"/>
         <w:rPr>
+          <w:rFonts w:ascii="宋体"/>
+          <w:sz w:val="22"/>
+          <w:szCs w:val="22"/>
+        </w:rPr>
+      </w:pPr>
+      <w:r>
+        <w:rPr>
+          <w:sz w:val="22"/>
+          <w:szCs w:val="22"/>
+        </w:rPr>
+        <w:t xml:space="preserve">Windows NT </w:t>
+      </w:r>
+      <w:r>
+        <w:rPr>
+          <w:rFonts w:hint="eastAsia"/>
+          <w:sz w:val="22"/>
+          <w:szCs w:val="22"/>
+        </w:rPr>
+        <w:t>/2000 Server</w:t>
+      </w:r>
+      <w:r>
+        <w:rPr>
           <w:rFonts w:ascii="宋体" w:hint="eastAsia"/>
           <w:sz w:val="22"/>
           <w:szCs w:val="22"/>
           <w:lang w:val="zh-CN"/>
         </w:rPr>
-      </w:pPr>
-      <w:r>
-        <w:rPr>
-          <w:sz w:val="22"/>
-          <w:szCs w:val="22"/>
-        </w:rPr>
-        <w:t xml:space="preserve">Windows NT </w:t>
-      </w:r>
-      <w:r>
-        <w:rPr>
-          <w:rFonts w:hint="eastAsia"/>
-          <w:sz w:val="22"/>
-          <w:szCs w:val="22"/>
-        </w:rPr>
-        <w:t>/2000 Server</w:t>
-      </w:r>
+        <w:t>或更高版本</w:t>
+      </w:r>
+    </w:p>
+    <w:p>
+      <w:pPr>
+        <w:spacing w:line="360" w:lineRule="auto"/>
+        <w:ind w:leftChars="200" w:left="420"/>
+        <w:rPr>
+          <w:rFonts w:ascii="宋体"/>
+          <w:sz w:val="22"/>
+          <w:szCs w:val="22"/>
+        </w:rPr>
+      </w:pPr>
       <w:r>
         <w:rPr>
           <w:rFonts w:ascii="宋体" w:hint="eastAsia"/>
           <w:sz w:val="22"/>
           <w:szCs w:val="22"/>
-          <w:lang w:val="zh-CN"/>
-        </w:rPr>
-        <w:t>或更高版本</w:t>
-      </w:r>
-    </w:p>
-    <w:p>
-      <w:pPr>
-        <w:spacing w:line="360" w:lineRule="auto"/>
-        <w:ind w:leftChars="200" w:left="420"/>
-        <w:rPr>
-          <w:rFonts w:ascii="宋体" w:hint="eastAsia"/>
-          <w:sz w:val="22"/>
-          <w:szCs w:val="22"/>
-        </w:rPr>
-      </w:pPr>
-      <w:r>
-        <w:rPr>
-          <w:rFonts w:ascii="宋体" w:hint="eastAsia"/>
-          <w:sz w:val="22"/>
-          <w:szCs w:val="22"/>
-        </w:rPr>
-        <w:t>IIS4.0或后续版本</w:t>
-      </w:r>
-    </w:p>
-    <w:p>
-      <w:pPr>
-        <w:spacing w:line="360" w:lineRule="auto"/>
-        <w:rPr>
-          <w:rFonts w:hint="eastAsia"/>
-          <w:b/>
-          <w:bCs/>
-          <w:sz w:val="22"/>
-          <w:szCs w:val="22"/>
-        </w:rPr>
-      </w:pPr>
-    </w:p>
-    <w:p>
-      <w:pPr>
-        <w:spacing w:line="360" w:lineRule="auto"/>
-        <w:rPr>
-          <w:rFonts w:hint="eastAsia"/>
-          <w:b/>
-          <w:bCs/>
-          <w:sz w:val="22"/>
-          <w:szCs w:val="22"/>
-        </w:rPr>
-      </w:pPr>
-      <w:r>
-        <w:rPr>
-          <w:rFonts w:hint="eastAsia"/>
-          <w:b/>
-          <w:bCs/>
-          <w:sz w:val="22"/>
-          <w:szCs w:val="22"/>
-        </w:rPr>
-        <w:t>数据库服务器软件：</w:t>
-      </w:r>
-    </w:p>
-    <w:p>
-      <w:pPr>
-        <w:spacing w:line="360" w:lineRule="auto"/>
-        <w:ind w:leftChars="200" w:left="420"/>
-        <w:rPr>
-          <w:rFonts w:ascii="宋体" w:hint="eastAsia"/>
-          <w:sz w:val="22"/>
-          <w:szCs w:val="22"/>
-        </w:rPr>
-      </w:pPr>
-      <w:r>
-        <w:rPr>
-          <w:sz w:val="22"/>
-          <w:szCs w:val="22"/>
-        </w:rPr>
-        <w:t xml:space="preserve">Windows NT </w:t>
-      </w:r>
-      <w:r>
-        <w:rPr>
-          <w:rFonts w:hint="eastAsia"/>
-          <w:sz w:val="22"/>
-          <w:szCs w:val="22"/>
-        </w:rPr>
-        <w:t>/2000 Server</w:t>
-      </w:r>
-      <w:r>
-        <w:rPr>
-          <w:rFonts w:ascii="宋体" w:hint="eastAsia"/>
-          <w:sz w:val="22"/>
-          <w:szCs w:val="22"/>
-          <w:lang w:val="zh-CN"/>
-        </w:rPr>
-        <w:t>或更高版本</w:t>
-      </w:r>
-    </w:p>
-    <w:p>
-      <w:pPr>
-        <w:spacing w:line="360" w:lineRule="auto"/>
-        <w:ind w:leftChars="200" w:left="420"/>
-        <w:rPr>
-          <w:rFonts w:ascii="宋体" w:hint="eastAsia"/>
-          <w:sz w:val="22"/>
-          <w:szCs w:val="22"/>
-        </w:rPr>
-      </w:pPr>
-      <w:r>
-        <w:rPr>
-          <w:rFonts w:ascii="宋体" w:hint="eastAsia"/>
-          <w:sz w:val="22"/>
-          <w:szCs w:val="22"/>
         </w:rPr>
         <w:t>SQL Server 2000企业版</w:t>
       </w:r>
@@ -9923,9 +8546,6 @@
       <w:pPr>
         <w:pStyle w:val="2"/>
         <w:spacing w:line="360" w:lineRule="auto"/>
-        <w:rPr>
-          <w:rFonts w:hint="eastAsia"/>
-        </w:rPr>
       </w:pPr>
       <w:r>
         <w:rPr>
@@ -9939,69 +8559,163 @@
         </w:rPr>
         <w:t>接口</w:t>
       </w:r>
+      <w:bookmarkEnd w:id="22"/>
+    </w:p>
+    <w:p>
+      <w:pPr>
+        <w:spacing w:line="360" w:lineRule="auto"/>
+        <w:ind w:firstLine="420"/>
+      </w:pPr>
+      <w:r>
+        <w:rPr>
+          <w:rFonts w:hint="eastAsia"/>
+        </w:rPr>
+        <w:t>本系统将要求与</w:t>
+      </w:r>
+      <w:r>
+        <w:rPr>
+          <w:rFonts w:hint="eastAsia"/>
+        </w:rPr>
+        <w:t>IIS</w:t>
+      </w:r>
+      <w:r>
+        <w:rPr>
+          <w:rFonts w:hint="eastAsia"/>
+        </w:rPr>
+        <w:t>提供的</w:t>
+      </w:r>
+      <w:r>
+        <w:rPr>
+          <w:rFonts w:hint="eastAsia"/>
+        </w:rPr>
+        <w:t>Web</w:t>
+      </w:r>
+      <w:r>
+        <w:rPr>
+          <w:rFonts w:hint="eastAsia"/>
+        </w:rPr>
+        <w:t>发布服务进行交互，编写好的页面放在</w:t>
+      </w:r>
+      <w:r>
+        <w:rPr>
+          <w:rFonts w:hint="eastAsia"/>
+        </w:rPr>
+        <w:t>IIS</w:t>
+      </w:r>
+      <w:r>
+        <w:rPr>
+          <w:rFonts w:hint="eastAsia"/>
+        </w:rPr>
+        <w:t>指定的目录下，</w:t>
+      </w:r>
+      <w:r>
+        <w:rPr>
+          <w:rFonts w:hint="eastAsia"/>
+        </w:rPr>
+        <w:t>IIS</w:t>
+      </w:r>
+      <w:r>
+        <w:rPr>
+          <w:rFonts w:hint="eastAsia"/>
+        </w:rPr>
+        <w:t>对外管理访问和安全。</w:t>
+      </w:r>
+    </w:p>
+    <w:p>
+      <w:pPr>
+        <w:spacing w:line="360" w:lineRule="auto"/>
+        <w:ind w:firstLine="420"/>
+      </w:pPr>
+      <w:r>
+        <w:rPr>
+          <w:rFonts w:hint="eastAsia"/>
+        </w:rPr>
+        <w:t>所采用的访问协议为</w:t>
+      </w:r>
+      <w:r>
+        <w:rPr>
+          <w:rFonts w:hint="eastAsia"/>
+        </w:rPr>
+        <w:t>Http</w:t>
+      </w:r>
+      <w:r>
+        <w:rPr>
+          <w:rFonts w:hint="eastAsia"/>
+        </w:rPr>
+        <w:t>协议，有关</w:t>
+      </w:r>
+      <w:r>
+        <w:rPr>
+          <w:rFonts w:hint="eastAsia"/>
+        </w:rPr>
+        <w:t>IIS</w:t>
+      </w:r>
+      <w:r>
+        <w:rPr>
+          <w:rFonts w:hint="eastAsia"/>
+        </w:rPr>
+        <w:t>的使用和与页面存储访问的机制、</w:t>
+      </w:r>
+      <w:r>
+        <w:rPr>
+          <w:rFonts w:hint="eastAsia"/>
+        </w:rPr>
+        <w:t>HTTP</w:t>
+      </w:r>
+      <w:r>
+        <w:rPr>
+          <w:rFonts w:hint="eastAsia"/>
+        </w:rPr>
+        <w:t>协议详细的说明，请参考其他方面的资料。</w:t>
+      </w:r>
+    </w:p>
+    <w:p>
+      <w:pPr>
+        <w:pStyle w:val="2"/>
+      </w:pPr>
+      <w:bookmarkStart w:id="23" w:name="_Toc521463273"/>
+      <w:r>
+        <w:rPr>
+          <w:rFonts w:hint="eastAsia"/>
+        </w:rPr>
+        <w:t>4.4</w:t>
+      </w:r>
+      <w:r>
+        <w:rPr>
+          <w:rFonts w:hint="eastAsia"/>
+        </w:rPr>
+        <w:t>控制</w:t>
+      </w:r>
       <w:bookmarkEnd w:id="23"/>
     </w:p>
     <w:p>
       <w:pPr>
         <w:spacing w:line="360" w:lineRule="auto"/>
         <w:ind w:firstLine="420"/>
-        <w:rPr>
-          <w:rFonts w:hint="eastAsia"/>
-        </w:rPr>
-      </w:pPr>
-      <w:r>
-        <w:rPr>
-          <w:rFonts w:hint="eastAsia"/>
-        </w:rPr>
-        <w:t>本系统将要求与</w:t>
-      </w:r>
-      <w:r>
-        <w:rPr>
-          <w:rFonts w:hint="eastAsia"/>
-        </w:rPr>
-        <w:t>IIS</w:t>
-      </w:r>
-      <w:r>
-        <w:rPr>
-          <w:rFonts w:hint="eastAsia"/>
-        </w:rPr>
-        <w:t>提供的</w:t>
-      </w:r>
-      <w:r>
-        <w:rPr>
-          <w:rFonts w:hint="eastAsia"/>
-        </w:rPr>
-        <w:t>Web</w:t>
-      </w:r>
-      <w:r>
-        <w:rPr>
-          <w:rFonts w:hint="eastAsia"/>
-        </w:rPr>
-        <w:t>发布服务进行交互，编写好的页面放在</w:t>
-      </w:r>
-      <w:r>
-        <w:rPr>
-          <w:rFonts w:hint="eastAsia"/>
-        </w:rPr>
-        <w:t>IIS</w:t>
-      </w:r>
-      <w:r>
-        <w:rPr>
-          <w:rFonts w:hint="eastAsia"/>
-        </w:rPr>
-        <w:t>指定的目录下，</w:t>
-      </w:r>
-      <w:r>
-        <w:rPr>
-          <w:rFonts w:hint="eastAsia"/>
-        </w:rPr>
-        <w:t>IIS</w:t>
-      </w:r>
-      <w:r>
-        <w:rPr>
-          <w:rFonts w:hint="eastAsia"/>
-        </w:rPr>
-        <w:t>对外管理访问和安全。</w:t>
+      </w:pPr>
+      <w:r>
+        <w:rPr>
+          <w:rFonts w:hint="eastAsia"/>
+        </w:rPr>
+        <w:t>(</w:t>
+      </w:r>
+      <w:r>
+        <w:rPr>
+          <w:rFonts w:hint="eastAsia"/>
+        </w:rPr>
+        <w:t>不适用</w:t>
+      </w:r>
+      <w:r>
+        <w:rPr>
+          <w:rFonts w:hint="eastAsia"/>
+        </w:rPr>
+        <w:t>)</w:t>
+      </w:r>
+      <w:r>
+        <w:rPr>
+          <w:rFonts w:hint="eastAsia"/>
+        </w:rPr>
+        <w:t>。</w:t>
       </w:r>
     </w:p>
     <w:p>
@@ -10013,99 +8727,10 @@
         </w:rPr>
       </w:pPr>
       <w:r>
-        <w:rPr>
-          <w:rFonts w:hint="eastAsia"/>
-        </w:rPr>
-        <w:t>所采用的访问协议为</w:t>
-      </w:r>
-      <w:r>
-        <w:rPr>
-          <w:rFonts w:hint="eastAsia"/>
-        </w:rPr>
-        <w:t>Http</w:t>
-      </w:r>
-      <w:r>
-        <w:rPr>
-          <w:rFonts w:hint="eastAsia"/>
-        </w:rPr>
-        <w:t>协议，有关</w:t>
-      </w:r>
-      <w:r>
-        <w:rPr>
-          <w:rFonts w:hint="eastAsia"/>
-        </w:rPr>
-        <w:t>IIS</w:t>
-      </w:r>
-      <w:r>
-        <w:rPr>
-          <w:rFonts w:hint="eastAsia"/>
-        </w:rPr>
-        <w:t>的使用和与页面存储访问的机制、</w:t>
-      </w:r>
-      <w:r>
-        <w:rPr>
-          <w:rFonts w:hint="eastAsia"/>
-        </w:rPr>
-        <w:t>HTTP</w:t>
-      </w:r>
-      <w:r>
-        <w:rPr>
-          <w:rFonts w:hint="eastAsia"/>
-        </w:rPr>
-        <w:t>协议详细的说明，请参考其他方面的资料。</w:t>
-      </w:r>
-    </w:p>
-    <w:p>
-      <w:pPr>
-        <w:pStyle w:val="2"/>
-        <w:rPr>
-          <w:rFonts w:hint="eastAsia"/>
-        </w:rPr>
-      </w:pPr>
-      <w:bookmarkStart w:id="24" w:name="_Toc521463273"/>
-      <w:r>
-        <w:rPr>
-          <w:rFonts w:hint="eastAsia"/>
-        </w:rPr>
-        <w:t>4.4</w:t>
-      </w:r>
-      <w:r>
-        <w:rPr>
-          <w:rFonts w:hint="eastAsia"/>
-        </w:rPr>
-        <w:t>控制</w:t>
-      </w:r>
+        <w:t>修改测试</w:t>
+      </w:r>
+      <w:bookmarkStart w:id="24" w:name="_GoBack"/>
       <w:bookmarkEnd w:id="24"/>
-    </w:p>
-    <w:p>
-      <w:pPr>
-        <w:spacing w:line="360" w:lineRule="auto"/>
-        <w:ind w:firstLine="420"/>
-      </w:pPr>
-      <w:r>
-        <w:rPr>
-          <w:rFonts w:hint="eastAsia"/>
-        </w:rPr>
-        <w:t>(</w:t>
-      </w:r>
-      <w:r>
-        <w:rPr>
-          <w:rFonts w:hint="eastAsia"/>
-        </w:rPr>
-        <w:t>不适用</w:t>
-      </w:r>
-      <w:r>
-        <w:rPr>
-          <w:rFonts w:hint="eastAsia"/>
-        </w:rPr>
-        <w:t>)</w:t>
-      </w:r>
-      <w:r>
-        <w:rPr>
-          <w:rFonts w:hint="eastAsia"/>
-        </w:rPr>
-        <w:t>。</w:t>
-      </w:r>
     </w:p>
     <w:sectPr>
       <w:headerReference w:type="default" r:id="rId7"/>
@@ -10161,9 +8786,6 @@
   <w:p>
     <w:pPr>
       <w:pStyle w:val="a7"/>
-      <w:rPr>
-        <w:rFonts w:hint="eastAsia"/>
-      </w:rPr>
     </w:pPr>
     <w:r>
       <w:t>信息工程学院实验室管理系统</w:t>
@@ -10183,7 +8805,7 @@
 
 <file path=word/numbering.xml><?xml version="1.0" encoding="utf-8"?>
 <w:numbering xmlns:wpc="http://schemas.microsoft.com/office/word/2010/wordprocessingCanvas" xmlns:mc="http://schemas.openxmlformats.org/markup-compatibility/2006" xmlns:o="urn:schemas-microsoft-com:office:office" xmlns:r="http://schemas.openxmlformats.org/officeDocument/2006/relationships" xmlns:m="http://schemas.openxmlformats.org/officeDocument/2006/math" xmlns:v="urn:schemas-microsoft-com:vml" xmlns:wp14="http://schemas.microsoft.com/office/word/2010/wordprocessingDrawing" xmlns:wp="http://schemas.openxmlformats.org/drawingml/2006/wordprocessingDrawing" xmlns:w10="urn:schemas-microsoft-com:office:word" xmlns:w="http://schemas.openxmlformats.org/wordprocessingml/2006/main" xmlns:w14="http://schemas.microsoft.com/office/word/2010/wordml" xmlns:w15="http://schemas.microsoft.com/office/word/2012/wordml" xmlns:wpg="http://schemas.microsoft.com/office/word/2010/wordprocessingGroup" xmlns:wpi="http://schemas.microsoft.com/office/word/2010/wordprocessingInk" xmlns:wne="http://schemas.microsoft.com/office/word/2006/wordml" xmlns:wps="http://schemas.microsoft.com/office/word/2010/wordprocessingShape" mc:Ignorable="w14 w15 wp14">
-  <w:abstractNum w:abstractNumId="0" w15:restartNumberingAfterBreak="0">
+  <w:abstractNum w:abstractNumId="0">
     <w:nsid w:val="09094F2A"/>
     <w:multiLevelType w:val="hybridMultilevel"/>
     <w:tmpl w:val="3C8C2C0A"/>
@@ -10299,7 +8921,7 @@
       </w:pPr>
     </w:lvl>
   </w:abstractNum>
-  <w:abstractNum w:abstractNumId="1" w15:restartNumberingAfterBreak="0">
+  <w:abstractNum w:abstractNumId="1">
     <w:nsid w:val="17D569C8"/>
     <w:multiLevelType w:val="hybridMultilevel"/>
     <w:tmpl w:val="F95CE7B8"/>
@@ -10412,7 +9034,7 @@
       </w:pPr>
     </w:lvl>
   </w:abstractNum>
-  <w:abstractNum w:abstractNumId="2" w15:restartNumberingAfterBreak="0">
+  <w:abstractNum w:abstractNumId="2">
     <w:nsid w:val="18C26D2F"/>
     <w:multiLevelType w:val="hybridMultilevel"/>
     <w:tmpl w:val="55F4FA3A"/>
@@ -10528,7 +9150,7 @@
       </w:pPr>
     </w:lvl>
   </w:abstractNum>
-  <w:abstractNum w:abstractNumId="3" w15:restartNumberingAfterBreak="0">
+  <w:abstractNum w:abstractNumId="3">
     <w:nsid w:val="1DED3156"/>
     <w:multiLevelType w:val="hybridMultilevel"/>
     <w:tmpl w:val="F4A4CA32"/>
@@ -10644,7 +9266,7 @@
       </w:pPr>
     </w:lvl>
   </w:abstractNum>
-  <w:abstractNum w:abstractNumId="4" w15:restartNumberingAfterBreak="0">
+  <w:abstractNum w:abstractNumId="4">
     <w:nsid w:val="23BE5B7A"/>
     <w:multiLevelType w:val="hybridMultilevel"/>
     <w:tmpl w:val="2912F3B8"/>
@@ -10788,7 +9410,7 @@
       </w:rPr>
     </w:lvl>
   </w:abstractNum>
-  <w:abstractNum w:abstractNumId="5" w15:restartNumberingAfterBreak="0">
+  <w:abstractNum w:abstractNumId="5">
     <w:nsid w:val="24730ECE"/>
     <w:multiLevelType w:val="hybridMultilevel"/>
     <w:tmpl w:val="11C04B56"/>
@@ -10930,7 +9552,7 @@
       </w:rPr>
     </w:lvl>
   </w:abstractNum>
-  <w:abstractNum w:abstractNumId="6" w15:restartNumberingAfterBreak="0">
+  <w:abstractNum w:abstractNumId="6">
     <w:nsid w:val="27286E24"/>
     <w:multiLevelType w:val="hybridMultilevel"/>
     <w:tmpl w:val="00ECD5C4"/>
@@ -11072,7 +9694,7 @@
       </w:rPr>
     </w:lvl>
   </w:abstractNum>
-  <w:abstractNum w:abstractNumId="7" w15:restartNumberingAfterBreak="0">
+  <w:abstractNum w:abstractNumId="7">
     <w:nsid w:val="29420607"/>
     <w:multiLevelType w:val="hybridMultilevel"/>
     <w:tmpl w:val="DF92A9B0"/>
@@ -11185,7 +9807,7 @@
       </w:pPr>
     </w:lvl>
   </w:abstractNum>
-  <w:abstractNum w:abstractNumId="8" w15:restartNumberingAfterBreak="0">
+  <w:abstractNum w:abstractNumId="8">
     <w:nsid w:val="2B1164B1"/>
     <w:multiLevelType w:val="hybridMultilevel"/>
     <w:tmpl w:val="5DFADE08"/>
@@ -11327,7 +9949,7 @@
       </w:rPr>
     </w:lvl>
   </w:abstractNum>
-  <w:abstractNum w:abstractNumId="9" w15:restartNumberingAfterBreak="0">
+  <w:abstractNum w:abstractNumId="9">
     <w:nsid w:val="2FEE70CE"/>
     <w:multiLevelType w:val="hybridMultilevel"/>
     <w:tmpl w:val="2912F3B8"/>
@@ -11471,7 +10093,7 @@
       </w:rPr>
     </w:lvl>
   </w:abstractNum>
-  <w:abstractNum w:abstractNumId="10" w15:restartNumberingAfterBreak="0">
+  <w:abstractNum w:abstractNumId="10">
     <w:nsid w:val="2FF03B0B"/>
     <w:multiLevelType w:val="hybridMultilevel"/>
     <w:tmpl w:val="8C3A0578"/>
@@ -11584,7 +10206,7 @@
       </w:pPr>
     </w:lvl>
   </w:abstractNum>
-  <w:abstractNum w:abstractNumId="11" w15:restartNumberingAfterBreak="0">
+  <w:abstractNum w:abstractNumId="11">
     <w:nsid w:val="360C1EDE"/>
     <w:multiLevelType w:val="hybridMultilevel"/>
     <w:tmpl w:val="F622FFE4"/>
@@ -11728,7 +10350,7 @@
       </w:rPr>
     </w:lvl>
   </w:abstractNum>
-  <w:abstractNum w:abstractNumId="12" w15:restartNumberingAfterBreak="0">
+  <w:abstractNum w:abstractNumId="12">
     <w:nsid w:val="37341667"/>
     <w:multiLevelType w:val="hybridMultilevel"/>
     <w:tmpl w:val="E74CFC72"/>
@@ -11844,7 +10466,7 @@
       </w:pPr>
     </w:lvl>
   </w:abstractNum>
-  <w:abstractNum w:abstractNumId="13" w15:restartNumberingAfterBreak="0">
+  <w:abstractNum w:abstractNumId="13">
     <w:nsid w:val="386373F7"/>
     <w:multiLevelType w:val="hybridMultilevel"/>
     <w:tmpl w:val="541E53A8"/>
@@ -11988,7 +10610,7 @@
       </w:rPr>
     </w:lvl>
   </w:abstractNum>
-  <w:abstractNum w:abstractNumId="14" w15:restartNumberingAfterBreak="0">
+  <w:abstractNum w:abstractNumId="14">
     <w:nsid w:val="599337E8"/>
     <w:multiLevelType w:val="hybridMultilevel"/>
     <w:tmpl w:val="993E8934"/>
@@ -12107,7 +10729,7 @@
       </w:pPr>
     </w:lvl>
   </w:abstractNum>
-  <w:abstractNum w:abstractNumId="15" w15:restartNumberingAfterBreak="0">
+  <w:abstractNum w:abstractNumId="15">
     <w:nsid w:val="6BF26CB5"/>
     <w:multiLevelType w:val="hybridMultilevel"/>
     <w:tmpl w:val="69DA6AA8"/>
@@ -12223,7 +10845,7 @@
       </w:pPr>
     </w:lvl>
   </w:abstractNum>
-  <w:abstractNum w:abstractNumId="16" w15:restartNumberingAfterBreak="0">
+  <w:abstractNum w:abstractNumId="16">
     <w:nsid w:val="700130A0"/>
     <w:multiLevelType w:val="hybridMultilevel"/>
     <w:tmpl w:val="62A25022"/>
@@ -12365,7 +10987,7 @@
       </w:rPr>
     </w:lvl>
   </w:abstractNum>
-  <w:abstractNum w:abstractNumId="17" w15:restartNumberingAfterBreak="0">
+  <w:abstractNum w:abstractNumId="17">
     <w:nsid w:val="70B23F82"/>
     <w:multiLevelType w:val="hybridMultilevel"/>
     <w:tmpl w:val="DBB2BFD4"/>
@@ -12481,7 +11103,7 @@
       </w:pPr>
     </w:lvl>
   </w:abstractNum>
-  <w:abstractNum w:abstractNumId="18" w15:restartNumberingAfterBreak="0">
+  <w:abstractNum w:abstractNumId="18">
     <w:nsid w:val="70EB2614"/>
     <w:multiLevelType w:val="hybridMultilevel"/>
     <w:tmpl w:val="1846B340"/>
@@ -12600,7 +11222,7 @@
       </w:pPr>
     </w:lvl>
   </w:abstractNum>
-  <w:abstractNum w:abstractNumId="19" w15:restartNumberingAfterBreak="0">
+  <w:abstractNum w:abstractNumId="19">
     <w:nsid w:val="759E01E5"/>
     <w:multiLevelType w:val="hybridMultilevel"/>
     <w:tmpl w:val="AF141BCC"/>
@@ -12716,7 +11338,7 @@
       </w:pPr>
     </w:lvl>
   </w:abstractNum>
-  <w:abstractNum w:abstractNumId="20" w15:restartNumberingAfterBreak="0">
+  <w:abstractNum w:abstractNumId="20">
     <w:nsid w:val="7BF529F1"/>
     <w:multiLevelType w:val="hybridMultilevel"/>
     <w:tmpl w:val="973A2250"/>
@@ -13381,7 +12003,9 @@
   </w:style>
   <w:style w:type="character" w:default="1" w:styleId="a0">
     <w:name w:val="Default Paragraph Font"/>
+    <w:uiPriority w:val="1"/>
     <w:semiHidden/>
+    <w:unhideWhenUsed/>
   </w:style>
   <w:style w:type="table" w:default="1" w:styleId="a1">
     <w:name w:val="Normal Table"/>
